--- a/Section06/CheatSheet/Section-06-Cheat-Sheet.docx
+++ b/Section06/CheatSheet/Section-06-Cheat-Sheet.docx
@@ -2,6 +2,5332 @@
 <file path=word/document.xml><?xml version="1.0" encoding="utf-8"?>
 <w:document xmlns:wpc="http://schemas.microsoft.com/office/word/2010/wordprocessingCanvas" xmlns:cx="http://schemas.microsoft.com/office/drawing/2014/chartex" xmlns:cx1="http://schemas.microsoft.com/office/drawing/2015/9/8/chartex" xmlns:cx2="http://schemas.microsoft.com/office/drawing/2015/10/21/chartex" xmlns:cx3="http://schemas.microsoft.com/office/drawing/2016/5/9/chartex" xmlns:cx4="http://schemas.microsoft.com/office/drawing/2016/5/10/chartex" xmlns:cx5="http://schemas.microsoft.com/office/drawing/2016/5/11/chartex" xmlns:cx6="http://schemas.microsoft.com/office/drawing/2016/5/12/chartex" xmlns:cx7="http://schemas.microsoft.com/office/drawing/2016/5/13/chartex" xmlns:cx8="http://schemas.microsoft.com/office/drawing/2016/5/14/chartex" xmlns:mc="http://schemas.openxmlformats.org/markup-compatibility/2006" xmlns:aink="http://schemas.microsoft.com/office/drawing/2016/ink" xmlns:am3d="http://schemas.microsoft.com/office/drawing/2017/model3d" xmlns:o="urn:schemas-microsoft-com:office:office" xmlns:oel="http://schemas.microsoft.com/office/2019/extlst" xmlns:r="http://schemas.openxmlformats.org/officeDocument/2006/relationships" xmlns:m="http://schemas.openxmlformats.org/officeDocument/2006/math" xmlns:v="urn:schemas-microsoft-com:vml" xmlns:wp14="http://schemas.microsoft.com/office/word/2010/wordprocessingDrawing" xmlns:wp="http://schemas.openxmlformats.org/drawingml/2006/wordprocessingDrawing" xmlns:w10="urn:schemas-microsoft-com:office:word" xmlns:w="http://schemas.openxmlformats.org/wordprocessingml/2006/main" xmlns:w14="http://schemas.microsoft.com/office/word/2010/wordml" xmlns:w15="http://schemas.microsoft.com/office/word/2012/wordml" xmlns:w16cex="http://schemas.microsoft.com/office/word/2018/wordml/cex" xmlns:w16cid="http://schemas.microsoft.com/office/word/2016/wordml/cid" xmlns:w16="http://schemas.microsoft.com/office/word/2018/wordml" xmlns:w16sdtdh="http://schemas.microsoft.com/office/word/2020/wordml/sdtdatahash" xmlns:w16se="http://schemas.microsoft.com/office/word/2015/wordml/symex" xmlns:wpg="http://schemas.microsoft.com/office/word/2010/wordprocessingGroup" xmlns:wpi="http://schemas.microsoft.com/office/word/2010/wordprocessingInk" xmlns:wne="http://schemas.microsoft.com/office/word/2006/wordml" xmlns:wps="http://schemas.microsoft.com/office/word/2010/wordprocessingShape" mc:Ignorable="w14 w15 w16se w16cid w16 w16cex w16sdtdh wp14">
   <w:body>
+    <w:p>
+      <w:pPr>
+        <w:shd w:val="clear" w:color="auto" w:fill="FFFFFF"/>
+        <w:spacing w:after="0" w:line="240" w:lineRule="auto"/>
+        <w:rPr>
+          <w:rFonts w:ascii="var(--font-stack-heading)" w:eastAsia="Times New Roman" w:hAnsi="var(--font-stack-heading)" w:cs="Times New Roman"/>
+          <w:b/>
+          <w:bCs/>
+          <w:color w:val="2D2F31"/>
+          <w:kern w:val="0"/>
+          <w:sz w:val="24"/>
+          <w:szCs w:val="24"/>
+          <w14:ligatures w14:val="none"/>
+        </w:rPr>
+      </w:pPr>
+      <w:r>
+        <w:rPr>
+          <w:rFonts w:ascii="var(--font-stack-heading)" w:eastAsia="Times New Roman" w:hAnsi="var(--font-stack-heading)" w:cs="Times New Roman"/>
+          <w:b/>
+          <w:bCs/>
+          <w:color w:val="2D2F31"/>
+          <w:kern w:val="0"/>
+          <w:sz w:val="24"/>
+          <w:szCs w:val="24"/>
+          <w14:ligatures w14:val="none"/>
+        </w:rPr>
+        <w:t>Section Cheat Sheet (PPT)</w:t>
+      </w:r>
+    </w:p>
+    <w:p>
+      <w:pPr>
+        <w:shd w:val="clear" w:color="auto" w:fill="FFFFFF"/>
+        <w:spacing w:before="100" w:beforeAutospacing="1" w:after="100" w:afterAutospacing="1" w:line="240" w:lineRule="auto"/>
+        <w:outlineLvl w:val="3"/>
+        <w:rPr>
+          <w:rFonts w:ascii="Roboto" w:eastAsia="Times New Roman" w:hAnsi="Roboto" w:cs="Times New Roman"/>
+          <w:color w:val="2D2F31"/>
+          <w:kern w:val="0"/>
+          <w:sz w:val="24"/>
+          <w:szCs w:val="24"/>
+          <w14:ligatures w14:val="none"/>
+        </w:rPr>
+      </w:pPr>
+      <w:r>
+        <w:rPr>
+          <w:rFonts w:ascii="Roboto" w:eastAsia="Times New Roman" w:hAnsi="Roboto" w:cs="Times New Roman"/>
+          <w:color w:val="2D2F31"/>
+          <w:kern w:val="0"/>
+          <w:sz w:val="24"/>
+          <w:szCs w:val="24"/>
+          <w14:ligatures w14:val="none"/>
+        </w:rPr>
+        <w:t>Introduction to Controllers</w:t>
+      </w:r>
+    </w:p>
+    <w:p>
+      <w:pPr>
+        <w:shd w:val="clear" w:color="auto" w:fill="FFFFFF"/>
+        <w:spacing w:after="0" w:line="240" w:lineRule="auto"/>
+        <w:rPr>
+          <w:rFonts w:ascii="Roboto" w:eastAsia="Times New Roman" w:hAnsi="Roboto" w:cs="Times New Roman"/>
+          <w:color w:val="2D2F31"/>
+          <w:kern w:val="0"/>
+          <w:sz w:val="24"/>
+          <w:szCs w:val="24"/>
+          <w14:ligatures w14:val="none"/>
+        </w:rPr>
+      </w:pPr>
+      <w:r>
+        <w:rPr>
+          <w:rFonts w:ascii="Roboto" w:eastAsia="Times New Roman" w:hAnsi="Roboto" w:cs="Times New Roman"/>
+          <w:color w:val="2D2F31"/>
+          <w:kern w:val="0"/>
+          <w:sz w:val="24"/>
+          <w:szCs w:val="24"/>
+          <w14:ligatures w14:val="none"/>
+        </w:rPr>
+        <w:t>Controller is a class that is used to group-up a set of actions (</w:t>
+      </w:r>
+      <w:r>
+        <w:rPr>
+          <w:rFonts w:ascii="Roboto" w:eastAsia="Times New Roman" w:hAnsi="Roboto" w:cs="Times New Roman"/>
+          <w:i/>
+          <w:iCs/>
+          <w:color w:val="2D2F31"/>
+          <w:kern w:val="0"/>
+          <w:sz w:val="24"/>
+          <w:szCs w:val="24"/>
+          <w14:ligatures w14:val="none"/>
+        </w:rPr>
+        <w:t>or action methods </w:t>
+      </w:r>
+      <w:r>
+        <w:rPr>
+          <w:rFonts w:ascii="Roboto" w:eastAsia="Times New Roman" w:hAnsi="Roboto" w:cs="Times New Roman"/>
+          <w:color w:val="2D2F31"/>
+          <w:kern w:val="0"/>
+          <w:sz w:val="24"/>
+          <w:szCs w:val="24"/>
+          <w14:ligatures w14:val="none"/>
+        </w:rPr>
+        <w:t>).</w:t>
+      </w:r>
+    </w:p>
+    <w:p>
+      <w:pPr>
+        <w:shd w:val="clear" w:color="auto" w:fill="FFFFFF"/>
+        <w:spacing w:after="100" w:line="240" w:lineRule="auto"/>
+        <w:rPr>
+          <w:rFonts w:ascii="Roboto" w:eastAsia="Times New Roman" w:hAnsi="Roboto" w:cs="Times New Roman"/>
+          <w:color w:val="2D2F31"/>
+          <w:kern w:val="0"/>
+          <w:sz w:val="24"/>
+          <w:szCs w:val="24"/>
+          <w14:ligatures w14:val="none"/>
+        </w:rPr>
+      </w:pPr>
+      <w:r>
+        <w:rPr>
+          <w:rFonts w:ascii="Roboto" w:eastAsia="Times New Roman" w:hAnsi="Roboto" w:cs="Times New Roman"/>
+          <w:color w:val="2D2F31"/>
+          <w:kern w:val="0"/>
+          <w:sz w:val="24"/>
+          <w:szCs w:val="24"/>
+          <w14:ligatures w14:val="none"/>
+        </w:rPr>
+        <w:t>Action methods do perform certain operation when a request is received &amp; returns the result (response).</w:t>
+      </w:r>
+    </w:p>
+    <w:p>
+      <w:pPr>
+        <w:shd w:val="clear" w:color="auto" w:fill="FFFFFF"/>
+        <w:spacing w:beforeAutospacing="1" w:after="0" w:afterAutospacing="1" w:line="240" w:lineRule="auto"/>
+        <w:rPr>
+          <w:rFonts w:ascii="Roboto" w:eastAsia="Times New Roman" w:hAnsi="Roboto" w:cs="Times New Roman"/>
+          <w:color w:val="2D2F31"/>
+          <w:kern w:val="0"/>
+          <w:sz w:val="24"/>
+          <w:szCs w:val="24"/>
+          <w14:ligatures w14:val="none"/>
+        </w:rPr>
+      </w:pPr>
+    </w:p>
+    <w:p>
+      <w:pPr>
+        <w:shd w:val="clear" w:color="auto" w:fill="FFFFFF"/>
+        <w:spacing w:after="0" w:line="240" w:lineRule="auto"/>
+        <w:rPr>
+          <w:rFonts w:ascii="Roboto" w:eastAsia="Times New Roman" w:hAnsi="Roboto" w:cs="Times New Roman"/>
+          <w:color w:val="2D2F31"/>
+          <w:kern w:val="0"/>
+          <w:sz w:val="24"/>
+          <w:szCs w:val="24"/>
+          <w14:ligatures w14:val="none"/>
+        </w:rPr>
+      </w:pPr>
+      <w:r>
+        <w:rPr>
+          <w:rFonts w:ascii="Roboto" w:eastAsia="Times New Roman" w:hAnsi="Roboto" w:cs="Times New Roman"/>
+          <w:noProof/>
+          <w:color w:val="2D2F31"/>
+          <w:kern w:val="0"/>
+          <w:sz w:val="24"/>
+          <w:szCs w:val="24"/>
+          <w14:ligatures w14:val="none"/>
+        </w:rPr>
+        <w:drawing>
+          <wp:inline distT="0" distB="0" distL="0" distR="0" wp14:anchorId="06436447" wp14:editId="707C14CF">
+            <wp:extent cx="5943600" cy="1505585"/>
+            <wp:effectExtent l="0" t="0" r="0" b="0"/>
+            <wp:docPr id="1495450337" name="Picture 7"/>
+            <wp:cNvGraphicFramePr>
+              <a:graphicFrameLocks xmlns:a="http://schemas.openxmlformats.org/drawingml/2006/main" noChangeAspect="1"/>
+            </wp:cNvGraphicFramePr>
+            <a:graphic xmlns:a="http://schemas.openxmlformats.org/drawingml/2006/main">
+              <a:graphicData uri="http://schemas.openxmlformats.org/drawingml/2006/picture">
+                <pic:pic xmlns:pic="http://schemas.openxmlformats.org/drawingml/2006/picture">
+                  <pic:nvPicPr>
+                    <pic:cNvPr id="0" name="Picture 1"/>
+                    <pic:cNvPicPr>
+                      <a:picLocks noChangeAspect="1" noChangeArrowheads="1"/>
+                    </pic:cNvPicPr>
+                  </pic:nvPicPr>
+                  <pic:blipFill>
+                    <a:blip r:embed="rId5">
+                      <a:extLst>
+                        <a:ext uri="{28A0092B-C50C-407E-A947-70E740481C1C}">
+                          <a14:useLocalDpi xmlns:a14="http://schemas.microsoft.com/office/drawing/2010/main" val="0"/>
+                        </a:ext>
+                      </a:extLst>
+                    </a:blip>
+                    <a:srcRect/>
+                    <a:stretch>
+                      <a:fillRect/>
+                    </a:stretch>
+                  </pic:blipFill>
+                  <pic:spPr bwMode="auto">
+                    <a:xfrm>
+                      <a:off x="0" y="0"/>
+                      <a:ext cx="5943600" cy="1505585"/>
+                    </a:xfrm>
+                    <a:prstGeom prst="rect">
+                      <a:avLst/>
+                    </a:prstGeom>
+                    <a:noFill/>
+                    <a:ln>
+                      <a:noFill/>
+                    </a:ln>
+                  </pic:spPr>
+                </pic:pic>
+              </a:graphicData>
+            </a:graphic>
+          </wp:inline>
+        </w:drawing>
+      </w:r>
+    </w:p>
+    <w:p>
+      <w:pPr>
+        <w:shd w:val="clear" w:color="auto" w:fill="FFFFFF"/>
+        <w:spacing w:beforeAutospacing="1" w:after="0" w:afterAutospacing="1" w:line="240" w:lineRule="auto"/>
+        <w:rPr>
+          <w:rFonts w:ascii="Roboto" w:eastAsia="Times New Roman" w:hAnsi="Roboto" w:cs="Times New Roman"/>
+          <w:color w:val="2D2F31"/>
+          <w:kern w:val="0"/>
+          <w:sz w:val="24"/>
+          <w:szCs w:val="24"/>
+          <w14:ligatures w14:val="none"/>
+        </w:rPr>
+      </w:pPr>
+    </w:p>
+    <w:p>
+      <w:pPr>
+        <w:shd w:val="clear" w:color="auto" w:fill="FFFFFF"/>
+        <w:spacing w:beforeAutospacing="1" w:after="0" w:afterAutospacing="1" w:line="240" w:lineRule="auto"/>
+        <w:outlineLvl w:val="3"/>
+        <w:rPr>
+          <w:rFonts w:ascii="Roboto" w:eastAsia="Times New Roman" w:hAnsi="Roboto" w:cs="Times New Roman"/>
+          <w:color w:val="2D2F31"/>
+          <w:kern w:val="0"/>
+          <w:sz w:val="24"/>
+          <w:szCs w:val="24"/>
+          <w14:ligatures w14:val="none"/>
+        </w:rPr>
+      </w:pPr>
+      <w:r>
+        <w:rPr>
+          <w:rFonts w:ascii="Roboto" w:eastAsia="Times New Roman" w:hAnsi="Roboto" w:cs="Times New Roman"/>
+          <w:b/>
+          <w:bCs/>
+          <w:color w:val="2D2F31"/>
+          <w:kern w:val="0"/>
+          <w:sz w:val="24"/>
+          <w:szCs w:val="24"/>
+          <w14:ligatures w14:val="none"/>
+        </w:rPr>
+        <w:t>Creating Controllers</w:t>
+      </w:r>
+    </w:p>
+    <w:p>
+      <w:pPr>
+        <w:shd w:val="clear" w:color="auto" w:fill="FFFFFF"/>
+        <w:spacing w:before="100" w:beforeAutospacing="1" w:after="100" w:afterAutospacing="1" w:line="240" w:lineRule="auto"/>
+        <w:rPr>
+          <w:rFonts w:ascii="Roboto" w:eastAsia="Times New Roman" w:hAnsi="Roboto" w:cs="Times New Roman"/>
+          <w:color w:val="2D2F31"/>
+          <w:kern w:val="0"/>
+          <w:sz w:val="24"/>
+          <w:szCs w:val="24"/>
+          <w14:ligatures w14:val="none"/>
+        </w:rPr>
+      </w:pPr>
+      <w:r>
+        <w:rPr>
+          <w:rFonts w:ascii="Roboto" w:eastAsia="Times New Roman" w:hAnsi="Roboto" w:cs="Times New Roman"/>
+          <w:color w:val="2D2F31"/>
+          <w:kern w:val="0"/>
+          <w:sz w:val="24"/>
+          <w:szCs w:val="24"/>
+          <w14:ligatures w14:val="none"/>
+        </w:rPr>
+        <w:t>Controllers should be either or both:</w:t>
+      </w:r>
+    </w:p>
+    <w:p>
+      <w:pPr>
+        <w:numPr>
+          <w:ilvl w:val="0"/>
+          <w:numId w:val="5"/>
+        </w:numPr>
+        <w:shd w:val="clear" w:color="auto" w:fill="FFFFFF"/>
+        <w:spacing w:before="100" w:beforeAutospacing="1" w:after="100" w:afterAutospacing="1" w:line="240" w:lineRule="auto"/>
+        <w:rPr>
+          <w:rFonts w:ascii="Roboto" w:eastAsia="Times New Roman" w:hAnsi="Roboto" w:cs="Times New Roman"/>
+          <w:color w:val="2D2F31"/>
+          <w:kern w:val="0"/>
+          <w:sz w:val="24"/>
+          <w:szCs w:val="24"/>
+          <w14:ligatures w14:val="none"/>
+        </w:rPr>
+      </w:pPr>
+      <w:r>
+        <w:rPr>
+          <w:rFonts w:ascii="Roboto" w:eastAsia="Times New Roman" w:hAnsi="Roboto" w:cs="Times New Roman"/>
+          <w:color w:val="2D2F31"/>
+          <w:kern w:val="0"/>
+          <w:sz w:val="24"/>
+          <w:szCs w:val="24"/>
+          <w14:ligatures w14:val="none"/>
+        </w:rPr>
+        <w:t>The class name should be suffixed with "Controller". Eg: HomeController</w:t>
+      </w:r>
+    </w:p>
+    <w:p>
+      <w:pPr>
+        <w:numPr>
+          <w:ilvl w:val="0"/>
+          <w:numId w:val="5"/>
+        </w:numPr>
+        <w:shd w:val="clear" w:color="auto" w:fill="FFFFFF"/>
+        <w:spacing w:before="100" w:beforeAutospacing="1" w:after="100" w:afterAutospacing="1" w:line="240" w:lineRule="auto"/>
+        <w:rPr>
+          <w:rFonts w:ascii="Roboto" w:eastAsia="Times New Roman" w:hAnsi="Roboto" w:cs="Times New Roman"/>
+          <w:color w:val="2D2F31"/>
+          <w:kern w:val="0"/>
+          <w:sz w:val="24"/>
+          <w:szCs w:val="24"/>
+          <w14:ligatures w14:val="none"/>
+        </w:rPr>
+      </w:pPr>
+      <w:r>
+        <w:rPr>
+          <w:rFonts w:ascii="Roboto" w:eastAsia="Times New Roman" w:hAnsi="Roboto" w:cs="Times New Roman"/>
+          <w:color w:val="2D2F31"/>
+          <w:kern w:val="0"/>
+          <w:sz w:val="24"/>
+          <w:szCs w:val="24"/>
+          <w14:ligatures w14:val="none"/>
+        </w:rPr>
+        <w:t>The [Controller] attribute is applied to the same class or to its base class.</w:t>
+      </w:r>
+    </w:p>
+    <w:p>
+      <w:pPr>
+        <w:shd w:val="clear" w:color="auto" w:fill="FFFFFF"/>
+        <w:spacing w:beforeAutospacing="1" w:after="0" w:afterAutospacing="1" w:line="240" w:lineRule="auto"/>
+        <w:ind w:left="720"/>
+        <w:rPr>
+          <w:rFonts w:ascii="Roboto" w:eastAsia="Times New Roman" w:hAnsi="Roboto" w:cs="Times New Roman"/>
+          <w:color w:val="2D2F31"/>
+          <w:kern w:val="0"/>
+          <w:sz w:val="24"/>
+          <w:szCs w:val="24"/>
+          <w14:ligatures w14:val="none"/>
+        </w:rPr>
+      </w:pPr>
+    </w:p>
+    <w:p>
+      <w:pPr>
+        <w:shd w:val="clear" w:color="auto" w:fill="FFFFFF"/>
+        <w:spacing w:beforeAutospacing="1" w:after="0" w:afterAutospacing="1" w:line="240" w:lineRule="auto"/>
+        <w:rPr>
+          <w:rFonts w:ascii="Roboto" w:eastAsia="Times New Roman" w:hAnsi="Roboto" w:cs="Times New Roman"/>
+          <w:color w:val="2D2F31"/>
+          <w:kern w:val="0"/>
+          <w:sz w:val="24"/>
+          <w:szCs w:val="24"/>
+          <w14:ligatures w14:val="none"/>
+        </w:rPr>
+      </w:pPr>
+      <w:r>
+        <w:rPr>
+          <w:rFonts w:ascii="Roboto" w:eastAsia="Times New Roman" w:hAnsi="Roboto" w:cs="Times New Roman"/>
+          <w:b/>
+          <w:bCs/>
+          <w:color w:val="2D2F31"/>
+          <w:kern w:val="0"/>
+          <w:sz w:val="24"/>
+          <w:szCs w:val="24"/>
+          <w14:ligatures w14:val="none"/>
+        </w:rPr>
+        <w:t>Controller</w:t>
+      </w:r>
+    </w:p>
+    <w:p>
+      <w:pPr>
+        <w:numPr>
+          <w:ilvl w:val="0"/>
+          <w:numId w:val="6"/>
+        </w:numPr>
+        <w:shd w:val="clear" w:color="auto" w:fill="FFFFFF"/>
+        <w:tabs>
+          <w:tab w:val="clear" w:pos="720"/>
+          <w:tab w:val="left" w:pos="916"/>
+          <w:tab w:val="left" w:pos="1832"/>
+          <w:tab w:val="left" w:pos="2748"/>
+          <w:tab w:val="left" w:pos="3664"/>
+          <w:tab w:val="left" w:pos="4580"/>
+          <w:tab w:val="left" w:pos="5496"/>
+          <w:tab w:val="left" w:pos="6412"/>
+          <w:tab w:val="left" w:pos="7328"/>
+          <w:tab w:val="left" w:pos="8244"/>
+          <w:tab w:val="left" w:pos="9160"/>
+          <w:tab w:val="left" w:pos="10076"/>
+          <w:tab w:val="left" w:pos="10992"/>
+          <w:tab w:val="left" w:pos="11908"/>
+          <w:tab w:val="left" w:pos="12824"/>
+          <w:tab w:val="left" w:pos="13740"/>
+          <w:tab w:val="left" w:pos="14656"/>
+        </w:tabs>
+        <w:spacing w:after="0" w:line="240" w:lineRule="auto"/>
+        <w:rPr>
+          <w:rFonts w:ascii="Consolas" w:eastAsia="Times New Roman" w:hAnsi="Consolas" w:cs="Courier New"/>
+          <w:color w:val="2D2F31"/>
+          <w:kern w:val="0"/>
+          <w:sz w:val="20"/>
+          <w:szCs w:val="20"/>
+          <w14:ligatures w14:val="none"/>
+        </w:rPr>
+      </w:pPr>
+      <w:r>
+        <w:rPr>
+          <w:rFonts w:ascii="Consolas" w:eastAsia="Times New Roman" w:hAnsi="Consolas" w:cs="Courier New"/>
+          <w:color w:val="2D2F31"/>
+          <w:kern w:val="0"/>
+          <w:sz w:val="20"/>
+          <w:szCs w:val="20"/>
+          <w14:ligatures w14:val="none"/>
+        </w:rPr>
+        <w:t>[Controller]</w:t>
+      </w:r>
+    </w:p>
+    <w:p>
+      <w:pPr>
+        <w:numPr>
+          <w:ilvl w:val="0"/>
+          <w:numId w:val="6"/>
+        </w:numPr>
+        <w:shd w:val="clear" w:color="auto" w:fill="FFFFFF"/>
+        <w:tabs>
+          <w:tab w:val="clear" w:pos="720"/>
+          <w:tab w:val="left" w:pos="916"/>
+          <w:tab w:val="left" w:pos="1832"/>
+          <w:tab w:val="left" w:pos="2748"/>
+          <w:tab w:val="left" w:pos="3664"/>
+          <w:tab w:val="left" w:pos="4580"/>
+          <w:tab w:val="left" w:pos="5496"/>
+          <w:tab w:val="left" w:pos="6412"/>
+          <w:tab w:val="left" w:pos="7328"/>
+          <w:tab w:val="left" w:pos="8244"/>
+          <w:tab w:val="left" w:pos="9160"/>
+          <w:tab w:val="left" w:pos="10076"/>
+          <w:tab w:val="left" w:pos="10992"/>
+          <w:tab w:val="left" w:pos="11908"/>
+          <w:tab w:val="left" w:pos="12824"/>
+          <w:tab w:val="left" w:pos="13740"/>
+          <w:tab w:val="left" w:pos="14656"/>
+        </w:tabs>
+        <w:spacing w:beforeAutospacing="1" w:after="0" w:line="240" w:lineRule="auto"/>
+        <w:rPr>
+          <w:rFonts w:ascii="Consolas" w:eastAsia="Times New Roman" w:hAnsi="Consolas" w:cs="Courier New"/>
+          <w:color w:val="2D2F31"/>
+          <w:kern w:val="0"/>
+          <w:sz w:val="20"/>
+          <w:szCs w:val="20"/>
+          <w14:ligatures w14:val="none"/>
+        </w:rPr>
+      </w:pPr>
+      <w:r>
+        <w:rPr>
+          <w:rFonts w:ascii="Consolas" w:eastAsia="Times New Roman" w:hAnsi="Consolas" w:cs="Courier New"/>
+          <w:color w:val="B4690E"/>
+          <w:kern w:val="0"/>
+          <w:sz w:val="20"/>
+          <w:szCs w:val="20"/>
+          <w14:ligatures w14:val="none"/>
+        </w:rPr>
+        <w:t>class</w:t>
+      </w:r>
+      <w:r>
+        <w:rPr>
+          <w:rFonts w:ascii="Consolas" w:eastAsia="Times New Roman" w:hAnsi="Consolas" w:cs="Courier New"/>
+          <w:color w:val="2D2F31"/>
+          <w:kern w:val="0"/>
+          <w:sz w:val="20"/>
+          <w:szCs w:val="20"/>
+          <w14:ligatures w14:val="none"/>
+        </w:rPr>
+        <w:t xml:space="preserve"> ClassNameController</w:t>
+      </w:r>
+    </w:p>
+    <w:p>
+      <w:pPr>
+        <w:numPr>
+          <w:ilvl w:val="0"/>
+          <w:numId w:val="6"/>
+        </w:numPr>
+        <w:shd w:val="clear" w:color="auto" w:fill="FFFFFF"/>
+        <w:tabs>
+          <w:tab w:val="clear" w:pos="720"/>
+          <w:tab w:val="left" w:pos="916"/>
+          <w:tab w:val="left" w:pos="1832"/>
+          <w:tab w:val="left" w:pos="2748"/>
+          <w:tab w:val="left" w:pos="3664"/>
+          <w:tab w:val="left" w:pos="4580"/>
+          <w:tab w:val="left" w:pos="5496"/>
+          <w:tab w:val="left" w:pos="6412"/>
+          <w:tab w:val="left" w:pos="7328"/>
+          <w:tab w:val="left" w:pos="8244"/>
+          <w:tab w:val="left" w:pos="9160"/>
+          <w:tab w:val="left" w:pos="10076"/>
+          <w:tab w:val="left" w:pos="10992"/>
+          <w:tab w:val="left" w:pos="11908"/>
+          <w:tab w:val="left" w:pos="12824"/>
+          <w:tab w:val="left" w:pos="13740"/>
+          <w:tab w:val="left" w:pos="14656"/>
+        </w:tabs>
+        <w:spacing w:beforeAutospacing="1" w:after="0" w:line="240" w:lineRule="auto"/>
+        <w:rPr>
+          <w:rFonts w:ascii="Consolas" w:eastAsia="Times New Roman" w:hAnsi="Consolas" w:cs="Courier New"/>
+          <w:color w:val="2D2F31"/>
+          <w:kern w:val="0"/>
+          <w:sz w:val="20"/>
+          <w:szCs w:val="20"/>
+          <w14:ligatures w14:val="none"/>
+        </w:rPr>
+      </w:pPr>
+      <w:r>
+        <w:rPr>
+          <w:rFonts w:ascii="Consolas" w:eastAsia="Times New Roman" w:hAnsi="Consolas" w:cs="Courier New"/>
+          <w:color w:val="2D2F31"/>
+          <w:kern w:val="0"/>
+          <w:sz w:val="20"/>
+          <w:szCs w:val="20"/>
+          <w14:ligatures w14:val="none"/>
+        </w:rPr>
+        <w:t>{</w:t>
+      </w:r>
+    </w:p>
+    <w:p>
+      <w:pPr>
+        <w:numPr>
+          <w:ilvl w:val="0"/>
+          <w:numId w:val="6"/>
+        </w:numPr>
+        <w:shd w:val="clear" w:color="auto" w:fill="FFFFFF"/>
+        <w:tabs>
+          <w:tab w:val="clear" w:pos="720"/>
+          <w:tab w:val="left" w:pos="916"/>
+          <w:tab w:val="left" w:pos="1832"/>
+          <w:tab w:val="left" w:pos="2748"/>
+          <w:tab w:val="left" w:pos="3664"/>
+          <w:tab w:val="left" w:pos="4580"/>
+          <w:tab w:val="left" w:pos="5496"/>
+          <w:tab w:val="left" w:pos="6412"/>
+          <w:tab w:val="left" w:pos="7328"/>
+          <w:tab w:val="left" w:pos="8244"/>
+          <w:tab w:val="left" w:pos="9160"/>
+          <w:tab w:val="left" w:pos="10076"/>
+          <w:tab w:val="left" w:pos="10992"/>
+          <w:tab w:val="left" w:pos="11908"/>
+          <w:tab w:val="left" w:pos="12824"/>
+          <w:tab w:val="left" w:pos="13740"/>
+          <w:tab w:val="left" w:pos="14656"/>
+        </w:tabs>
+        <w:spacing w:beforeAutospacing="1" w:after="0" w:line="240" w:lineRule="auto"/>
+        <w:rPr>
+          <w:rFonts w:ascii="Consolas" w:eastAsia="Times New Roman" w:hAnsi="Consolas" w:cs="Courier New"/>
+          <w:color w:val="2D2F31"/>
+          <w:kern w:val="0"/>
+          <w:sz w:val="20"/>
+          <w:szCs w:val="20"/>
+          <w14:ligatures w14:val="none"/>
+        </w:rPr>
+      </w:pPr>
+      <w:r>
+        <w:rPr>
+          <w:rFonts w:ascii="Consolas" w:eastAsia="Times New Roman" w:hAnsi="Consolas" w:cs="Courier New"/>
+          <w:color w:val="2D2F31"/>
+          <w:kern w:val="0"/>
+          <w:sz w:val="20"/>
+          <w:szCs w:val="20"/>
+          <w14:ligatures w14:val="none"/>
+        </w:rPr>
+        <w:t xml:space="preserve">  </w:t>
+      </w:r>
+      <w:r>
+        <w:rPr>
+          <w:rFonts w:ascii="Consolas" w:eastAsia="Times New Roman" w:hAnsi="Consolas" w:cs="Courier New"/>
+          <w:color w:val="6A6F73"/>
+          <w:kern w:val="0"/>
+          <w:sz w:val="20"/>
+          <w:szCs w:val="20"/>
+          <w14:ligatures w14:val="none"/>
+        </w:rPr>
+        <w:t>//action methods here</w:t>
+      </w:r>
+    </w:p>
+    <w:p>
+      <w:pPr>
+        <w:numPr>
+          <w:ilvl w:val="0"/>
+          <w:numId w:val="6"/>
+        </w:numPr>
+        <w:shd w:val="clear" w:color="auto" w:fill="FFFFFF"/>
+        <w:tabs>
+          <w:tab w:val="clear" w:pos="720"/>
+          <w:tab w:val="left" w:pos="916"/>
+          <w:tab w:val="left" w:pos="1832"/>
+          <w:tab w:val="left" w:pos="2748"/>
+          <w:tab w:val="left" w:pos="3664"/>
+          <w:tab w:val="left" w:pos="4580"/>
+          <w:tab w:val="left" w:pos="5496"/>
+          <w:tab w:val="left" w:pos="6412"/>
+          <w:tab w:val="left" w:pos="7328"/>
+          <w:tab w:val="left" w:pos="8244"/>
+          <w:tab w:val="left" w:pos="9160"/>
+          <w:tab w:val="left" w:pos="10076"/>
+          <w:tab w:val="left" w:pos="10992"/>
+          <w:tab w:val="left" w:pos="11908"/>
+          <w:tab w:val="left" w:pos="12824"/>
+          <w:tab w:val="left" w:pos="13740"/>
+          <w:tab w:val="left" w:pos="14656"/>
+        </w:tabs>
+        <w:spacing w:beforeAutospacing="1" w:after="0" w:line="240" w:lineRule="auto"/>
+        <w:rPr>
+          <w:rFonts w:ascii="Consolas" w:eastAsia="Times New Roman" w:hAnsi="Consolas" w:cs="Courier New"/>
+          <w:color w:val="2D2F31"/>
+          <w:kern w:val="0"/>
+          <w:sz w:val="20"/>
+          <w:szCs w:val="20"/>
+          <w14:ligatures w14:val="none"/>
+        </w:rPr>
+      </w:pPr>
+      <w:r>
+        <w:rPr>
+          <w:rFonts w:ascii="Consolas" w:eastAsia="Times New Roman" w:hAnsi="Consolas" w:cs="Courier New"/>
+          <w:color w:val="2D2F31"/>
+          <w:kern w:val="0"/>
+          <w:sz w:val="20"/>
+          <w:szCs w:val="20"/>
+          <w14:ligatures w14:val="none"/>
+        </w:rPr>
+        <w:t>}</w:t>
+      </w:r>
+    </w:p>
+    <w:p>
+      <w:pPr>
+        <w:shd w:val="clear" w:color="auto" w:fill="FFFFFF"/>
+        <w:spacing w:beforeAutospacing="1" w:after="0" w:afterAutospacing="1" w:line="240" w:lineRule="auto"/>
+        <w:rPr>
+          <w:rFonts w:ascii="Roboto" w:eastAsia="Times New Roman" w:hAnsi="Roboto" w:cs="Times New Roman"/>
+          <w:color w:val="2D2F31"/>
+          <w:kern w:val="0"/>
+          <w:sz w:val="24"/>
+          <w:szCs w:val="24"/>
+          <w14:ligatures w14:val="none"/>
+        </w:rPr>
+      </w:pPr>
+    </w:p>
+    <w:p>
+      <w:pPr>
+        <w:shd w:val="clear" w:color="auto" w:fill="FFFFFF"/>
+        <w:spacing w:beforeAutospacing="1" w:after="0" w:afterAutospacing="1" w:line="240" w:lineRule="auto"/>
+        <w:rPr>
+          <w:rFonts w:ascii="Roboto" w:eastAsia="Times New Roman" w:hAnsi="Roboto" w:cs="Times New Roman"/>
+          <w:color w:val="2D2F31"/>
+          <w:kern w:val="0"/>
+          <w:sz w:val="24"/>
+          <w:szCs w:val="24"/>
+          <w14:ligatures w14:val="none"/>
+        </w:rPr>
+      </w:pPr>
+      <w:r>
+        <w:rPr>
+          <w:rFonts w:ascii="Roboto" w:eastAsia="Times New Roman" w:hAnsi="Roboto" w:cs="Times New Roman"/>
+          <w:b/>
+          <w:bCs/>
+          <w:color w:val="2D2F31"/>
+          <w:kern w:val="0"/>
+          <w:sz w:val="24"/>
+          <w:szCs w:val="24"/>
+          <w14:ligatures w14:val="none"/>
+        </w:rPr>
+        <w:t>Optional:</w:t>
+      </w:r>
+    </w:p>
+    <w:p>
+      <w:pPr>
+        <w:numPr>
+          <w:ilvl w:val="0"/>
+          <w:numId w:val="7"/>
+        </w:numPr>
+        <w:shd w:val="clear" w:color="auto" w:fill="FFFFFF"/>
+        <w:spacing w:before="100" w:beforeAutospacing="1" w:after="100" w:afterAutospacing="1" w:line="240" w:lineRule="auto"/>
+        <w:rPr>
+          <w:rFonts w:ascii="Roboto" w:eastAsia="Times New Roman" w:hAnsi="Roboto" w:cs="Times New Roman"/>
+          <w:color w:val="2D2F31"/>
+          <w:kern w:val="0"/>
+          <w:sz w:val="24"/>
+          <w:szCs w:val="24"/>
+          <w14:ligatures w14:val="none"/>
+        </w:rPr>
+      </w:pPr>
+      <w:r>
+        <w:rPr>
+          <w:rFonts w:ascii="Roboto" w:eastAsia="Times New Roman" w:hAnsi="Roboto" w:cs="Times New Roman"/>
+          <w:color w:val="2D2F31"/>
+          <w:kern w:val="0"/>
+          <w:sz w:val="24"/>
+          <w:szCs w:val="24"/>
+          <w14:ligatures w14:val="none"/>
+        </w:rPr>
+        <w:t>Is a public class.</w:t>
+      </w:r>
+    </w:p>
+    <w:p>
+      <w:pPr>
+        <w:numPr>
+          <w:ilvl w:val="0"/>
+          <w:numId w:val="7"/>
+        </w:numPr>
+        <w:shd w:val="clear" w:color="auto" w:fill="FFFFFF"/>
+        <w:spacing w:before="100" w:beforeAutospacing="1" w:after="100" w:afterAutospacing="1" w:line="240" w:lineRule="auto"/>
+        <w:rPr>
+          <w:rFonts w:ascii="Roboto" w:eastAsia="Times New Roman" w:hAnsi="Roboto" w:cs="Times New Roman"/>
+          <w:color w:val="2D2F31"/>
+          <w:kern w:val="0"/>
+          <w:sz w:val="24"/>
+          <w:szCs w:val="24"/>
+          <w14:ligatures w14:val="none"/>
+        </w:rPr>
+      </w:pPr>
+      <w:r>
+        <w:rPr>
+          <w:rFonts w:ascii="Roboto" w:eastAsia="Times New Roman" w:hAnsi="Roboto" w:cs="Times New Roman"/>
+          <w:color w:val="2D2F31"/>
+          <w:kern w:val="0"/>
+          <w:sz w:val="24"/>
+          <w:szCs w:val="24"/>
+          <w14:ligatures w14:val="none"/>
+        </w:rPr>
+        <w:t>Inherited from Microsoft.AspNetCore.Mvc.Controller.</w:t>
+      </w:r>
+    </w:p>
+    <w:p>
+      <w:pPr>
+        <w:shd w:val="clear" w:color="auto" w:fill="FFFFFF"/>
+        <w:spacing w:beforeAutospacing="1" w:after="0" w:afterAutospacing="1" w:line="240" w:lineRule="auto"/>
+        <w:rPr>
+          <w:rFonts w:ascii="Roboto" w:eastAsia="Times New Roman" w:hAnsi="Roboto" w:cs="Times New Roman"/>
+          <w:color w:val="2D2F31"/>
+          <w:kern w:val="0"/>
+          <w:sz w:val="24"/>
+          <w:szCs w:val="24"/>
+          <w14:ligatures w14:val="none"/>
+        </w:rPr>
+      </w:pPr>
+    </w:p>
+    <w:p>
+      <w:pPr>
+        <w:shd w:val="clear" w:color="auto" w:fill="FFFFFF"/>
+        <w:spacing w:beforeAutospacing="1" w:after="0" w:afterAutospacing="1" w:line="240" w:lineRule="auto"/>
+        <w:rPr>
+          <w:rFonts w:ascii="Roboto" w:eastAsia="Times New Roman" w:hAnsi="Roboto" w:cs="Times New Roman"/>
+          <w:color w:val="2D2F31"/>
+          <w:kern w:val="0"/>
+          <w:sz w:val="24"/>
+          <w:szCs w:val="24"/>
+          <w14:ligatures w14:val="none"/>
+        </w:rPr>
+      </w:pPr>
+    </w:p>
+    <w:p>
+      <w:pPr>
+        <w:shd w:val="clear" w:color="auto" w:fill="FFFFFF"/>
+        <w:spacing w:beforeAutospacing="1" w:after="0" w:afterAutospacing="1" w:line="240" w:lineRule="auto"/>
+        <w:outlineLvl w:val="3"/>
+        <w:rPr>
+          <w:rFonts w:ascii="Roboto" w:eastAsia="Times New Roman" w:hAnsi="Roboto" w:cs="Times New Roman"/>
+          <w:color w:val="2D2F31"/>
+          <w:kern w:val="0"/>
+          <w:sz w:val="24"/>
+          <w:szCs w:val="24"/>
+          <w14:ligatures w14:val="none"/>
+        </w:rPr>
+      </w:pPr>
+      <w:r>
+        <w:rPr>
+          <w:rFonts w:ascii="Roboto" w:eastAsia="Times New Roman" w:hAnsi="Roboto" w:cs="Times New Roman"/>
+          <w:b/>
+          <w:bCs/>
+          <w:color w:val="2D2F31"/>
+          <w:kern w:val="0"/>
+          <w:sz w:val="24"/>
+          <w:szCs w:val="24"/>
+          <w14:ligatures w14:val="none"/>
+        </w:rPr>
+        <w:t>Enable 'routing' in controllers</w:t>
+      </w:r>
+    </w:p>
+    <w:p>
+      <w:pPr>
+        <w:shd w:val="clear" w:color="auto" w:fill="FFFFFF"/>
+        <w:spacing w:beforeAutospacing="1" w:after="0" w:afterAutospacing="1" w:line="240" w:lineRule="auto"/>
+        <w:rPr>
+          <w:rFonts w:ascii="Roboto" w:eastAsia="Times New Roman" w:hAnsi="Roboto" w:cs="Times New Roman"/>
+          <w:color w:val="2D2F31"/>
+          <w:kern w:val="0"/>
+          <w:sz w:val="24"/>
+          <w:szCs w:val="24"/>
+          <w14:ligatures w14:val="none"/>
+        </w:rPr>
+      </w:pPr>
+      <w:r>
+        <w:rPr>
+          <w:rFonts w:ascii="Roboto" w:eastAsia="Times New Roman" w:hAnsi="Roboto" w:cs="Times New Roman"/>
+          <w:b/>
+          <w:bCs/>
+          <w:color w:val="2D2F31"/>
+          <w:kern w:val="0"/>
+          <w:sz w:val="24"/>
+          <w:szCs w:val="24"/>
+          <w14:ligatures w14:val="none"/>
+        </w:rPr>
+        <w:t>AddControllers( )</w:t>
+      </w:r>
+    </w:p>
+    <w:p>
+      <w:pPr>
+        <w:shd w:val="clear" w:color="auto" w:fill="FFFFFF"/>
+        <w:spacing w:beforeAutospacing="1" w:after="0" w:afterAutospacing="1" w:line="240" w:lineRule="auto"/>
+        <w:rPr>
+          <w:rFonts w:ascii="Roboto" w:eastAsia="Times New Roman" w:hAnsi="Roboto" w:cs="Times New Roman"/>
+          <w:color w:val="2D2F31"/>
+          <w:kern w:val="0"/>
+          <w:sz w:val="24"/>
+          <w:szCs w:val="24"/>
+          <w14:ligatures w14:val="none"/>
+        </w:rPr>
+      </w:pPr>
+      <w:r>
+        <w:rPr>
+          <w:rFonts w:ascii="Consolas" w:eastAsia="Times New Roman" w:hAnsi="Consolas" w:cs="Courier New"/>
+          <w:color w:val="B4690E"/>
+          <w:kern w:val="0"/>
+          <w:sz w:val="20"/>
+          <w:szCs w:val="20"/>
+          <w:bdr w:val="single" w:sz="6" w:space="0" w:color="D1D7DC" w:frame="1"/>
+          <w:shd w:val="clear" w:color="auto" w:fill="FFFFFF"/>
+          <w14:ligatures w14:val="none"/>
+        </w:rPr>
+        <w:t>builder.Services.AddControllers();</w:t>
+      </w:r>
+    </w:p>
+    <w:p>
+      <w:pPr>
+        <w:shd w:val="clear" w:color="auto" w:fill="FFFFFF"/>
+        <w:spacing w:before="100" w:beforeAutospacing="1" w:after="100" w:afterAutospacing="1" w:line="240" w:lineRule="auto"/>
+        <w:rPr>
+          <w:rFonts w:ascii="Roboto" w:eastAsia="Times New Roman" w:hAnsi="Roboto" w:cs="Times New Roman"/>
+          <w:color w:val="2D2F31"/>
+          <w:kern w:val="0"/>
+          <w:sz w:val="24"/>
+          <w:szCs w:val="24"/>
+          <w14:ligatures w14:val="none"/>
+        </w:rPr>
+      </w:pPr>
+      <w:r>
+        <w:rPr>
+          <w:rFonts w:ascii="Roboto" w:eastAsia="Times New Roman" w:hAnsi="Roboto" w:cs="Times New Roman"/>
+          <w:color w:val="2D2F31"/>
+          <w:kern w:val="0"/>
+          <w:sz w:val="24"/>
+          <w:szCs w:val="24"/>
+          <w14:ligatures w14:val="none"/>
+        </w:rPr>
+        <w:t>Adds all controllers as services in the IServiceCollection.</w:t>
+      </w:r>
+    </w:p>
+    <w:p>
+      <w:pPr>
+        <w:shd w:val="clear" w:color="auto" w:fill="FFFFFF"/>
+        <w:spacing w:before="100" w:beforeAutospacing="1" w:after="100" w:afterAutospacing="1" w:line="240" w:lineRule="auto"/>
+        <w:rPr>
+          <w:rFonts w:ascii="Roboto" w:eastAsia="Times New Roman" w:hAnsi="Roboto" w:cs="Times New Roman"/>
+          <w:color w:val="2D2F31"/>
+          <w:kern w:val="0"/>
+          <w:sz w:val="24"/>
+          <w:szCs w:val="24"/>
+          <w14:ligatures w14:val="none"/>
+        </w:rPr>
+      </w:pPr>
+      <w:r>
+        <w:rPr>
+          <w:rFonts w:ascii="Roboto" w:eastAsia="Times New Roman" w:hAnsi="Roboto" w:cs="Times New Roman"/>
+          <w:color w:val="2D2F31"/>
+          <w:kern w:val="0"/>
+          <w:sz w:val="24"/>
+          <w:szCs w:val="24"/>
+          <w14:ligatures w14:val="none"/>
+        </w:rPr>
+        <w:t>So that, they can be accesed when a specific endpoint needs it.</w:t>
+      </w:r>
+    </w:p>
+    <w:p>
+      <w:pPr>
+        <w:shd w:val="clear" w:color="auto" w:fill="FFFFFF"/>
+        <w:spacing w:beforeAutospacing="1" w:after="0" w:afterAutospacing="1" w:line="240" w:lineRule="auto"/>
+        <w:rPr>
+          <w:rFonts w:ascii="Roboto" w:eastAsia="Times New Roman" w:hAnsi="Roboto" w:cs="Times New Roman"/>
+          <w:color w:val="2D2F31"/>
+          <w:kern w:val="0"/>
+          <w:sz w:val="24"/>
+          <w:szCs w:val="24"/>
+          <w14:ligatures w14:val="none"/>
+        </w:rPr>
+      </w:pPr>
+    </w:p>
+    <w:p>
+      <w:pPr>
+        <w:shd w:val="clear" w:color="auto" w:fill="FFFFFF"/>
+        <w:spacing w:beforeAutospacing="1" w:after="0" w:afterAutospacing="1" w:line="240" w:lineRule="auto"/>
+        <w:rPr>
+          <w:rFonts w:ascii="Roboto" w:eastAsia="Times New Roman" w:hAnsi="Roboto" w:cs="Times New Roman"/>
+          <w:color w:val="2D2F31"/>
+          <w:kern w:val="0"/>
+          <w:sz w:val="24"/>
+          <w:szCs w:val="24"/>
+          <w14:ligatures w14:val="none"/>
+        </w:rPr>
+      </w:pPr>
+      <w:r>
+        <w:rPr>
+          <w:rFonts w:ascii="Roboto" w:eastAsia="Times New Roman" w:hAnsi="Roboto" w:cs="Times New Roman"/>
+          <w:b/>
+          <w:bCs/>
+          <w:color w:val="2D2F31"/>
+          <w:kern w:val="0"/>
+          <w:sz w:val="24"/>
+          <w:szCs w:val="24"/>
+          <w14:ligatures w14:val="none"/>
+        </w:rPr>
+        <w:t>MapControllers()</w:t>
+      </w:r>
+    </w:p>
+    <w:p>
+      <w:pPr>
+        <w:shd w:val="clear" w:color="auto" w:fill="FFFFFF"/>
+        <w:spacing w:beforeAutospacing="1" w:after="0" w:afterAutospacing="1" w:line="240" w:lineRule="auto"/>
+        <w:rPr>
+          <w:rFonts w:ascii="Roboto" w:eastAsia="Times New Roman" w:hAnsi="Roboto" w:cs="Times New Roman"/>
+          <w:color w:val="2D2F31"/>
+          <w:kern w:val="0"/>
+          <w:sz w:val="24"/>
+          <w:szCs w:val="24"/>
+          <w14:ligatures w14:val="none"/>
+        </w:rPr>
+      </w:pPr>
+      <w:r>
+        <w:rPr>
+          <w:rFonts w:ascii="Consolas" w:eastAsia="Times New Roman" w:hAnsi="Consolas" w:cs="Courier New"/>
+          <w:color w:val="B4690E"/>
+          <w:kern w:val="0"/>
+          <w:sz w:val="20"/>
+          <w:szCs w:val="20"/>
+          <w:bdr w:val="single" w:sz="6" w:space="0" w:color="D1D7DC" w:frame="1"/>
+          <w:shd w:val="clear" w:color="auto" w:fill="FFFFFF"/>
+          <w14:ligatures w14:val="none"/>
+        </w:rPr>
+        <w:t>app.MapControllers();</w:t>
+      </w:r>
+    </w:p>
+    <w:p>
+      <w:pPr>
+        <w:shd w:val="clear" w:color="auto" w:fill="FFFFFF"/>
+        <w:spacing w:before="100" w:beforeAutospacing="1" w:after="100" w:afterAutospacing="1" w:line="240" w:lineRule="auto"/>
+        <w:rPr>
+          <w:rFonts w:ascii="Roboto" w:eastAsia="Times New Roman" w:hAnsi="Roboto" w:cs="Times New Roman"/>
+          <w:color w:val="2D2F31"/>
+          <w:kern w:val="0"/>
+          <w:sz w:val="24"/>
+          <w:szCs w:val="24"/>
+          <w14:ligatures w14:val="none"/>
+        </w:rPr>
+      </w:pPr>
+      <w:r>
+        <w:rPr>
+          <w:rFonts w:ascii="Roboto" w:eastAsia="Times New Roman" w:hAnsi="Roboto" w:cs="Times New Roman"/>
+          <w:color w:val="2D2F31"/>
+          <w:kern w:val="0"/>
+          <w:sz w:val="24"/>
+          <w:szCs w:val="24"/>
+          <w14:ligatures w14:val="none"/>
+        </w:rPr>
+        <w:t>Adds all action methods as endpoints.</w:t>
+      </w:r>
+    </w:p>
+    <w:p>
+      <w:pPr>
+        <w:shd w:val="clear" w:color="auto" w:fill="FFFFFF"/>
+        <w:spacing w:before="100" w:beforeAutospacing="1" w:after="100" w:afterAutospacing="1" w:line="240" w:lineRule="auto"/>
+        <w:rPr>
+          <w:rFonts w:ascii="Roboto" w:eastAsia="Times New Roman" w:hAnsi="Roboto" w:cs="Times New Roman"/>
+          <w:color w:val="2D2F31"/>
+          <w:kern w:val="0"/>
+          <w:sz w:val="24"/>
+          <w:szCs w:val="24"/>
+          <w14:ligatures w14:val="none"/>
+        </w:rPr>
+      </w:pPr>
+      <w:r>
+        <w:rPr>
+          <w:rFonts w:ascii="Roboto" w:eastAsia="Times New Roman" w:hAnsi="Roboto" w:cs="Times New Roman"/>
+          <w:color w:val="2D2F31"/>
+          <w:kern w:val="0"/>
+          <w:sz w:val="24"/>
+          <w:szCs w:val="24"/>
+          <w14:ligatures w14:val="none"/>
+        </w:rPr>
+        <w:t>So that, no need of using UseEndPoints() method for adding action methods as end points.</w:t>
+      </w:r>
+    </w:p>
+    <w:p>
+      <w:pPr>
+        <w:shd w:val="clear" w:color="auto" w:fill="FFFFFF"/>
+        <w:spacing w:beforeAutospacing="1" w:after="0" w:afterAutospacing="1" w:line="240" w:lineRule="auto"/>
+        <w:rPr>
+          <w:rFonts w:ascii="Roboto" w:eastAsia="Times New Roman" w:hAnsi="Roboto" w:cs="Times New Roman"/>
+          <w:color w:val="2D2F31"/>
+          <w:kern w:val="0"/>
+          <w:sz w:val="24"/>
+          <w:szCs w:val="24"/>
+          <w14:ligatures w14:val="none"/>
+        </w:rPr>
+      </w:pPr>
+    </w:p>
+    <w:p>
+      <w:pPr>
+        <w:shd w:val="clear" w:color="auto" w:fill="FFFFFF"/>
+        <w:spacing w:beforeAutospacing="1" w:after="0" w:afterAutospacing="1" w:line="240" w:lineRule="auto"/>
+        <w:outlineLvl w:val="3"/>
+        <w:rPr>
+          <w:rFonts w:ascii="Roboto" w:eastAsia="Times New Roman" w:hAnsi="Roboto" w:cs="Times New Roman"/>
+          <w:color w:val="2D2F31"/>
+          <w:kern w:val="0"/>
+          <w:sz w:val="24"/>
+          <w:szCs w:val="24"/>
+          <w14:ligatures w14:val="none"/>
+        </w:rPr>
+      </w:pPr>
+      <w:r>
+        <w:rPr>
+          <w:rFonts w:ascii="Roboto" w:eastAsia="Times New Roman" w:hAnsi="Roboto" w:cs="Times New Roman"/>
+          <w:b/>
+          <w:bCs/>
+          <w:color w:val="2D2F31"/>
+          <w:kern w:val="0"/>
+          <w:sz w:val="24"/>
+          <w:szCs w:val="24"/>
+          <w14:ligatures w14:val="none"/>
+        </w:rPr>
+        <w:t>Responsibilities of Controllers</w:t>
+      </w:r>
+    </w:p>
+    <w:p>
+      <w:pPr>
+        <w:shd w:val="clear" w:color="auto" w:fill="FFFFFF"/>
+        <w:spacing w:beforeAutospacing="1" w:after="0" w:afterAutospacing="1" w:line="240" w:lineRule="auto"/>
+        <w:rPr>
+          <w:rFonts w:ascii="Roboto" w:eastAsia="Times New Roman" w:hAnsi="Roboto" w:cs="Times New Roman"/>
+          <w:color w:val="2D2F31"/>
+          <w:kern w:val="0"/>
+          <w:sz w:val="24"/>
+          <w:szCs w:val="24"/>
+          <w14:ligatures w14:val="none"/>
+        </w:rPr>
+      </w:pPr>
+      <w:r>
+        <w:rPr>
+          <w:rFonts w:ascii="Roboto" w:eastAsia="Times New Roman" w:hAnsi="Roboto" w:cs="Times New Roman"/>
+          <w:b/>
+          <w:bCs/>
+          <w:color w:val="2D2F31"/>
+          <w:kern w:val="0"/>
+          <w:sz w:val="24"/>
+          <w:szCs w:val="24"/>
+          <w14:ligatures w14:val="none"/>
+        </w:rPr>
+        <w:t>Reading requests</w:t>
+      </w:r>
+    </w:p>
+    <w:p>
+      <w:pPr>
+        <w:shd w:val="clear" w:color="auto" w:fill="FFFFFF"/>
+        <w:spacing w:before="100" w:beforeAutospacing="1" w:after="100" w:afterAutospacing="1" w:line="240" w:lineRule="auto"/>
+        <w:rPr>
+          <w:rFonts w:ascii="Roboto" w:eastAsia="Times New Roman" w:hAnsi="Roboto" w:cs="Times New Roman"/>
+          <w:color w:val="2D2F31"/>
+          <w:kern w:val="0"/>
+          <w:sz w:val="24"/>
+          <w:szCs w:val="24"/>
+          <w14:ligatures w14:val="none"/>
+        </w:rPr>
+      </w:pPr>
+      <w:r>
+        <w:rPr>
+          <w:rFonts w:ascii="Roboto" w:eastAsia="Times New Roman" w:hAnsi="Roboto" w:cs="Times New Roman"/>
+          <w:color w:val="2D2F31"/>
+          <w:kern w:val="0"/>
+          <w:sz w:val="24"/>
+          <w:szCs w:val="24"/>
+          <w14:ligatures w14:val="none"/>
+        </w:rPr>
+        <w:t>Extracting data values from request such as query string parameters, request body, request cookies, request headers etc.</w:t>
+      </w:r>
+    </w:p>
+    <w:p>
+      <w:pPr>
+        <w:shd w:val="clear" w:color="auto" w:fill="FFFFFF"/>
+        <w:spacing w:beforeAutospacing="1" w:after="0" w:afterAutospacing="1" w:line="240" w:lineRule="auto"/>
+        <w:rPr>
+          <w:rFonts w:ascii="Roboto" w:eastAsia="Times New Roman" w:hAnsi="Roboto" w:cs="Times New Roman"/>
+          <w:color w:val="2D2F31"/>
+          <w:kern w:val="0"/>
+          <w:sz w:val="24"/>
+          <w:szCs w:val="24"/>
+          <w14:ligatures w14:val="none"/>
+        </w:rPr>
+      </w:pPr>
+    </w:p>
+    <w:p>
+      <w:pPr>
+        <w:shd w:val="clear" w:color="auto" w:fill="FFFFFF"/>
+        <w:spacing w:beforeAutospacing="1" w:after="0" w:afterAutospacing="1" w:line="240" w:lineRule="auto"/>
+        <w:rPr>
+          <w:rFonts w:ascii="Roboto" w:eastAsia="Times New Roman" w:hAnsi="Roboto" w:cs="Times New Roman"/>
+          <w:color w:val="2D2F31"/>
+          <w:kern w:val="0"/>
+          <w:sz w:val="24"/>
+          <w:szCs w:val="24"/>
+          <w14:ligatures w14:val="none"/>
+        </w:rPr>
+      </w:pPr>
+      <w:r>
+        <w:rPr>
+          <w:rFonts w:ascii="Roboto" w:eastAsia="Times New Roman" w:hAnsi="Roboto" w:cs="Times New Roman"/>
+          <w:b/>
+          <w:bCs/>
+          <w:color w:val="2D2F31"/>
+          <w:kern w:val="0"/>
+          <w:sz w:val="24"/>
+          <w:szCs w:val="24"/>
+          <w14:ligatures w14:val="none"/>
+        </w:rPr>
+        <w:t>Invoking models</w:t>
+      </w:r>
+    </w:p>
+    <w:p>
+      <w:pPr>
+        <w:shd w:val="clear" w:color="auto" w:fill="FFFFFF"/>
+        <w:spacing w:before="100" w:beforeAutospacing="1" w:after="100" w:afterAutospacing="1" w:line="240" w:lineRule="auto"/>
+        <w:rPr>
+          <w:rFonts w:ascii="Roboto" w:eastAsia="Times New Roman" w:hAnsi="Roboto" w:cs="Times New Roman"/>
+          <w:color w:val="2D2F31"/>
+          <w:kern w:val="0"/>
+          <w:sz w:val="24"/>
+          <w:szCs w:val="24"/>
+          <w14:ligatures w14:val="none"/>
+        </w:rPr>
+      </w:pPr>
+      <w:r>
+        <w:rPr>
+          <w:rFonts w:ascii="Roboto" w:eastAsia="Times New Roman" w:hAnsi="Roboto" w:cs="Times New Roman"/>
+          <w:color w:val="2D2F31"/>
+          <w:kern w:val="0"/>
+          <w:sz w:val="24"/>
+          <w:szCs w:val="24"/>
+          <w14:ligatures w14:val="none"/>
+        </w:rPr>
+        <w:t>Calling business logic methods.</w:t>
+      </w:r>
+    </w:p>
+    <w:p>
+      <w:pPr>
+        <w:shd w:val="clear" w:color="auto" w:fill="FFFFFF"/>
+        <w:spacing w:before="100" w:beforeAutospacing="1" w:after="100" w:afterAutospacing="1" w:line="240" w:lineRule="auto"/>
+        <w:rPr>
+          <w:rFonts w:ascii="Roboto" w:eastAsia="Times New Roman" w:hAnsi="Roboto" w:cs="Times New Roman"/>
+          <w:color w:val="2D2F31"/>
+          <w:kern w:val="0"/>
+          <w:sz w:val="24"/>
+          <w:szCs w:val="24"/>
+          <w14:ligatures w14:val="none"/>
+        </w:rPr>
+      </w:pPr>
+      <w:r>
+        <w:rPr>
+          <w:rFonts w:ascii="Roboto" w:eastAsia="Times New Roman" w:hAnsi="Roboto" w:cs="Times New Roman"/>
+          <w:color w:val="2D2F31"/>
+          <w:kern w:val="0"/>
+          <w:sz w:val="24"/>
+          <w:szCs w:val="24"/>
+          <w14:ligatures w14:val="none"/>
+        </w:rPr>
+        <w:t>Generally business operations are available as 'services'.</w:t>
+      </w:r>
+    </w:p>
+    <w:p>
+      <w:pPr>
+        <w:shd w:val="clear" w:color="auto" w:fill="FFFFFF"/>
+        <w:spacing w:beforeAutospacing="1" w:after="0" w:afterAutospacing="1" w:line="240" w:lineRule="auto"/>
+        <w:rPr>
+          <w:rFonts w:ascii="Roboto" w:eastAsia="Times New Roman" w:hAnsi="Roboto" w:cs="Times New Roman"/>
+          <w:color w:val="2D2F31"/>
+          <w:kern w:val="0"/>
+          <w:sz w:val="24"/>
+          <w:szCs w:val="24"/>
+          <w14:ligatures w14:val="none"/>
+        </w:rPr>
+      </w:pPr>
+    </w:p>
+    <w:p>
+      <w:pPr>
+        <w:shd w:val="clear" w:color="auto" w:fill="FFFFFF"/>
+        <w:spacing w:beforeAutospacing="1" w:after="0" w:afterAutospacing="1" w:line="240" w:lineRule="auto"/>
+        <w:rPr>
+          <w:rFonts w:ascii="Roboto" w:eastAsia="Times New Roman" w:hAnsi="Roboto" w:cs="Times New Roman"/>
+          <w:color w:val="2D2F31"/>
+          <w:kern w:val="0"/>
+          <w:sz w:val="24"/>
+          <w:szCs w:val="24"/>
+          <w14:ligatures w14:val="none"/>
+        </w:rPr>
+      </w:pPr>
+      <w:r>
+        <w:rPr>
+          <w:rFonts w:ascii="Roboto" w:eastAsia="Times New Roman" w:hAnsi="Roboto" w:cs="Times New Roman"/>
+          <w:b/>
+          <w:bCs/>
+          <w:color w:val="2D2F31"/>
+          <w:kern w:val="0"/>
+          <w:sz w:val="24"/>
+          <w:szCs w:val="24"/>
+          <w14:ligatures w14:val="none"/>
+        </w:rPr>
+        <w:t>Validation</w:t>
+      </w:r>
+    </w:p>
+    <w:p>
+      <w:pPr>
+        <w:shd w:val="clear" w:color="auto" w:fill="FFFFFF"/>
+        <w:spacing w:before="100" w:beforeAutospacing="1" w:after="100" w:afterAutospacing="1" w:line="240" w:lineRule="auto"/>
+        <w:rPr>
+          <w:rFonts w:ascii="Roboto" w:eastAsia="Times New Roman" w:hAnsi="Roboto" w:cs="Times New Roman"/>
+          <w:color w:val="2D2F31"/>
+          <w:kern w:val="0"/>
+          <w:sz w:val="24"/>
+          <w:szCs w:val="24"/>
+          <w14:ligatures w14:val="none"/>
+        </w:rPr>
+      </w:pPr>
+      <w:r>
+        <w:rPr>
+          <w:rFonts w:ascii="Roboto" w:eastAsia="Times New Roman" w:hAnsi="Roboto" w:cs="Times New Roman"/>
+          <w:color w:val="2D2F31"/>
+          <w:kern w:val="0"/>
+          <w:sz w:val="24"/>
+          <w:szCs w:val="24"/>
+          <w14:ligatures w14:val="none"/>
+        </w:rPr>
+        <w:lastRenderedPageBreak/>
+        <w:t>Validate incoming request details (query string parameters, request body, request cookies, request headers etc.)</w:t>
+      </w:r>
+    </w:p>
+    <w:p>
+      <w:pPr>
+        <w:shd w:val="clear" w:color="auto" w:fill="FFFFFF"/>
+        <w:spacing w:beforeAutospacing="1" w:after="0" w:afterAutospacing="1" w:line="240" w:lineRule="auto"/>
+        <w:rPr>
+          <w:rFonts w:ascii="Roboto" w:eastAsia="Times New Roman" w:hAnsi="Roboto" w:cs="Times New Roman"/>
+          <w:color w:val="2D2F31"/>
+          <w:kern w:val="0"/>
+          <w:sz w:val="24"/>
+          <w:szCs w:val="24"/>
+          <w14:ligatures w14:val="none"/>
+        </w:rPr>
+      </w:pPr>
+    </w:p>
+    <w:p>
+      <w:pPr>
+        <w:shd w:val="clear" w:color="auto" w:fill="FFFFFF"/>
+        <w:spacing w:beforeAutospacing="1" w:after="0" w:afterAutospacing="1" w:line="240" w:lineRule="auto"/>
+        <w:rPr>
+          <w:rFonts w:ascii="Roboto" w:eastAsia="Times New Roman" w:hAnsi="Roboto" w:cs="Times New Roman"/>
+          <w:color w:val="2D2F31"/>
+          <w:kern w:val="0"/>
+          <w:sz w:val="24"/>
+          <w:szCs w:val="24"/>
+          <w14:ligatures w14:val="none"/>
+        </w:rPr>
+      </w:pPr>
+      <w:r>
+        <w:rPr>
+          <w:rFonts w:ascii="Roboto" w:eastAsia="Times New Roman" w:hAnsi="Roboto" w:cs="Times New Roman"/>
+          <w:b/>
+          <w:bCs/>
+          <w:color w:val="2D2F31"/>
+          <w:kern w:val="0"/>
+          <w:sz w:val="24"/>
+          <w:szCs w:val="24"/>
+          <w14:ligatures w14:val="none"/>
+        </w:rPr>
+        <w:t>Preparing Response</w:t>
+      </w:r>
+    </w:p>
+    <w:p>
+      <w:pPr>
+        <w:shd w:val="clear" w:color="auto" w:fill="FFFFFF"/>
+        <w:spacing w:beforeAutospacing="1" w:after="0" w:afterAutospacing="1" w:line="240" w:lineRule="auto"/>
+        <w:rPr>
+          <w:rFonts w:ascii="Roboto" w:eastAsia="Times New Roman" w:hAnsi="Roboto" w:cs="Times New Roman"/>
+          <w:color w:val="2D2F31"/>
+          <w:kern w:val="0"/>
+          <w:sz w:val="24"/>
+          <w:szCs w:val="24"/>
+          <w14:ligatures w14:val="none"/>
+        </w:rPr>
+      </w:pPr>
+      <w:r>
+        <w:rPr>
+          <w:rFonts w:ascii="Roboto" w:eastAsia="Times New Roman" w:hAnsi="Roboto" w:cs="Times New Roman"/>
+          <w:color w:val="2D2F31"/>
+          <w:kern w:val="0"/>
+          <w:sz w:val="24"/>
+          <w:szCs w:val="24"/>
+          <w14:ligatures w14:val="none"/>
+        </w:rPr>
+        <w:t>Choosing what kind of response has to be sent to the client &amp; also preparing the response (</w:t>
+      </w:r>
+      <w:r>
+        <w:rPr>
+          <w:rFonts w:ascii="Roboto" w:eastAsia="Times New Roman" w:hAnsi="Roboto" w:cs="Times New Roman"/>
+          <w:i/>
+          <w:iCs/>
+          <w:color w:val="2D2F31"/>
+          <w:kern w:val="0"/>
+          <w:sz w:val="24"/>
+          <w:szCs w:val="24"/>
+          <w14:ligatures w14:val="none"/>
+        </w:rPr>
+        <w:t>action result </w:t>
+      </w:r>
+      <w:r>
+        <w:rPr>
+          <w:rFonts w:ascii="Roboto" w:eastAsia="Times New Roman" w:hAnsi="Roboto" w:cs="Times New Roman"/>
+          <w:color w:val="2D2F31"/>
+          <w:kern w:val="0"/>
+          <w:sz w:val="24"/>
+          <w:szCs w:val="24"/>
+          <w14:ligatures w14:val="none"/>
+        </w:rPr>
+        <w:t>).</w:t>
+      </w:r>
+    </w:p>
+    <w:p>
+      <w:pPr>
+        <w:shd w:val="clear" w:color="auto" w:fill="FFFFFF"/>
+        <w:spacing w:beforeAutospacing="1" w:after="0" w:afterAutospacing="1" w:line="240" w:lineRule="auto"/>
+        <w:rPr>
+          <w:rFonts w:ascii="Roboto" w:eastAsia="Times New Roman" w:hAnsi="Roboto" w:cs="Times New Roman"/>
+          <w:color w:val="2D2F31"/>
+          <w:kern w:val="0"/>
+          <w:sz w:val="24"/>
+          <w:szCs w:val="24"/>
+          <w14:ligatures w14:val="none"/>
+        </w:rPr>
+      </w:pPr>
+    </w:p>
+    <w:p>
+      <w:pPr>
+        <w:shd w:val="clear" w:color="auto" w:fill="FFFFFF"/>
+        <w:spacing w:beforeAutospacing="1" w:after="0" w:afterAutospacing="1" w:line="240" w:lineRule="auto"/>
+        <w:rPr>
+          <w:rFonts w:ascii="Roboto" w:eastAsia="Times New Roman" w:hAnsi="Roboto" w:cs="Times New Roman"/>
+          <w:color w:val="2D2F31"/>
+          <w:kern w:val="0"/>
+          <w:sz w:val="24"/>
+          <w:szCs w:val="24"/>
+          <w14:ligatures w14:val="none"/>
+        </w:rPr>
+      </w:pPr>
+    </w:p>
+    <w:p>
+      <w:pPr>
+        <w:shd w:val="clear" w:color="auto" w:fill="FFFFFF"/>
+        <w:spacing w:before="100" w:beforeAutospacing="1" w:after="100" w:afterAutospacing="1" w:line="240" w:lineRule="auto"/>
+        <w:outlineLvl w:val="3"/>
+        <w:rPr>
+          <w:rFonts w:ascii="Roboto" w:eastAsia="Times New Roman" w:hAnsi="Roboto" w:cs="Times New Roman"/>
+          <w:color w:val="2D2F31"/>
+          <w:kern w:val="0"/>
+          <w:sz w:val="24"/>
+          <w:szCs w:val="24"/>
+          <w14:ligatures w14:val="none"/>
+        </w:rPr>
+      </w:pPr>
+      <w:r>
+        <w:rPr>
+          <w:rFonts w:ascii="Roboto" w:eastAsia="Times New Roman" w:hAnsi="Roboto" w:cs="Times New Roman"/>
+          <w:color w:val="2D2F31"/>
+          <w:kern w:val="0"/>
+          <w:sz w:val="24"/>
+          <w:szCs w:val="24"/>
+          <w14:ligatures w14:val="none"/>
+        </w:rPr>
+        <w:t>ContentResult</w:t>
+      </w:r>
+    </w:p>
+    <w:p>
+      <w:pPr>
+        <w:shd w:val="clear" w:color="auto" w:fill="FFFFFF"/>
+        <w:spacing w:before="100" w:beforeAutospacing="1" w:after="100" w:afterAutospacing="1" w:line="240" w:lineRule="auto"/>
+        <w:rPr>
+          <w:rFonts w:ascii="Roboto" w:eastAsia="Times New Roman" w:hAnsi="Roboto" w:cs="Times New Roman"/>
+          <w:color w:val="2D2F31"/>
+          <w:kern w:val="0"/>
+          <w:sz w:val="24"/>
+          <w:szCs w:val="24"/>
+          <w14:ligatures w14:val="none"/>
+        </w:rPr>
+      </w:pPr>
+      <w:r>
+        <w:rPr>
+          <w:rFonts w:ascii="Roboto" w:eastAsia="Times New Roman" w:hAnsi="Roboto" w:cs="Times New Roman"/>
+          <w:color w:val="2D2F31"/>
+          <w:kern w:val="0"/>
+          <w:sz w:val="24"/>
+          <w:szCs w:val="24"/>
+          <w14:ligatures w14:val="none"/>
+        </w:rPr>
+        <w:t>ContentResult can represent any type of response, based on the specified MIME type.</w:t>
+      </w:r>
+    </w:p>
+    <w:p>
+      <w:pPr>
+        <w:shd w:val="clear" w:color="auto" w:fill="FFFFFF"/>
+        <w:spacing w:before="100" w:beforeAutospacing="1" w:after="100" w:afterAutospacing="1" w:line="240" w:lineRule="auto"/>
+        <w:rPr>
+          <w:rFonts w:ascii="Roboto" w:eastAsia="Times New Roman" w:hAnsi="Roboto" w:cs="Times New Roman"/>
+          <w:color w:val="2D2F31"/>
+          <w:kern w:val="0"/>
+          <w:sz w:val="24"/>
+          <w:szCs w:val="24"/>
+          <w14:ligatures w14:val="none"/>
+        </w:rPr>
+      </w:pPr>
+      <w:r>
+        <w:rPr>
+          <w:rFonts w:ascii="Roboto" w:eastAsia="Times New Roman" w:hAnsi="Roboto" w:cs="Times New Roman"/>
+          <w:color w:val="2D2F31"/>
+          <w:kern w:val="0"/>
+          <w:sz w:val="24"/>
+          <w:szCs w:val="24"/>
+          <w14:ligatures w14:val="none"/>
+        </w:rPr>
+        <w:t>MIME type represents type of the content such as text/plain, text/html, application/json, application, xml, application/pdf etc.</w:t>
+      </w:r>
+    </w:p>
+    <w:p>
+      <w:pPr>
+        <w:shd w:val="clear" w:color="auto" w:fill="FFFFFF"/>
+        <w:spacing w:after="0" w:line="240" w:lineRule="auto"/>
+        <w:rPr>
+          <w:rFonts w:ascii="Roboto" w:eastAsia="Times New Roman" w:hAnsi="Roboto" w:cs="Times New Roman"/>
+          <w:color w:val="2D2F31"/>
+          <w:kern w:val="0"/>
+          <w:sz w:val="24"/>
+          <w:szCs w:val="24"/>
+          <w14:ligatures w14:val="none"/>
+        </w:rPr>
+      </w:pPr>
+      <w:r>
+        <w:rPr>
+          <w:rFonts w:ascii="Roboto" w:eastAsia="Times New Roman" w:hAnsi="Roboto" w:cs="Times New Roman"/>
+          <w:noProof/>
+          <w:color w:val="2D2F31"/>
+          <w:kern w:val="0"/>
+          <w:sz w:val="24"/>
+          <w:szCs w:val="24"/>
+          <w14:ligatures w14:val="none"/>
+        </w:rPr>
+        <w:drawing>
+          <wp:inline distT="0" distB="0" distL="0" distR="0" wp14:anchorId="626AAFEA" wp14:editId="0D7CAEC5">
+            <wp:extent cx="5943600" cy="1861185"/>
+            <wp:effectExtent l="0" t="0" r="0" b="5715"/>
+            <wp:docPr id="1662416380" name="Picture 6"/>
+            <wp:cNvGraphicFramePr>
+              <a:graphicFrameLocks xmlns:a="http://schemas.openxmlformats.org/drawingml/2006/main" noChangeAspect="1"/>
+            </wp:cNvGraphicFramePr>
+            <a:graphic xmlns:a="http://schemas.openxmlformats.org/drawingml/2006/main">
+              <a:graphicData uri="http://schemas.openxmlformats.org/drawingml/2006/picture">
+                <pic:pic xmlns:pic="http://schemas.openxmlformats.org/drawingml/2006/picture">
+                  <pic:nvPicPr>
+                    <pic:cNvPr id="0" name="Picture 2"/>
+                    <pic:cNvPicPr>
+                      <a:picLocks noChangeAspect="1" noChangeArrowheads="1"/>
+                    </pic:cNvPicPr>
+                  </pic:nvPicPr>
+                  <pic:blipFill>
+                    <a:blip r:embed="rId6">
+                      <a:extLst>
+                        <a:ext uri="{28A0092B-C50C-407E-A947-70E740481C1C}">
+                          <a14:useLocalDpi xmlns:a14="http://schemas.microsoft.com/office/drawing/2010/main" val="0"/>
+                        </a:ext>
+                      </a:extLst>
+                    </a:blip>
+                    <a:srcRect/>
+                    <a:stretch>
+                      <a:fillRect/>
+                    </a:stretch>
+                  </pic:blipFill>
+                  <pic:spPr bwMode="auto">
+                    <a:xfrm>
+                      <a:off x="0" y="0"/>
+                      <a:ext cx="5943600" cy="1861185"/>
+                    </a:xfrm>
+                    <a:prstGeom prst="rect">
+                      <a:avLst/>
+                    </a:prstGeom>
+                    <a:noFill/>
+                    <a:ln>
+                      <a:noFill/>
+                    </a:ln>
+                  </pic:spPr>
+                </pic:pic>
+              </a:graphicData>
+            </a:graphic>
+          </wp:inline>
+        </w:drawing>
+      </w:r>
+    </w:p>
+    <w:p>
+      <w:pPr>
+        <w:shd w:val="clear" w:color="auto" w:fill="FFFFFF"/>
+        <w:spacing w:beforeAutospacing="1" w:after="0" w:afterAutospacing="1" w:line="240" w:lineRule="auto"/>
+        <w:rPr>
+          <w:rFonts w:ascii="Roboto" w:eastAsia="Times New Roman" w:hAnsi="Roboto" w:cs="Times New Roman"/>
+          <w:color w:val="2D2F31"/>
+          <w:kern w:val="0"/>
+          <w:sz w:val="24"/>
+          <w:szCs w:val="24"/>
+          <w14:ligatures w14:val="none"/>
+        </w:rPr>
+      </w:pPr>
+    </w:p>
+    <w:p>
+      <w:pPr>
+        <w:shd w:val="clear" w:color="auto" w:fill="FFFFFF"/>
+        <w:spacing w:beforeAutospacing="1" w:after="0" w:afterAutospacing="1" w:line="240" w:lineRule="auto"/>
+        <w:rPr>
+          <w:rFonts w:ascii="Roboto" w:eastAsia="Times New Roman" w:hAnsi="Roboto" w:cs="Times New Roman"/>
+          <w:color w:val="2D2F31"/>
+          <w:kern w:val="0"/>
+          <w:sz w:val="24"/>
+          <w:szCs w:val="24"/>
+          <w14:ligatures w14:val="none"/>
+        </w:rPr>
+      </w:pPr>
+      <w:r>
+        <w:rPr>
+          <w:rFonts w:ascii="Consolas" w:eastAsia="Times New Roman" w:hAnsi="Consolas" w:cs="Courier New"/>
+          <w:color w:val="B4690E"/>
+          <w:kern w:val="0"/>
+          <w:sz w:val="20"/>
+          <w:szCs w:val="20"/>
+          <w:bdr w:val="single" w:sz="6" w:space="0" w:color="D1D7DC" w:frame="1"/>
+          <w:shd w:val="clear" w:color="auto" w:fill="FFFFFF"/>
+          <w14:ligatures w14:val="none"/>
+        </w:rPr>
+        <w:t>return new ContentResult() { Content = "content", ContentType = "content type" };</w:t>
+      </w:r>
+    </w:p>
+    <w:p>
+      <w:pPr>
+        <w:shd w:val="clear" w:color="auto" w:fill="FFFFFF"/>
+        <w:spacing w:before="100" w:beforeAutospacing="1" w:after="100" w:afterAutospacing="1" w:line="240" w:lineRule="auto"/>
+        <w:rPr>
+          <w:rFonts w:ascii="Roboto" w:eastAsia="Times New Roman" w:hAnsi="Roboto" w:cs="Times New Roman"/>
+          <w:color w:val="2D2F31"/>
+          <w:kern w:val="0"/>
+          <w:sz w:val="24"/>
+          <w:szCs w:val="24"/>
+          <w14:ligatures w14:val="none"/>
+        </w:rPr>
+      </w:pPr>
+      <w:r>
+        <w:rPr>
+          <w:rFonts w:ascii="Roboto" w:eastAsia="Times New Roman" w:hAnsi="Roboto" w:cs="Times New Roman"/>
+          <w:color w:val="2D2F31"/>
+          <w:kern w:val="0"/>
+          <w:sz w:val="24"/>
+          <w:szCs w:val="24"/>
+          <w14:ligatures w14:val="none"/>
+        </w:rPr>
+        <w:t>[or]</w:t>
+      </w:r>
+    </w:p>
+    <w:p>
+      <w:pPr>
+        <w:shd w:val="clear" w:color="auto" w:fill="FFFFFF"/>
+        <w:spacing w:beforeAutospacing="1" w:after="0" w:afterAutospacing="1" w:line="240" w:lineRule="auto"/>
+        <w:rPr>
+          <w:rFonts w:ascii="Roboto" w:eastAsia="Times New Roman" w:hAnsi="Roboto" w:cs="Times New Roman"/>
+          <w:color w:val="2D2F31"/>
+          <w:kern w:val="0"/>
+          <w:sz w:val="24"/>
+          <w:szCs w:val="24"/>
+          <w14:ligatures w14:val="none"/>
+        </w:rPr>
+      </w:pPr>
+      <w:r>
+        <w:rPr>
+          <w:rFonts w:ascii="Consolas" w:eastAsia="Times New Roman" w:hAnsi="Consolas" w:cs="Courier New"/>
+          <w:color w:val="B4690E"/>
+          <w:kern w:val="0"/>
+          <w:sz w:val="20"/>
+          <w:szCs w:val="20"/>
+          <w:bdr w:val="single" w:sz="6" w:space="0" w:color="D1D7DC" w:frame="1"/>
+          <w:shd w:val="clear" w:color="auto" w:fill="FFFFFF"/>
+          <w14:ligatures w14:val="none"/>
+        </w:rPr>
+        <w:t>return Content("content", "content type");</w:t>
+      </w:r>
+    </w:p>
+    <w:p>
+      <w:pPr>
+        <w:shd w:val="clear" w:color="auto" w:fill="FFFFFF"/>
+        <w:spacing w:beforeAutospacing="1" w:after="0" w:afterAutospacing="1" w:line="240" w:lineRule="auto"/>
+        <w:rPr>
+          <w:rFonts w:ascii="Roboto" w:eastAsia="Times New Roman" w:hAnsi="Roboto" w:cs="Times New Roman"/>
+          <w:color w:val="2D2F31"/>
+          <w:kern w:val="0"/>
+          <w:sz w:val="24"/>
+          <w:szCs w:val="24"/>
+          <w14:ligatures w14:val="none"/>
+        </w:rPr>
+      </w:pPr>
+    </w:p>
+    <w:p>
+      <w:pPr>
+        <w:shd w:val="clear" w:color="auto" w:fill="FFFFFF"/>
+        <w:spacing w:beforeAutospacing="1" w:after="0" w:afterAutospacing="1" w:line="240" w:lineRule="auto"/>
+        <w:rPr>
+          <w:rFonts w:ascii="Roboto" w:eastAsia="Times New Roman" w:hAnsi="Roboto" w:cs="Times New Roman"/>
+          <w:color w:val="2D2F31"/>
+          <w:kern w:val="0"/>
+          <w:sz w:val="24"/>
+          <w:szCs w:val="24"/>
+          <w14:ligatures w14:val="none"/>
+        </w:rPr>
+      </w:pPr>
+    </w:p>
+    <w:p>
+      <w:pPr>
+        <w:shd w:val="clear" w:color="auto" w:fill="FFFFFF"/>
+        <w:spacing w:before="100" w:beforeAutospacing="1" w:after="100" w:afterAutospacing="1" w:line="240" w:lineRule="auto"/>
+        <w:outlineLvl w:val="3"/>
+        <w:rPr>
+          <w:rFonts w:ascii="Roboto" w:eastAsia="Times New Roman" w:hAnsi="Roboto" w:cs="Times New Roman"/>
+          <w:color w:val="2D2F31"/>
+          <w:kern w:val="0"/>
+          <w:sz w:val="24"/>
+          <w:szCs w:val="24"/>
+          <w14:ligatures w14:val="none"/>
+        </w:rPr>
+      </w:pPr>
+      <w:r>
+        <w:rPr>
+          <w:rFonts w:ascii="Roboto" w:eastAsia="Times New Roman" w:hAnsi="Roboto" w:cs="Times New Roman"/>
+          <w:color w:val="2D2F31"/>
+          <w:kern w:val="0"/>
+          <w:sz w:val="24"/>
+          <w:szCs w:val="24"/>
+          <w14:ligatures w14:val="none"/>
+        </w:rPr>
+        <w:t>JsonResult</w:t>
+      </w:r>
+    </w:p>
+    <w:p>
+      <w:pPr>
+        <w:shd w:val="clear" w:color="auto" w:fill="FFFFFF"/>
+        <w:spacing w:before="100" w:beforeAutospacing="1" w:after="100" w:afterAutospacing="1" w:line="240" w:lineRule="auto"/>
+        <w:rPr>
+          <w:rFonts w:ascii="Roboto" w:eastAsia="Times New Roman" w:hAnsi="Roboto" w:cs="Times New Roman"/>
+          <w:color w:val="2D2F31"/>
+          <w:kern w:val="0"/>
+          <w:sz w:val="24"/>
+          <w:szCs w:val="24"/>
+          <w14:ligatures w14:val="none"/>
+        </w:rPr>
+      </w:pPr>
+      <w:r>
+        <w:rPr>
+          <w:rFonts w:ascii="Roboto" w:eastAsia="Times New Roman" w:hAnsi="Roboto" w:cs="Times New Roman"/>
+          <w:color w:val="2D2F31"/>
+          <w:kern w:val="0"/>
+          <w:sz w:val="24"/>
+          <w:szCs w:val="24"/>
+          <w14:ligatures w14:val="none"/>
+        </w:rPr>
+        <w:lastRenderedPageBreak/>
+        <w:t>JsonResult can represent an object in JavaScript Object Notation (JSON) format.</w:t>
+      </w:r>
+    </w:p>
+    <w:p>
+      <w:pPr>
+        <w:shd w:val="clear" w:color="auto" w:fill="FFFFFF"/>
+        <w:spacing w:beforeAutospacing="1" w:after="0" w:afterAutospacing="1" w:line="240" w:lineRule="auto"/>
+        <w:rPr>
+          <w:rFonts w:ascii="Roboto" w:eastAsia="Times New Roman" w:hAnsi="Roboto" w:cs="Times New Roman"/>
+          <w:color w:val="2D2F31"/>
+          <w:kern w:val="0"/>
+          <w:sz w:val="24"/>
+          <w:szCs w:val="24"/>
+          <w14:ligatures w14:val="none"/>
+        </w:rPr>
+      </w:pPr>
+      <w:r>
+        <w:rPr>
+          <w:rFonts w:ascii="Roboto" w:eastAsia="Times New Roman" w:hAnsi="Roboto" w:cs="Times New Roman"/>
+          <w:color w:val="2D2F31"/>
+          <w:kern w:val="0"/>
+          <w:sz w:val="24"/>
+          <w:szCs w:val="24"/>
+          <w14:ligatures w14:val="none"/>
+        </w:rPr>
+        <w:t>Eg: </w:t>
+      </w:r>
+      <w:r>
+        <w:rPr>
+          <w:rFonts w:ascii="Consolas" w:eastAsia="Times New Roman" w:hAnsi="Consolas" w:cs="Courier New"/>
+          <w:color w:val="B4690E"/>
+          <w:kern w:val="0"/>
+          <w:sz w:val="20"/>
+          <w:szCs w:val="20"/>
+          <w:bdr w:val="single" w:sz="6" w:space="0" w:color="D1D7DC" w:frame="1"/>
+          <w:shd w:val="clear" w:color="auto" w:fill="FFFFFF"/>
+          <w14:ligatures w14:val="none"/>
+        </w:rPr>
+        <w:t>{ "firstName": "James", "lastName": "Smith", "age": 25 }</w:t>
+      </w:r>
+    </w:p>
+    <w:p>
+      <w:pPr>
+        <w:shd w:val="clear" w:color="auto" w:fill="FFFFFF"/>
+        <w:spacing w:beforeAutospacing="1" w:after="0" w:afterAutospacing="1" w:line="240" w:lineRule="auto"/>
+        <w:rPr>
+          <w:rFonts w:ascii="Roboto" w:eastAsia="Times New Roman" w:hAnsi="Roboto" w:cs="Times New Roman"/>
+          <w:color w:val="2D2F31"/>
+          <w:kern w:val="0"/>
+          <w:sz w:val="24"/>
+          <w:szCs w:val="24"/>
+          <w14:ligatures w14:val="none"/>
+        </w:rPr>
+      </w:pPr>
+    </w:p>
+    <w:p>
+      <w:pPr>
+        <w:shd w:val="clear" w:color="auto" w:fill="FFFFFF"/>
+        <w:spacing w:after="0" w:line="240" w:lineRule="auto"/>
+        <w:rPr>
+          <w:rFonts w:ascii="Roboto" w:eastAsia="Times New Roman" w:hAnsi="Roboto" w:cs="Times New Roman"/>
+          <w:color w:val="2D2F31"/>
+          <w:kern w:val="0"/>
+          <w:sz w:val="24"/>
+          <w:szCs w:val="24"/>
+          <w14:ligatures w14:val="none"/>
+        </w:rPr>
+      </w:pPr>
+      <w:r>
+        <w:rPr>
+          <w:rFonts w:ascii="Roboto" w:eastAsia="Times New Roman" w:hAnsi="Roboto" w:cs="Times New Roman"/>
+          <w:noProof/>
+          <w:color w:val="2D2F31"/>
+          <w:kern w:val="0"/>
+          <w:sz w:val="24"/>
+          <w:szCs w:val="24"/>
+          <w14:ligatures w14:val="none"/>
+        </w:rPr>
+        <w:drawing>
+          <wp:inline distT="0" distB="0" distL="0" distR="0" wp14:anchorId="31EB7FB9" wp14:editId="043112BF">
+            <wp:extent cx="5943600" cy="1908810"/>
+            <wp:effectExtent l="0" t="0" r="0" b="0"/>
+            <wp:docPr id="1394121931" name="Picture 5"/>
+            <wp:cNvGraphicFramePr>
+              <a:graphicFrameLocks xmlns:a="http://schemas.openxmlformats.org/drawingml/2006/main" noChangeAspect="1"/>
+            </wp:cNvGraphicFramePr>
+            <a:graphic xmlns:a="http://schemas.openxmlformats.org/drawingml/2006/main">
+              <a:graphicData uri="http://schemas.openxmlformats.org/drawingml/2006/picture">
+                <pic:pic xmlns:pic="http://schemas.openxmlformats.org/drawingml/2006/picture">
+                  <pic:nvPicPr>
+                    <pic:cNvPr id="0" name="Picture 3"/>
+                    <pic:cNvPicPr>
+                      <a:picLocks noChangeAspect="1" noChangeArrowheads="1"/>
+                    </pic:cNvPicPr>
+                  </pic:nvPicPr>
+                  <pic:blipFill>
+                    <a:blip r:embed="rId7">
+                      <a:extLst>
+                        <a:ext uri="{28A0092B-C50C-407E-A947-70E740481C1C}">
+                          <a14:useLocalDpi xmlns:a14="http://schemas.microsoft.com/office/drawing/2010/main" val="0"/>
+                        </a:ext>
+                      </a:extLst>
+                    </a:blip>
+                    <a:srcRect/>
+                    <a:stretch>
+                      <a:fillRect/>
+                    </a:stretch>
+                  </pic:blipFill>
+                  <pic:spPr bwMode="auto">
+                    <a:xfrm>
+                      <a:off x="0" y="0"/>
+                      <a:ext cx="5943600" cy="1908810"/>
+                    </a:xfrm>
+                    <a:prstGeom prst="rect">
+                      <a:avLst/>
+                    </a:prstGeom>
+                    <a:noFill/>
+                    <a:ln>
+                      <a:noFill/>
+                    </a:ln>
+                  </pic:spPr>
+                </pic:pic>
+              </a:graphicData>
+            </a:graphic>
+          </wp:inline>
+        </w:drawing>
+      </w:r>
+    </w:p>
+    <w:p>
+      <w:pPr>
+        <w:shd w:val="clear" w:color="auto" w:fill="FFFFFF"/>
+        <w:spacing w:beforeAutospacing="1" w:after="0" w:afterAutospacing="1" w:line="240" w:lineRule="auto"/>
+        <w:rPr>
+          <w:rFonts w:ascii="Roboto" w:eastAsia="Times New Roman" w:hAnsi="Roboto" w:cs="Times New Roman"/>
+          <w:color w:val="2D2F31"/>
+          <w:kern w:val="0"/>
+          <w:sz w:val="24"/>
+          <w:szCs w:val="24"/>
+          <w14:ligatures w14:val="none"/>
+        </w:rPr>
+      </w:pPr>
+    </w:p>
+    <w:p>
+      <w:pPr>
+        <w:shd w:val="clear" w:color="auto" w:fill="FFFFFF"/>
+        <w:spacing w:beforeAutospacing="1" w:after="0" w:afterAutospacing="1" w:line="240" w:lineRule="auto"/>
+        <w:rPr>
+          <w:rFonts w:ascii="Roboto" w:eastAsia="Times New Roman" w:hAnsi="Roboto" w:cs="Times New Roman"/>
+          <w:color w:val="2D2F31"/>
+          <w:kern w:val="0"/>
+          <w:sz w:val="24"/>
+          <w:szCs w:val="24"/>
+          <w14:ligatures w14:val="none"/>
+        </w:rPr>
+      </w:pPr>
+      <w:r>
+        <w:rPr>
+          <w:rFonts w:ascii="Consolas" w:eastAsia="Times New Roman" w:hAnsi="Consolas" w:cs="Courier New"/>
+          <w:color w:val="B4690E"/>
+          <w:kern w:val="0"/>
+          <w:sz w:val="20"/>
+          <w:szCs w:val="20"/>
+          <w:bdr w:val="single" w:sz="6" w:space="0" w:color="D1D7DC" w:frame="1"/>
+          <w:shd w:val="clear" w:color="auto" w:fill="FFFFFF"/>
+          <w14:ligatures w14:val="none"/>
+        </w:rPr>
+        <w:t>return new JsonResult(your_object);</w:t>
+      </w:r>
+    </w:p>
+    <w:p>
+      <w:pPr>
+        <w:shd w:val="clear" w:color="auto" w:fill="FFFFFF"/>
+        <w:spacing w:before="100" w:beforeAutospacing="1" w:after="100" w:afterAutospacing="1" w:line="240" w:lineRule="auto"/>
+        <w:rPr>
+          <w:rFonts w:ascii="Roboto" w:eastAsia="Times New Roman" w:hAnsi="Roboto" w:cs="Times New Roman"/>
+          <w:color w:val="2D2F31"/>
+          <w:kern w:val="0"/>
+          <w:sz w:val="24"/>
+          <w:szCs w:val="24"/>
+          <w14:ligatures w14:val="none"/>
+        </w:rPr>
+      </w:pPr>
+      <w:r>
+        <w:rPr>
+          <w:rFonts w:ascii="Roboto" w:eastAsia="Times New Roman" w:hAnsi="Roboto" w:cs="Times New Roman"/>
+          <w:color w:val="2D2F31"/>
+          <w:kern w:val="0"/>
+          <w:sz w:val="24"/>
+          <w:szCs w:val="24"/>
+          <w14:ligatures w14:val="none"/>
+        </w:rPr>
+        <w:t>[or]</w:t>
+      </w:r>
+    </w:p>
+    <w:p>
+      <w:pPr>
+        <w:shd w:val="clear" w:color="auto" w:fill="FFFFFF"/>
+        <w:spacing w:beforeAutospacing="1" w:after="0" w:afterAutospacing="1" w:line="240" w:lineRule="auto"/>
+        <w:rPr>
+          <w:rFonts w:ascii="Roboto" w:eastAsia="Times New Roman" w:hAnsi="Roboto" w:cs="Times New Roman"/>
+          <w:color w:val="2D2F31"/>
+          <w:kern w:val="0"/>
+          <w:sz w:val="24"/>
+          <w:szCs w:val="24"/>
+          <w14:ligatures w14:val="none"/>
+        </w:rPr>
+      </w:pPr>
+      <w:r>
+        <w:rPr>
+          <w:rFonts w:ascii="Consolas" w:eastAsia="Times New Roman" w:hAnsi="Consolas" w:cs="Courier New"/>
+          <w:color w:val="B4690E"/>
+          <w:kern w:val="0"/>
+          <w:sz w:val="20"/>
+          <w:szCs w:val="20"/>
+          <w:bdr w:val="single" w:sz="6" w:space="0" w:color="D1D7DC" w:frame="1"/>
+          <w:shd w:val="clear" w:color="auto" w:fill="FFFFFF"/>
+          <w14:ligatures w14:val="none"/>
+        </w:rPr>
+        <w:t>return Json(your_object);</w:t>
+      </w:r>
+    </w:p>
+    <w:p>
+      <w:pPr>
+        <w:shd w:val="clear" w:color="auto" w:fill="FFFFFF"/>
+        <w:spacing w:beforeAutospacing="1" w:after="0" w:afterAutospacing="1" w:line="240" w:lineRule="auto"/>
+        <w:rPr>
+          <w:rFonts w:ascii="Roboto" w:eastAsia="Times New Roman" w:hAnsi="Roboto" w:cs="Times New Roman"/>
+          <w:color w:val="2D2F31"/>
+          <w:kern w:val="0"/>
+          <w:sz w:val="24"/>
+          <w:szCs w:val="24"/>
+          <w14:ligatures w14:val="none"/>
+        </w:rPr>
+      </w:pPr>
+    </w:p>
+    <w:p>
+      <w:pPr>
+        <w:shd w:val="clear" w:color="auto" w:fill="FFFFFF"/>
+        <w:spacing w:beforeAutospacing="1" w:after="0" w:afterAutospacing="1" w:line="240" w:lineRule="auto"/>
+        <w:rPr>
+          <w:rFonts w:ascii="Roboto" w:eastAsia="Times New Roman" w:hAnsi="Roboto" w:cs="Times New Roman"/>
+          <w:color w:val="2D2F31"/>
+          <w:kern w:val="0"/>
+          <w:sz w:val="24"/>
+          <w:szCs w:val="24"/>
+          <w14:ligatures w14:val="none"/>
+        </w:rPr>
+      </w:pPr>
+    </w:p>
+    <w:p>
+      <w:pPr>
+        <w:shd w:val="clear" w:color="auto" w:fill="FFFFFF"/>
+        <w:spacing w:before="100" w:beforeAutospacing="1" w:after="100" w:afterAutospacing="1" w:line="240" w:lineRule="auto"/>
+        <w:outlineLvl w:val="3"/>
+        <w:rPr>
+          <w:rFonts w:ascii="Roboto" w:eastAsia="Times New Roman" w:hAnsi="Roboto" w:cs="Times New Roman"/>
+          <w:color w:val="2D2F31"/>
+          <w:kern w:val="0"/>
+          <w:sz w:val="24"/>
+          <w:szCs w:val="24"/>
+          <w14:ligatures w14:val="none"/>
+        </w:rPr>
+      </w:pPr>
+      <w:r>
+        <w:rPr>
+          <w:rFonts w:ascii="Roboto" w:eastAsia="Times New Roman" w:hAnsi="Roboto" w:cs="Times New Roman"/>
+          <w:color w:val="2D2F31"/>
+          <w:kern w:val="0"/>
+          <w:sz w:val="24"/>
+          <w:szCs w:val="24"/>
+          <w14:ligatures w14:val="none"/>
+        </w:rPr>
+        <w:t>File Results</w:t>
+      </w:r>
+    </w:p>
+    <w:p>
+      <w:pPr>
+        <w:shd w:val="clear" w:color="auto" w:fill="FFFFFF"/>
+        <w:spacing w:before="100" w:beforeAutospacing="1" w:after="100" w:afterAutospacing="1" w:line="240" w:lineRule="auto"/>
+        <w:rPr>
+          <w:rFonts w:ascii="Roboto" w:eastAsia="Times New Roman" w:hAnsi="Roboto" w:cs="Times New Roman"/>
+          <w:color w:val="2D2F31"/>
+          <w:kern w:val="0"/>
+          <w:sz w:val="24"/>
+          <w:szCs w:val="24"/>
+          <w14:ligatures w14:val="none"/>
+        </w:rPr>
+      </w:pPr>
+      <w:r>
+        <w:rPr>
+          <w:rFonts w:ascii="Roboto" w:eastAsia="Times New Roman" w:hAnsi="Roboto" w:cs="Times New Roman"/>
+          <w:color w:val="2D2F31"/>
+          <w:kern w:val="0"/>
+          <w:sz w:val="24"/>
+          <w:szCs w:val="24"/>
+          <w14:ligatures w14:val="none"/>
+        </w:rPr>
+        <w:t>File result sends the content of a file as response.</w:t>
+      </w:r>
+    </w:p>
+    <w:p>
+      <w:pPr>
+        <w:shd w:val="clear" w:color="auto" w:fill="FFFFFF"/>
+        <w:spacing w:before="100" w:beforeAutospacing="1" w:after="100" w:afterAutospacing="1" w:line="240" w:lineRule="auto"/>
+        <w:rPr>
+          <w:rFonts w:ascii="Roboto" w:eastAsia="Times New Roman" w:hAnsi="Roboto" w:cs="Times New Roman"/>
+          <w:color w:val="2D2F31"/>
+          <w:kern w:val="0"/>
+          <w:sz w:val="24"/>
+          <w:szCs w:val="24"/>
+          <w14:ligatures w14:val="none"/>
+        </w:rPr>
+      </w:pPr>
+      <w:r>
+        <w:rPr>
+          <w:rFonts w:ascii="Roboto" w:eastAsia="Times New Roman" w:hAnsi="Roboto" w:cs="Times New Roman"/>
+          <w:color w:val="2D2F31"/>
+          <w:kern w:val="0"/>
+          <w:sz w:val="24"/>
+          <w:szCs w:val="24"/>
+          <w14:ligatures w14:val="none"/>
+        </w:rPr>
+        <w:t>Eg: pdf file, txt file, exe file, zip file etc.</w:t>
+      </w:r>
+    </w:p>
+    <w:p>
+      <w:pPr>
+        <w:shd w:val="clear" w:color="auto" w:fill="FFFFFF"/>
+        <w:spacing w:after="0" w:line="240" w:lineRule="auto"/>
+        <w:rPr>
+          <w:rFonts w:ascii="Roboto" w:eastAsia="Times New Roman" w:hAnsi="Roboto" w:cs="Times New Roman"/>
+          <w:color w:val="2D2F31"/>
+          <w:kern w:val="0"/>
+          <w:sz w:val="24"/>
+          <w:szCs w:val="24"/>
+          <w14:ligatures w14:val="none"/>
+        </w:rPr>
+      </w:pPr>
+      <w:r>
+        <w:rPr>
+          <w:rFonts w:ascii="Roboto" w:eastAsia="Times New Roman" w:hAnsi="Roboto" w:cs="Times New Roman"/>
+          <w:noProof/>
+          <w:color w:val="2D2F31"/>
+          <w:kern w:val="0"/>
+          <w:sz w:val="24"/>
+          <w:szCs w:val="24"/>
+          <w14:ligatures w14:val="none"/>
+        </w:rPr>
+        <w:lastRenderedPageBreak/>
+        <w:drawing>
+          <wp:inline distT="0" distB="0" distL="0" distR="0" wp14:anchorId="328F9C46" wp14:editId="175FFBF0">
+            <wp:extent cx="5943600" cy="1915795"/>
+            <wp:effectExtent l="0" t="0" r="0" b="8255"/>
+            <wp:docPr id="105259344" name="Picture 4"/>
+            <wp:cNvGraphicFramePr>
+              <a:graphicFrameLocks xmlns:a="http://schemas.openxmlformats.org/drawingml/2006/main" noChangeAspect="1"/>
+            </wp:cNvGraphicFramePr>
+            <a:graphic xmlns:a="http://schemas.openxmlformats.org/drawingml/2006/main">
+              <a:graphicData uri="http://schemas.openxmlformats.org/drawingml/2006/picture">
+                <pic:pic xmlns:pic="http://schemas.openxmlformats.org/drawingml/2006/picture">
+                  <pic:nvPicPr>
+                    <pic:cNvPr id="0" name="Picture 4"/>
+                    <pic:cNvPicPr>
+                      <a:picLocks noChangeAspect="1" noChangeArrowheads="1"/>
+                    </pic:cNvPicPr>
+                  </pic:nvPicPr>
+                  <pic:blipFill>
+                    <a:blip r:embed="rId8">
+                      <a:extLst>
+                        <a:ext uri="{28A0092B-C50C-407E-A947-70E740481C1C}">
+                          <a14:useLocalDpi xmlns:a14="http://schemas.microsoft.com/office/drawing/2010/main" val="0"/>
+                        </a:ext>
+                      </a:extLst>
+                    </a:blip>
+                    <a:srcRect/>
+                    <a:stretch>
+                      <a:fillRect/>
+                    </a:stretch>
+                  </pic:blipFill>
+                  <pic:spPr bwMode="auto">
+                    <a:xfrm>
+                      <a:off x="0" y="0"/>
+                      <a:ext cx="5943600" cy="1915795"/>
+                    </a:xfrm>
+                    <a:prstGeom prst="rect">
+                      <a:avLst/>
+                    </a:prstGeom>
+                    <a:noFill/>
+                    <a:ln>
+                      <a:noFill/>
+                    </a:ln>
+                  </pic:spPr>
+                </pic:pic>
+              </a:graphicData>
+            </a:graphic>
+          </wp:inline>
+        </w:drawing>
+      </w:r>
+    </w:p>
+    <w:p>
+      <w:pPr>
+        <w:shd w:val="clear" w:color="auto" w:fill="FFFFFF"/>
+        <w:spacing w:beforeAutospacing="1" w:after="0" w:afterAutospacing="1" w:line="240" w:lineRule="auto"/>
+        <w:rPr>
+          <w:rFonts w:ascii="Roboto" w:eastAsia="Times New Roman" w:hAnsi="Roboto" w:cs="Times New Roman"/>
+          <w:color w:val="2D2F31"/>
+          <w:kern w:val="0"/>
+          <w:sz w:val="24"/>
+          <w:szCs w:val="24"/>
+          <w14:ligatures w14:val="none"/>
+        </w:rPr>
+      </w:pPr>
+    </w:p>
+    <w:p>
+      <w:pPr>
+        <w:shd w:val="clear" w:color="auto" w:fill="FFFFFF"/>
+        <w:spacing w:beforeAutospacing="1" w:after="0" w:afterAutospacing="1" w:line="240" w:lineRule="auto"/>
+        <w:rPr>
+          <w:rFonts w:ascii="Roboto" w:eastAsia="Times New Roman" w:hAnsi="Roboto" w:cs="Times New Roman"/>
+          <w:color w:val="2D2F31"/>
+          <w:kern w:val="0"/>
+          <w:sz w:val="24"/>
+          <w:szCs w:val="24"/>
+          <w14:ligatures w14:val="none"/>
+        </w:rPr>
+      </w:pPr>
+      <w:r>
+        <w:rPr>
+          <w:rFonts w:ascii="Roboto" w:eastAsia="Times New Roman" w:hAnsi="Roboto" w:cs="Times New Roman"/>
+          <w:b/>
+          <w:bCs/>
+          <w:color w:val="2D2F31"/>
+          <w:kern w:val="0"/>
+          <w:sz w:val="24"/>
+          <w:szCs w:val="24"/>
+          <w14:ligatures w14:val="none"/>
+        </w:rPr>
+        <w:t>VirtualFileResult</w:t>
+      </w:r>
+    </w:p>
+    <w:p>
+      <w:pPr>
+        <w:shd w:val="clear" w:color="auto" w:fill="FFFFFF"/>
+        <w:spacing w:beforeAutospacing="1" w:after="0" w:afterAutospacing="1" w:line="240" w:lineRule="auto"/>
+        <w:rPr>
+          <w:rFonts w:ascii="Roboto" w:eastAsia="Times New Roman" w:hAnsi="Roboto" w:cs="Times New Roman"/>
+          <w:color w:val="2D2F31"/>
+          <w:kern w:val="0"/>
+          <w:sz w:val="24"/>
+          <w:szCs w:val="24"/>
+          <w14:ligatures w14:val="none"/>
+        </w:rPr>
+      </w:pPr>
+      <w:r>
+        <w:rPr>
+          <w:rFonts w:ascii="Consolas" w:eastAsia="Times New Roman" w:hAnsi="Consolas" w:cs="Courier New"/>
+          <w:color w:val="B4690E"/>
+          <w:kern w:val="0"/>
+          <w:sz w:val="20"/>
+          <w:szCs w:val="20"/>
+          <w:bdr w:val="single" w:sz="6" w:space="0" w:color="D1D7DC" w:frame="1"/>
+          <w:shd w:val="clear" w:color="auto" w:fill="FFFFFF"/>
+          <w14:ligatures w14:val="none"/>
+        </w:rPr>
+        <w:t>return new VirtualFileResult("file relative path", "content type");</w:t>
+      </w:r>
+    </w:p>
+    <w:p>
+      <w:pPr>
+        <w:shd w:val="clear" w:color="auto" w:fill="FFFFFF"/>
+        <w:spacing w:before="100" w:beforeAutospacing="1" w:after="100" w:afterAutospacing="1" w:line="240" w:lineRule="auto"/>
+        <w:rPr>
+          <w:rFonts w:ascii="Roboto" w:eastAsia="Times New Roman" w:hAnsi="Roboto" w:cs="Times New Roman"/>
+          <w:color w:val="2D2F31"/>
+          <w:kern w:val="0"/>
+          <w:sz w:val="24"/>
+          <w:szCs w:val="24"/>
+          <w14:ligatures w14:val="none"/>
+        </w:rPr>
+      </w:pPr>
+      <w:r>
+        <w:rPr>
+          <w:rFonts w:ascii="Roboto" w:eastAsia="Times New Roman" w:hAnsi="Roboto" w:cs="Times New Roman"/>
+          <w:color w:val="2D2F31"/>
+          <w:kern w:val="0"/>
+          <w:sz w:val="24"/>
+          <w:szCs w:val="24"/>
+          <w14:ligatures w14:val="none"/>
+        </w:rPr>
+        <w:t>//or</w:t>
+      </w:r>
+    </w:p>
+    <w:p>
+      <w:pPr>
+        <w:shd w:val="clear" w:color="auto" w:fill="FFFFFF"/>
+        <w:spacing w:beforeAutospacing="1" w:after="0" w:afterAutospacing="1" w:line="240" w:lineRule="auto"/>
+        <w:rPr>
+          <w:rFonts w:ascii="Roboto" w:eastAsia="Times New Roman" w:hAnsi="Roboto" w:cs="Times New Roman"/>
+          <w:color w:val="2D2F31"/>
+          <w:kern w:val="0"/>
+          <w:sz w:val="24"/>
+          <w:szCs w:val="24"/>
+          <w14:ligatures w14:val="none"/>
+        </w:rPr>
+      </w:pPr>
+      <w:r>
+        <w:rPr>
+          <w:rFonts w:ascii="Consolas" w:eastAsia="Times New Roman" w:hAnsi="Consolas" w:cs="Courier New"/>
+          <w:color w:val="B4690E"/>
+          <w:kern w:val="0"/>
+          <w:sz w:val="20"/>
+          <w:szCs w:val="20"/>
+          <w:bdr w:val="single" w:sz="6" w:space="0" w:color="D1D7DC" w:frame="1"/>
+          <w:shd w:val="clear" w:color="auto" w:fill="FFFFFF"/>
+          <w14:ligatures w14:val="none"/>
+        </w:rPr>
+        <w:t>return File("file relative path", "content type");</w:t>
+      </w:r>
+    </w:p>
+    <w:p>
+      <w:pPr>
+        <w:shd w:val="clear" w:color="auto" w:fill="FFFFFF"/>
+        <w:spacing w:before="100" w:beforeAutospacing="1" w:after="100" w:afterAutospacing="1" w:line="240" w:lineRule="auto"/>
+        <w:rPr>
+          <w:rFonts w:ascii="Roboto" w:eastAsia="Times New Roman" w:hAnsi="Roboto" w:cs="Times New Roman"/>
+          <w:color w:val="2D2F31"/>
+          <w:kern w:val="0"/>
+          <w:sz w:val="24"/>
+          <w:szCs w:val="24"/>
+          <w14:ligatures w14:val="none"/>
+        </w:rPr>
+      </w:pPr>
+      <w:r>
+        <w:rPr>
+          <w:rFonts w:ascii="Roboto" w:eastAsia="Times New Roman" w:hAnsi="Roboto" w:cs="Times New Roman"/>
+          <w:color w:val="2D2F31"/>
+          <w:kern w:val="0"/>
+          <w:sz w:val="24"/>
+          <w:szCs w:val="24"/>
+          <w14:ligatures w14:val="none"/>
+        </w:rPr>
+        <w:t>Represents a file within the WebRoot ('wwwroot' by default) folder.</w:t>
+      </w:r>
+    </w:p>
+    <w:p>
+      <w:pPr>
+        <w:shd w:val="clear" w:color="auto" w:fill="FFFFFF"/>
+        <w:spacing w:before="100" w:beforeAutospacing="1" w:after="100" w:afterAutospacing="1" w:line="240" w:lineRule="auto"/>
+        <w:rPr>
+          <w:rFonts w:ascii="Roboto" w:eastAsia="Times New Roman" w:hAnsi="Roboto" w:cs="Times New Roman"/>
+          <w:color w:val="2D2F31"/>
+          <w:kern w:val="0"/>
+          <w:sz w:val="24"/>
+          <w:szCs w:val="24"/>
+          <w14:ligatures w14:val="none"/>
+        </w:rPr>
+      </w:pPr>
+      <w:r>
+        <w:rPr>
+          <w:rFonts w:ascii="Roboto" w:eastAsia="Times New Roman" w:hAnsi="Roboto" w:cs="Times New Roman"/>
+          <w:color w:val="2D2F31"/>
+          <w:kern w:val="0"/>
+          <w:sz w:val="24"/>
+          <w:szCs w:val="24"/>
+          <w14:ligatures w14:val="none"/>
+        </w:rPr>
+        <w:t>Used when the file is present in the WebRoot folder.</w:t>
+      </w:r>
+    </w:p>
+    <w:p>
+      <w:pPr>
+        <w:shd w:val="clear" w:color="auto" w:fill="FFFFFF"/>
+        <w:spacing w:beforeAutospacing="1" w:after="0" w:afterAutospacing="1" w:line="240" w:lineRule="auto"/>
+        <w:rPr>
+          <w:rFonts w:ascii="Roboto" w:eastAsia="Times New Roman" w:hAnsi="Roboto" w:cs="Times New Roman"/>
+          <w:color w:val="2D2F31"/>
+          <w:kern w:val="0"/>
+          <w:sz w:val="24"/>
+          <w:szCs w:val="24"/>
+          <w14:ligatures w14:val="none"/>
+        </w:rPr>
+      </w:pPr>
+    </w:p>
+    <w:p>
+      <w:pPr>
+        <w:shd w:val="clear" w:color="auto" w:fill="FFFFFF"/>
+        <w:spacing w:beforeAutospacing="1" w:after="0" w:afterAutospacing="1" w:line="240" w:lineRule="auto"/>
+        <w:rPr>
+          <w:rFonts w:ascii="Roboto" w:eastAsia="Times New Roman" w:hAnsi="Roboto" w:cs="Times New Roman"/>
+          <w:color w:val="2D2F31"/>
+          <w:kern w:val="0"/>
+          <w:sz w:val="24"/>
+          <w:szCs w:val="24"/>
+          <w14:ligatures w14:val="none"/>
+        </w:rPr>
+      </w:pPr>
+      <w:r>
+        <w:rPr>
+          <w:rFonts w:ascii="Roboto" w:eastAsia="Times New Roman" w:hAnsi="Roboto" w:cs="Times New Roman"/>
+          <w:b/>
+          <w:bCs/>
+          <w:color w:val="2D2F31"/>
+          <w:kern w:val="0"/>
+          <w:sz w:val="24"/>
+          <w:szCs w:val="24"/>
+          <w14:ligatures w14:val="none"/>
+        </w:rPr>
+        <w:t>PhysicalFileResult</w:t>
+      </w:r>
+    </w:p>
+    <w:p>
+      <w:pPr>
+        <w:shd w:val="clear" w:color="auto" w:fill="FFFFFF"/>
+        <w:spacing w:before="100" w:beforeAutospacing="1" w:after="100" w:afterAutospacing="1" w:line="240" w:lineRule="auto"/>
+        <w:rPr>
+          <w:rFonts w:ascii="Roboto" w:eastAsia="Times New Roman" w:hAnsi="Roboto" w:cs="Times New Roman"/>
+          <w:color w:val="2D2F31"/>
+          <w:kern w:val="0"/>
+          <w:sz w:val="24"/>
+          <w:szCs w:val="24"/>
+          <w14:ligatures w14:val="none"/>
+        </w:rPr>
+      </w:pPr>
+      <w:r>
+        <w:rPr>
+          <w:rFonts w:ascii="Roboto" w:eastAsia="Times New Roman" w:hAnsi="Roboto" w:cs="Times New Roman"/>
+          <w:color w:val="2D2F31"/>
+          <w:kern w:val="0"/>
+          <w:sz w:val="24"/>
+          <w:szCs w:val="24"/>
+          <w14:ligatures w14:val="none"/>
+        </w:rPr>
+        <w:t>Represents a file that is not necessarily part of the project folder.</w:t>
+      </w:r>
+    </w:p>
+    <w:p>
+      <w:pPr>
+        <w:shd w:val="clear" w:color="auto" w:fill="FFFFFF"/>
+        <w:spacing w:before="100" w:beforeAutospacing="1" w:after="100" w:afterAutospacing="1" w:line="240" w:lineRule="auto"/>
+        <w:rPr>
+          <w:rFonts w:ascii="Roboto" w:eastAsia="Times New Roman" w:hAnsi="Roboto" w:cs="Times New Roman"/>
+          <w:color w:val="2D2F31"/>
+          <w:kern w:val="0"/>
+          <w:sz w:val="24"/>
+          <w:szCs w:val="24"/>
+          <w14:ligatures w14:val="none"/>
+        </w:rPr>
+      </w:pPr>
+      <w:r>
+        <w:rPr>
+          <w:rFonts w:ascii="Roboto" w:eastAsia="Times New Roman" w:hAnsi="Roboto" w:cs="Times New Roman"/>
+          <w:color w:val="2D2F31"/>
+          <w:kern w:val="0"/>
+          <w:sz w:val="24"/>
+          <w:szCs w:val="24"/>
+          <w14:ligatures w14:val="none"/>
+        </w:rPr>
+        <w:t>Used when the file is present outside the WebRoot folder.</w:t>
+      </w:r>
+    </w:p>
+    <w:p>
+      <w:pPr>
+        <w:shd w:val="clear" w:color="auto" w:fill="FFFFFF"/>
+        <w:spacing w:beforeAutospacing="1" w:after="0" w:afterAutospacing="1" w:line="240" w:lineRule="auto"/>
+        <w:rPr>
+          <w:rFonts w:ascii="Roboto" w:eastAsia="Times New Roman" w:hAnsi="Roboto" w:cs="Times New Roman"/>
+          <w:color w:val="2D2F31"/>
+          <w:kern w:val="0"/>
+          <w:sz w:val="24"/>
+          <w:szCs w:val="24"/>
+          <w14:ligatures w14:val="none"/>
+        </w:rPr>
+      </w:pPr>
+      <w:r>
+        <w:rPr>
+          <w:rFonts w:ascii="Consolas" w:eastAsia="Times New Roman" w:hAnsi="Consolas" w:cs="Courier New"/>
+          <w:color w:val="B4690E"/>
+          <w:kern w:val="0"/>
+          <w:sz w:val="20"/>
+          <w:szCs w:val="20"/>
+          <w:bdr w:val="single" w:sz="6" w:space="0" w:color="D1D7DC" w:frame="1"/>
+          <w:shd w:val="clear" w:color="auto" w:fill="FFFFFF"/>
+          <w14:ligatures w14:val="none"/>
+        </w:rPr>
+        <w:t>return new PhysicalFileResult("file absolute path", "content type");</w:t>
+      </w:r>
+    </w:p>
+    <w:p>
+      <w:pPr>
+        <w:shd w:val="clear" w:color="auto" w:fill="FFFFFF"/>
+        <w:spacing w:before="100" w:beforeAutospacing="1" w:after="100" w:afterAutospacing="1" w:line="240" w:lineRule="auto"/>
+        <w:rPr>
+          <w:rFonts w:ascii="Roboto" w:eastAsia="Times New Roman" w:hAnsi="Roboto" w:cs="Times New Roman"/>
+          <w:color w:val="2D2F31"/>
+          <w:kern w:val="0"/>
+          <w:sz w:val="24"/>
+          <w:szCs w:val="24"/>
+          <w14:ligatures w14:val="none"/>
+        </w:rPr>
+      </w:pPr>
+      <w:r>
+        <w:rPr>
+          <w:rFonts w:ascii="Roboto" w:eastAsia="Times New Roman" w:hAnsi="Roboto" w:cs="Times New Roman"/>
+          <w:color w:val="2D2F31"/>
+          <w:kern w:val="0"/>
+          <w:sz w:val="24"/>
+          <w:szCs w:val="24"/>
+          <w14:ligatures w14:val="none"/>
+        </w:rPr>
+        <w:t>//or</w:t>
+      </w:r>
+    </w:p>
+    <w:p>
+      <w:pPr>
+        <w:shd w:val="clear" w:color="auto" w:fill="FFFFFF"/>
+        <w:spacing w:beforeAutospacing="1" w:after="0" w:afterAutospacing="1" w:line="240" w:lineRule="auto"/>
+        <w:rPr>
+          <w:rFonts w:ascii="Roboto" w:eastAsia="Times New Roman" w:hAnsi="Roboto" w:cs="Times New Roman"/>
+          <w:color w:val="2D2F31"/>
+          <w:kern w:val="0"/>
+          <w:sz w:val="24"/>
+          <w:szCs w:val="24"/>
+          <w14:ligatures w14:val="none"/>
+        </w:rPr>
+      </w:pPr>
+      <w:r>
+        <w:rPr>
+          <w:rFonts w:ascii="Consolas" w:eastAsia="Times New Roman" w:hAnsi="Consolas" w:cs="Courier New"/>
+          <w:color w:val="B4690E"/>
+          <w:kern w:val="0"/>
+          <w:sz w:val="20"/>
+          <w:szCs w:val="20"/>
+          <w:bdr w:val="single" w:sz="6" w:space="0" w:color="D1D7DC" w:frame="1"/>
+          <w:shd w:val="clear" w:color="auto" w:fill="FFFFFF"/>
+          <w14:ligatures w14:val="none"/>
+        </w:rPr>
+        <w:t>return PhysicalFile("file absolute path", "content type");</w:t>
+      </w:r>
+    </w:p>
+    <w:p>
+      <w:pPr>
+        <w:shd w:val="clear" w:color="auto" w:fill="FFFFFF"/>
+        <w:spacing w:beforeAutospacing="1" w:after="0" w:afterAutospacing="1" w:line="240" w:lineRule="auto"/>
+        <w:rPr>
+          <w:rFonts w:ascii="Roboto" w:eastAsia="Times New Roman" w:hAnsi="Roboto" w:cs="Times New Roman"/>
+          <w:color w:val="2D2F31"/>
+          <w:kern w:val="0"/>
+          <w:sz w:val="24"/>
+          <w:szCs w:val="24"/>
+          <w14:ligatures w14:val="none"/>
+        </w:rPr>
+      </w:pPr>
+    </w:p>
+    <w:p>
+      <w:pPr>
+        <w:shd w:val="clear" w:color="auto" w:fill="FFFFFF"/>
+        <w:spacing w:beforeAutospacing="1" w:after="0" w:afterAutospacing="1" w:line="240" w:lineRule="auto"/>
+        <w:rPr>
+          <w:rFonts w:ascii="Roboto" w:eastAsia="Times New Roman" w:hAnsi="Roboto" w:cs="Times New Roman"/>
+          <w:color w:val="2D2F31"/>
+          <w:kern w:val="0"/>
+          <w:sz w:val="24"/>
+          <w:szCs w:val="24"/>
+          <w14:ligatures w14:val="none"/>
+        </w:rPr>
+      </w:pPr>
+      <w:r>
+        <w:rPr>
+          <w:rFonts w:ascii="Roboto" w:eastAsia="Times New Roman" w:hAnsi="Roboto" w:cs="Times New Roman"/>
+          <w:b/>
+          <w:bCs/>
+          <w:color w:val="2D2F31"/>
+          <w:kern w:val="0"/>
+          <w:sz w:val="24"/>
+          <w:szCs w:val="24"/>
+          <w14:ligatures w14:val="none"/>
+        </w:rPr>
+        <w:t>FileContentResult</w:t>
+      </w:r>
+    </w:p>
+    <w:p>
+      <w:pPr>
+        <w:shd w:val="clear" w:color="auto" w:fill="FFFFFF"/>
+        <w:spacing w:before="100" w:beforeAutospacing="1" w:after="100" w:afterAutospacing="1" w:line="240" w:lineRule="auto"/>
+        <w:rPr>
+          <w:rFonts w:ascii="Roboto" w:eastAsia="Times New Roman" w:hAnsi="Roboto" w:cs="Times New Roman"/>
+          <w:color w:val="2D2F31"/>
+          <w:kern w:val="0"/>
+          <w:sz w:val="24"/>
+          <w:szCs w:val="24"/>
+          <w14:ligatures w14:val="none"/>
+        </w:rPr>
+      </w:pPr>
+      <w:r>
+        <w:rPr>
+          <w:rFonts w:ascii="Roboto" w:eastAsia="Times New Roman" w:hAnsi="Roboto" w:cs="Times New Roman"/>
+          <w:color w:val="2D2F31"/>
+          <w:kern w:val="0"/>
+          <w:sz w:val="24"/>
+          <w:szCs w:val="24"/>
+          <w14:ligatures w14:val="none"/>
+        </w:rPr>
+        <w:t>Represents a file from the byte[ ].</w:t>
+      </w:r>
+    </w:p>
+    <w:p>
+      <w:pPr>
+        <w:shd w:val="clear" w:color="auto" w:fill="FFFFFF"/>
+        <w:spacing w:before="100" w:beforeAutospacing="1" w:after="100" w:afterAutospacing="1" w:line="240" w:lineRule="auto"/>
+        <w:rPr>
+          <w:rFonts w:ascii="Roboto" w:eastAsia="Times New Roman" w:hAnsi="Roboto" w:cs="Times New Roman"/>
+          <w:color w:val="2D2F31"/>
+          <w:kern w:val="0"/>
+          <w:sz w:val="24"/>
+          <w:szCs w:val="24"/>
+          <w14:ligatures w14:val="none"/>
+        </w:rPr>
+      </w:pPr>
+      <w:r>
+        <w:rPr>
+          <w:rFonts w:ascii="Roboto" w:eastAsia="Times New Roman" w:hAnsi="Roboto" w:cs="Times New Roman"/>
+          <w:color w:val="2D2F31"/>
+          <w:kern w:val="0"/>
+          <w:sz w:val="24"/>
+          <w:szCs w:val="24"/>
+          <w14:ligatures w14:val="none"/>
+        </w:rPr>
+        <w:lastRenderedPageBreak/>
+        <w:t>Used when a part of the file or byte[ ] from other data source has to be sent as response.</w:t>
+      </w:r>
+    </w:p>
+    <w:p>
+      <w:pPr>
+        <w:shd w:val="clear" w:color="auto" w:fill="FFFFFF"/>
+        <w:spacing w:beforeAutospacing="1" w:after="0" w:afterAutospacing="1" w:line="240" w:lineRule="auto"/>
+        <w:rPr>
+          <w:rFonts w:ascii="Roboto" w:eastAsia="Times New Roman" w:hAnsi="Roboto" w:cs="Times New Roman"/>
+          <w:color w:val="2D2F31"/>
+          <w:kern w:val="0"/>
+          <w:sz w:val="24"/>
+          <w:szCs w:val="24"/>
+          <w14:ligatures w14:val="none"/>
+        </w:rPr>
+      </w:pPr>
+      <w:r>
+        <w:rPr>
+          <w:rFonts w:ascii="Consolas" w:eastAsia="Times New Roman" w:hAnsi="Consolas" w:cs="Courier New"/>
+          <w:color w:val="B4690E"/>
+          <w:kern w:val="0"/>
+          <w:sz w:val="20"/>
+          <w:szCs w:val="20"/>
+          <w:bdr w:val="single" w:sz="6" w:space="0" w:color="D1D7DC" w:frame="1"/>
+          <w:shd w:val="clear" w:color="auto" w:fill="FFFFFF"/>
+          <w14:ligatures w14:val="none"/>
+        </w:rPr>
+        <w:t>return new FileContentResult(byte_array, "content type");</w:t>
+      </w:r>
+    </w:p>
+    <w:p>
+      <w:pPr>
+        <w:shd w:val="clear" w:color="auto" w:fill="FFFFFF"/>
+        <w:spacing w:before="100" w:beforeAutospacing="1" w:after="100" w:afterAutospacing="1" w:line="240" w:lineRule="auto"/>
+        <w:rPr>
+          <w:rFonts w:ascii="Roboto" w:eastAsia="Times New Roman" w:hAnsi="Roboto" w:cs="Times New Roman"/>
+          <w:color w:val="2D2F31"/>
+          <w:kern w:val="0"/>
+          <w:sz w:val="24"/>
+          <w:szCs w:val="24"/>
+          <w14:ligatures w14:val="none"/>
+        </w:rPr>
+      </w:pPr>
+      <w:r>
+        <w:rPr>
+          <w:rFonts w:ascii="Roboto" w:eastAsia="Times New Roman" w:hAnsi="Roboto" w:cs="Times New Roman"/>
+          <w:color w:val="2D2F31"/>
+          <w:kern w:val="0"/>
+          <w:sz w:val="24"/>
+          <w:szCs w:val="24"/>
+          <w14:ligatures w14:val="none"/>
+        </w:rPr>
+        <w:t>//or</w:t>
+      </w:r>
+    </w:p>
+    <w:p>
+      <w:pPr>
+        <w:shd w:val="clear" w:color="auto" w:fill="FFFFFF"/>
+        <w:spacing w:beforeAutospacing="1" w:after="0" w:afterAutospacing="1" w:line="240" w:lineRule="auto"/>
+        <w:rPr>
+          <w:rFonts w:ascii="Roboto" w:eastAsia="Times New Roman" w:hAnsi="Roboto" w:cs="Times New Roman"/>
+          <w:color w:val="2D2F31"/>
+          <w:kern w:val="0"/>
+          <w:sz w:val="24"/>
+          <w:szCs w:val="24"/>
+          <w14:ligatures w14:val="none"/>
+        </w:rPr>
+      </w:pPr>
+      <w:r>
+        <w:rPr>
+          <w:rFonts w:ascii="Consolas" w:eastAsia="Times New Roman" w:hAnsi="Consolas" w:cs="Courier New"/>
+          <w:color w:val="B4690E"/>
+          <w:kern w:val="0"/>
+          <w:sz w:val="20"/>
+          <w:szCs w:val="20"/>
+          <w:bdr w:val="single" w:sz="6" w:space="0" w:color="D1D7DC" w:frame="1"/>
+          <w:shd w:val="clear" w:color="auto" w:fill="FFFFFF"/>
+          <w14:ligatures w14:val="none"/>
+        </w:rPr>
+        <w:t>return File(byte_array, "content type");</w:t>
+      </w:r>
+    </w:p>
+    <w:p>
+      <w:pPr>
+        <w:shd w:val="clear" w:color="auto" w:fill="FFFFFF"/>
+        <w:spacing w:beforeAutospacing="1" w:after="0" w:afterAutospacing="1" w:line="240" w:lineRule="auto"/>
+        <w:rPr>
+          <w:rFonts w:ascii="Roboto" w:eastAsia="Times New Roman" w:hAnsi="Roboto" w:cs="Times New Roman"/>
+          <w:color w:val="2D2F31"/>
+          <w:kern w:val="0"/>
+          <w:sz w:val="24"/>
+          <w:szCs w:val="24"/>
+          <w14:ligatures w14:val="none"/>
+        </w:rPr>
+      </w:pPr>
+    </w:p>
+    <w:p>
+      <w:pPr>
+        <w:shd w:val="clear" w:color="auto" w:fill="FFFFFF"/>
+        <w:spacing w:beforeAutospacing="1" w:after="0" w:afterAutospacing="1" w:line="240" w:lineRule="auto"/>
+        <w:rPr>
+          <w:rFonts w:ascii="Roboto" w:eastAsia="Times New Roman" w:hAnsi="Roboto" w:cs="Times New Roman"/>
+          <w:color w:val="2D2F31"/>
+          <w:kern w:val="0"/>
+          <w:sz w:val="24"/>
+          <w:szCs w:val="24"/>
+          <w14:ligatures w14:val="none"/>
+        </w:rPr>
+      </w:pPr>
+    </w:p>
+    <w:p>
+      <w:pPr>
+        <w:shd w:val="clear" w:color="auto" w:fill="FFFFFF"/>
+        <w:spacing w:beforeAutospacing="1" w:after="0" w:afterAutospacing="1" w:line="240" w:lineRule="auto"/>
+        <w:rPr>
+          <w:rFonts w:ascii="Roboto" w:eastAsia="Times New Roman" w:hAnsi="Roboto" w:cs="Times New Roman"/>
+          <w:color w:val="2D2F31"/>
+          <w:kern w:val="0"/>
+          <w:sz w:val="24"/>
+          <w:szCs w:val="24"/>
+          <w14:ligatures w14:val="none"/>
+        </w:rPr>
+      </w:pPr>
+    </w:p>
+    <w:p>
+      <w:pPr>
+        <w:shd w:val="clear" w:color="auto" w:fill="FFFFFF"/>
+        <w:spacing w:before="100" w:beforeAutospacing="1" w:after="100" w:afterAutospacing="1" w:line="240" w:lineRule="auto"/>
+        <w:outlineLvl w:val="3"/>
+        <w:rPr>
+          <w:rFonts w:ascii="Roboto" w:eastAsia="Times New Roman" w:hAnsi="Roboto" w:cs="Times New Roman"/>
+          <w:color w:val="2D2F31"/>
+          <w:kern w:val="0"/>
+          <w:sz w:val="24"/>
+          <w:szCs w:val="24"/>
+          <w14:ligatures w14:val="none"/>
+        </w:rPr>
+      </w:pPr>
+      <w:r>
+        <w:rPr>
+          <w:rFonts w:ascii="Roboto" w:eastAsia="Times New Roman" w:hAnsi="Roboto" w:cs="Times New Roman"/>
+          <w:color w:val="2D2F31"/>
+          <w:kern w:val="0"/>
+          <w:sz w:val="24"/>
+          <w:szCs w:val="24"/>
+          <w14:ligatures w14:val="none"/>
+        </w:rPr>
+        <w:t>IActionResult</w:t>
+      </w:r>
+    </w:p>
+    <w:p>
+      <w:pPr>
+        <w:shd w:val="clear" w:color="auto" w:fill="FFFFFF"/>
+        <w:spacing w:before="100" w:beforeAutospacing="1" w:after="100" w:afterAutospacing="1" w:line="240" w:lineRule="auto"/>
+        <w:rPr>
+          <w:rFonts w:ascii="Roboto" w:eastAsia="Times New Roman" w:hAnsi="Roboto" w:cs="Times New Roman"/>
+          <w:color w:val="2D2F31"/>
+          <w:kern w:val="0"/>
+          <w:sz w:val="24"/>
+          <w:szCs w:val="24"/>
+          <w14:ligatures w14:val="none"/>
+        </w:rPr>
+      </w:pPr>
+      <w:r>
+        <w:rPr>
+          <w:rFonts w:ascii="Roboto" w:eastAsia="Times New Roman" w:hAnsi="Roboto" w:cs="Times New Roman"/>
+          <w:color w:val="2D2F31"/>
+          <w:kern w:val="0"/>
+          <w:sz w:val="24"/>
+          <w:szCs w:val="24"/>
+          <w14:ligatures w14:val="none"/>
+        </w:rPr>
+        <w:t>It is the parent interface for all action result classes such as ContentResult, JsonResult, RedirectResult, StatusCodeResult, ViewResult etc.</w:t>
+      </w:r>
+    </w:p>
+    <w:p>
+      <w:pPr>
+        <w:shd w:val="clear" w:color="auto" w:fill="FFFFFF"/>
+        <w:spacing w:before="100" w:beforeAutospacing="1" w:after="100" w:afterAutospacing="1" w:line="240" w:lineRule="auto"/>
+        <w:rPr>
+          <w:rFonts w:ascii="Roboto" w:eastAsia="Times New Roman" w:hAnsi="Roboto" w:cs="Times New Roman"/>
+          <w:color w:val="2D2F31"/>
+          <w:kern w:val="0"/>
+          <w:sz w:val="24"/>
+          <w:szCs w:val="24"/>
+          <w14:ligatures w14:val="none"/>
+        </w:rPr>
+      </w:pPr>
+      <w:r>
+        <w:rPr>
+          <w:rFonts w:ascii="Roboto" w:eastAsia="Times New Roman" w:hAnsi="Roboto" w:cs="Times New Roman"/>
+          <w:color w:val="2D2F31"/>
+          <w:kern w:val="0"/>
+          <w:sz w:val="24"/>
+          <w:szCs w:val="24"/>
+          <w14:ligatures w14:val="none"/>
+        </w:rPr>
+        <w:t>By mentioning the return type as IActionResult, you can return either of the subtypes of IActionResult</w:t>
+      </w:r>
+    </w:p>
+    <w:p>
+      <w:pPr>
+        <w:shd w:val="clear" w:color="auto" w:fill="FFFFFF"/>
+        <w:spacing w:beforeAutospacing="1" w:after="0" w:afterAutospacing="1" w:line="240" w:lineRule="auto"/>
+        <w:rPr>
+          <w:rFonts w:ascii="Roboto" w:eastAsia="Times New Roman" w:hAnsi="Roboto" w:cs="Times New Roman"/>
+          <w:color w:val="2D2F31"/>
+          <w:kern w:val="0"/>
+          <w:sz w:val="24"/>
+          <w:szCs w:val="24"/>
+          <w14:ligatures w14:val="none"/>
+        </w:rPr>
+      </w:pPr>
+    </w:p>
+    <w:p>
+      <w:pPr>
+        <w:shd w:val="clear" w:color="auto" w:fill="FFFFFF"/>
+        <w:spacing w:after="0" w:line="240" w:lineRule="auto"/>
+        <w:rPr>
+          <w:rFonts w:ascii="Roboto" w:eastAsia="Times New Roman" w:hAnsi="Roboto" w:cs="Times New Roman"/>
+          <w:color w:val="2D2F31"/>
+          <w:kern w:val="0"/>
+          <w:sz w:val="24"/>
+          <w:szCs w:val="24"/>
+          <w14:ligatures w14:val="none"/>
+        </w:rPr>
+      </w:pPr>
+      <w:r>
+        <w:rPr>
+          <w:rFonts w:ascii="Roboto" w:eastAsia="Times New Roman" w:hAnsi="Roboto" w:cs="Times New Roman"/>
+          <w:noProof/>
+          <w:color w:val="2D2F31"/>
+          <w:kern w:val="0"/>
+          <w:sz w:val="24"/>
+          <w:szCs w:val="24"/>
+          <w14:ligatures w14:val="none"/>
+        </w:rPr>
+        <w:drawing>
+          <wp:inline distT="0" distB="0" distL="0" distR="0" wp14:anchorId="4A6AE885" wp14:editId="5E3825BB">
+            <wp:extent cx="5943600" cy="2810510"/>
+            <wp:effectExtent l="0" t="0" r="0" b="8890"/>
+            <wp:docPr id="1647398367" name="Picture 3"/>
+            <wp:cNvGraphicFramePr>
+              <a:graphicFrameLocks xmlns:a="http://schemas.openxmlformats.org/drawingml/2006/main" noChangeAspect="1"/>
+            </wp:cNvGraphicFramePr>
+            <a:graphic xmlns:a="http://schemas.openxmlformats.org/drawingml/2006/main">
+              <a:graphicData uri="http://schemas.openxmlformats.org/drawingml/2006/picture">
+                <pic:pic xmlns:pic="http://schemas.openxmlformats.org/drawingml/2006/picture">
+                  <pic:nvPicPr>
+                    <pic:cNvPr id="0" name="Picture 5"/>
+                    <pic:cNvPicPr>
+                      <a:picLocks noChangeAspect="1" noChangeArrowheads="1"/>
+                    </pic:cNvPicPr>
+                  </pic:nvPicPr>
+                  <pic:blipFill>
+                    <a:blip r:embed="rId9">
+                      <a:extLst>
+                        <a:ext uri="{28A0092B-C50C-407E-A947-70E740481C1C}">
+                          <a14:useLocalDpi xmlns:a14="http://schemas.microsoft.com/office/drawing/2010/main" val="0"/>
+                        </a:ext>
+                      </a:extLst>
+                    </a:blip>
+                    <a:srcRect/>
+                    <a:stretch>
+                      <a:fillRect/>
+                    </a:stretch>
+                  </pic:blipFill>
+                  <pic:spPr bwMode="auto">
+                    <a:xfrm>
+                      <a:off x="0" y="0"/>
+                      <a:ext cx="5943600" cy="2810510"/>
+                    </a:xfrm>
+                    <a:prstGeom prst="rect">
+                      <a:avLst/>
+                    </a:prstGeom>
+                    <a:noFill/>
+                    <a:ln>
+                      <a:noFill/>
+                    </a:ln>
+                  </pic:spPr>
+                </pic:pic>
+              </a:graphicData>
+            </a:graphic>
+          </wp:inline>
+        </w:drawing>
+      </w:r>
+    </w:p>
+    <w:p>
+      <w:pPr>
+        <w:shd w:val="clear" w:color="auto" w:fill="FFFFFF"/>
+        <w:spacing w:beforeAutospacing="1" w:after="0" w:afterAutospacing="1" w:line="240" w:lineRule="auto"/>
+        <w:rPr>
+          <w:rFonts w:ascii="Roboto" w:eastAsia="Times New Roman" w:hAnsi="Roboto" w:cs="Times New Roman"/>
+          <w:color w:val="2D2F31"/>
+          <w:kern w:val="0"/>
+          <w:sz w:val="24"/>
+          <w:szCs w:val="24"/>
+          <w14:ligatures w14:val="none"/>
+        </w:rPr>
+      </w:pPr>
+    </w:p>
+    <w:p>
+      <w:pPr>
+        <w:shd w:val="clear" w:color="auto" w:fill="FFFFFF"/>
+        <w:spacing w:beforeAutospacing="1" w:after="0" w:afterAutospacing="1" w:line="240" w:lineRule="auto"/>
+        <w:rPr>
+          <w:rFonts w:ascii="Roboto" w:eastAsia="Times New Roman" w:hAnsi="Roboto" w:cs="Times New Roman"/>
+          <w:color w:val="2D2F31"/>
+          <w:kern w:val="0"/>
+          <w:sz w:val="24"/>
+          <w:szCs w:val="24"/>
+          <w14:ligatures w14:val="none"/>
+        </w:rPr>
+      </w:pPr>
+    </w:p>
+    <w:p>
+      <w:pPr>
+        <w:shd w:val="clear" w:color="auto" w:fill="FFFFFF"/>
+        <w:spacing w:before="100" w:beforeAutospacing="1" w:after="100" w:afterAutospacing="1" w:line="240" w:lineRule="auto"/>
+        <w:outlineLvl w:val="3"/>
+        <w:rPr>
+          <w:rFonts w:ascii="Roboto" w:eastAsia="Times New Roman" w:hAnsi="Roboto" w:cs="Times New Roman"/>
+          <w:color w:val="2D2F31"/>
+          <w:kern w:val="0"/>
+          <w:sz w:val="24"/>
+          <w:szCs w:val="24"/>
+          <w14:ligatures w14:val="none"/>
+        </w:rPr>
+      </w:pPr>
+      <w:r>
+        <w:rPr>
+          <w:rFonts w:ascii="Roboto" w:eastAsia="Times New Roman" w:hAnsi="Roboto" w:cs="Times New Roman"/>
+          <w:color w:val="2D2F31"/>
+          <w:kern w:val="0"/>
+          <w:sz w:val="24"/>
+          <w:szCs w:val="24"/>
+          <w14:ligatures w14:val="none"/>
+        </w:rPr>
+        <w:lastRenderedPageBreak/>
+        <w:t>Status Code Results</w:t>
+      </w:r>
+    </w:p>
+    <w:p>
+      <w:pPr>
+        <w:shd w:val="clear" w:color="auto" w:fill="FFFFFF"/>
+        <w:spacing w:before="100" w:beforeAutospacing="1" w:after="100" w:afterAutospacing="1" w:line="240" w:lineRule="auto"/>
+        <w:rPr>
+          <w:rFonts w:ascii="Roboto" w:eastAsia="Times New Roman" w:hAnsi="Roboto" w:cs="Times New Roman"/>
+          <w:color w:val="2D2F31"/>
+          <w:kern w:val="0"/>
+          <w:sz w:val="24"/>
+          <w:szCs w:val="24"/>
+          <w14:ligatures w14:val="none"/>
+        </w:rPr>
+      </w:pPr>
+      <w:r>
+        <w:rPr>
+          <w:rFonts w:ascii="Roboto" w:eastAsia="Times New Roman" w:hAnsi="Roboto" w:cs="Times New Roman"/>
+          <w:color w:val="2D2F31"/>
+          <w:kern w:val="0"/>
+          <w:sz w:val="24"/>
+          <w:szCs w:val="24"/>
+          <w14:ligatures w14:val="none"/>
+        </w:rPr>
+        <w:t>Status code result sends an empty response with specified status code.</w:t>
+      </w:r>
+    </w:p>
+    <w:p>
+      <w:pPr>
+        <w:shd w:val="clear" w:color="auto" w:fill="FFFFFF"/>
+        <w:spacing w:before="100" w:beforeAutospacing="1" w:after="100" w:afterAutospacing="1" w:line="240" w:lineRule="auto"/>
+        <w:rPr>
+          <w:rFonts w:ascii="Roboto" w:eastAsia="Times New Roman" w:hAnsi="Roboto" w:cs="Times New Roman"/>
+          <w:color w:val="2D2F31"/>
+          <w:kern w:val="0"/>
+          <w:sz w:val="24"/>
+          <w:szCs w:val="24"/>
+          <w14:ligatures w14:val="none"/>
+        </w:rPr>
+      </w:pPr>
+      <w:r>
+        <w:rPr>
+          <w:rFonts w:ascii="Roboto" w:eastAsia="Times New Roman" w:hAnsi="Roboto" w:cs="Times New Roman"/>
+          <w:color w:val="2D2F31"/>
+          <w:kern w:val="0"/>
+          <w:sz w:val="24"/>
+          <w:szCs w:val="24"/>
+          <w14:ligatures w14:val="none"/>
+        </w:rPr>
+        <w:t>Eg: 200, 400, 401, 404, 500 etc.</w:t>
+      </w:r>
+    </w:p>
+    <w:p>
+      <w:pPr>
+        <w:shd w:val="clear" w:color="auto" w:fill="FFFFFF"/>
+        <w:spacing w:beforeAutospacing="1" w:after="0" w:afterAutospacing="1" w:line="240" w:lineRule="auto"/>
+        <w:rPr>
+          <w:rFonts w:ascii="Roboto" w:eastAsia="Times New Roman" w:hAnsi="Roboto" w:cs="Times New Roman"/>
+          <w:color w:val="2D2F31"/>
+          <w:kern w:val="0"/>
+          <w:sz w:val="24"/>
+          <w:szCs w:val="24"/>
+          <w14:ligatures w14:val="none"/>
+        </w:rPr>
+      </w:pPr>
+    </w:p>
+    <w:p>
+      <w:pPr>
+        <w:shd w:val="clear" w:color="auto" w:fill="FFFFFF"/>
+        <w:spacing w:after="0" w:line="240" w:lineRule="auto"/>
+        <w:rPr>
+          <w:rFonts w:ascii="Roboto" w:eastAsia="Times New Roman" w:hAnsi="Roboto" w:cs="Times New Roman"/>
+          <w:color w:val="2D2F31"/>
+          <w:kern w:val="0"/>
+          <w:sz w:val="24"/>
+          <w:szCs w:val="24"/>
+          <w14:ligatures w14:val="none"/>
+        </w:rPr>
+      </w:pPr>
+      <w:r>
+        <w:rPr>
+          <w:rFonts w:ascii="Roboto" w:eastAsia="Times New Roman" w:hAnsi="Roboto" w:cs="Times New Roman"/>
+          <w:noProof/>
+          <w:color w:val="2D2F31"/>
+          <w:kern w:val="0"/>
+          <w:sz w:val="24"/>
+          <w:szCs w:val="24"/>
+          <w14:ligatures w14:val="none"/>
+        </w:rPr>
+        <w:drawing>
+          <wp:inline distT="0" distB="0" distL="0" distR="0" wp14:anchorId="02670DE9" wp14:editId="5F987616">
+            <wp:extent cx="5943600" cy="1900555"/>
+            <wp:effectExtent l="0" t="0" r="0" b="4445"/>
+            <wp:docPr id="1174884894" name="Picture 2"/>
+            <wp:cNvGraphicFramePr>
+              <a:graphicFrameLocks xmlns:a="http://schemas.openxmlformats.org/drawingml/2006/main" noChangeAspect="1"/>
+            </wp:cNvGraphicFramePr>
+            <a:graphic xmlns:a="http://schemas.openxmlformats.org/drawingml/2006/main">
+              <a:graphicData uri="http://schemas.openxmlformats.org/drawingml/2006/picture">
+                <pic:pic xmlns:pic="http://schemas.openxmlformats.org/drawingml/2006/picture">
+                  <pic:nvPicPr>
+                    <pic:cNvPr id="0" name="Picture 6"/>
+                    <pic:cNvPicPr>
+                      <a:picLocks noChangeAspect="1" noChangeArrowheads="1"/>
+                    </pic:cNvPicPr>
+                  </pic:nvPicPr>
+                  <pic:blipFill>
+                    <a:blip r:embed="rId10">
+                      <a:extLst>
+                        <a:ext uri="{28A0092B-C50C-407E-A947-70E740481C1C}">
+                          <a14:useLocalDpi xmlns:a14="http://schemas.microsoft.com/office/drawing/2010/main" val="0"/>
+                        </a:ext>
+                      </a:extLst>
+                    </a:blip>
+                    <a:srcRect/>
+                    <a:stretch>
+                      <a:fillRect/>
+                    </a:stretch>
+                  </pic:blipFill>
+                  <pic:spPr bwMode="auto">
+                    <a:xfrm>
+                      <a:off x="0" y="0"/>
+                      <a:ext cx="5943600" cy="1900555"/>
+                    </a:xfrm>
+                    <a:prstGeom prst="rect">
+                      <a:avLst/>
+                    </a:prstGeom>
+                    <a:noFill/>
+                    <a:ln>
+                      <a:noFill/>
+                    </a:ln>
+                  </pic:spPr>
+                </pic:pic>
+              </a:graphicData>
+            </a:graphic>
+          </wp:inline>
+        </w:drawing>
+      </w:r>
+    </w:p>
+    <w:p>
+      <w:pPr>
+        <w:shd w:val="clear" w:color="auto" w:fill="FFFFFF"/>
+        <w:spacing w:beforeAutospacing="1" w:after="0" w:afterAutospacing="1" w:line="240" w:lineRule="auto"/>
+        <w:rPr>
+          <w:rFonts w:ascii="Roboto" w:eastAsia="Times New Roman" w:hAnsi="Roboto" w:cs="Times New Roman"/>
+          <w:color w:val="2D2F31"/>
+          <w:kern w:val="0"/>
+          <w:sz w:val="24"/>
+          <w:szCs w:val="24"/>
+          <w14:ligatures w14:val="none"/>
+        </w:rPr>
+      </w:pPr>
+    </w:p>
+    <w:p>
+      <w:pPr>
+        <w:shd w:val="clear" w:color="auto" w:fill="FFFFFF"/>
+        <w:spacing w:beforeAutospacing="1" w:after="0" w:afterAutospacing="1" w:line="240" w:lineRule="auto"/>
+        <w:rPr>
+          <w:rFonts w:ascii="Roboto" w:eastAsia="Times New Roman" w:hAnsi="Roboto" w:cs="Times New Roman"/>
+          <w:color w:val="2D2F31"/>
+          <w:kern w:val="0"/>
+          <w:sz w:val="24"/>
+          <w:szCs w:val="24"/>
+          <w14:ligatures w14:val="none"/>
+        </w:rPr>
+      </w:pPr>
+      <w:r>
+        <w:rPr>
+          <w:rFonts w:ascii="Roboto" w:eastAsia="Times New Roman" w:hAnsi="Roboto" w:cs="Times New Roman"/>
+          <w:b/>
+          <w:bCs/>
+          <w:color w:val="2D2F31"/>
+          <w:kern w:val="0"/>
+          <w:sz w:val="24"/>
+          <w:szCs w:val="24"/>
+          <w14:ligatures w14:val="none"/>
+        </w:rPr>
+        <w:t>StatusCodeResult</w:t>
+      </w:r>
+    </w:p>
+    <w:p>
+      <w:pPr>
+        <w:shd w:val="clear" w:color="auto" w:fill="FFFFFF"/>
+        <w:spacing w:beforeAutospacing="1" w:after="0" w:afterAutospacing="1" w:line="240" w:lineRule="auto"/>
+        <w:rPr>
+          <w:rFonts w:ascii="Roboto" w:eastAsia="Times New Roman" w:hAnsi="Roboto" w:cs="Times New Roman"/>
+          <w:color w:val="2D2F31"/>
+          <w:kern w:val="0"/>
+          <w:sz w:val="24"/>
+          <w:szCs w:val="24"/>
+          <w14:ligatures w14:val="none"/>
+        </w:rPr>
+      </w:pPr>
+      <w:r>
+        <w:rPr>
+          <w:rFonts w:ascii="Consolas" w:eastAsia="Times New Roman" w:hAnsi="Consolas" w:cs="Courier New"/>
+          <w:color w:val="B4690E"/>
+          <w:kern w:val="0"/>
+          <w:sz w:val="20"/>
+          <w:szCs w:val="20"/>
+          <w:bdr w:val="single" w:sz="6" w:space="0" w:color="D1D7DC" w:frame="1"/>
+          <w:shd w:val="clear" w:color="auto" w:fill="FFFFFF"/>
+          <w14:ligatures w14:val="none"/>
+        </w:rPr>
+        <w:t>return new StatusCodeResult(status_code);</w:t>
+      </w:r>
+    </w:p>
+    <w:p>
+      <w:pPr>
+        <w:shd w:val="clear" w:color="auto" w:fill="FFFFFF"/>
+        <w:spacing w:beforeAutospacing="1" w:after="0" w:afterAutospacing="1" w:line="240" w:lineRule="auto"/>
+        <w:rPr>
+          <w:rFonts w:ascii="Roboto" w:eastAsia="Times New Roman" w:hAnsi="Roboto" w:cs="Times New Roman"/>
+          <w:color w:val="2D2F31"/>
+          <w:kern w:val="0"/>
+          <w:sz w:val="24"/>
+          <w:szCs w:val="24"/>
+          <w14:ligatures w14:val="none"/>
+        </w:rPr>
+      </w:pPr>
+    </w:p>
+    <w:p>
+      <w:pPr>
+        <w:shd w:val="clear" w:color="auto" w:fill="FFFFFF"/>
+        <w:spacing w:beforeAutospacing="1" w:after="0" w:afterAutospacing="1" w:line="240" w:lineRule="auto"/>
+        <w:rPr>
+          <w:rFonts w:ascii="Roboto" w:eastAsia="Times New Roman" w:hAnsi="Roboto" w:cs="Times New Roman"/>
+          <w:color w:val="2D2F31"/>
+          <w:kern w:val="0"/>
+          <w:sz w:val="24"/>
+          <w:szCs w:val="24"/>
+          <w14:ligatures w14:val="none"/>
+        </w:rPr>
+      </w:pPr>
+      <w:r>
+        <w:rPr>
+          <w:rFonts w:ascii="Roboto" w:eastAsia="Times New Roman" w:hAnsi="Roboto" w:cs="Times New Roman"/>
+          <w:b/>
+          <w:bCs/>
+          <w:color w:val="2D2F31"/>
+          <w:kern w:val="0"/>
+          <w:sz w:val="24"/>
+          <w:szCs w:val="24"/>
+          <w14:ligatures w14:val="none"/>
+        </w:rPr>
+        <w:t>UnauthorizedResult</w:t>
+      </w:r>
+    </w:p>
+    <w:p>
+      <w:pPr>
+        <w:shd w:val="clear" w:color="auto" w:fill="FFFFFF"/>
+        <w:spacing w:beforeAutospacing="1" w:after="0" w:afterAutospacing="1" w:line="240" w:lineRule="auto"/>
+        <w:rPr>
+          <w:rFonts w:ascii="Roboto" w:eastAsia="Times New Roman" w:hAnsi="Roboto" w:cs="Times New Roman"/>
+          <w:color w:val="2D2F31"/>
+          <w:kern w:val="0"/>
+          <w:sz w:val="24"/>
+          <w:szCs w:val="24"/>
+          <w14:ligatures w14:val="none"/>
+        </w:rPr>
+      </w:pPr>
+      <w:r>
+        <w:rPr>
+          <w:rFonts w:ascii="Consolas" w:eastAsia="Times New Roman" w:hAnsi="Consolas" w:cs="Courier New"/>
+          <w:color w:val="B4690E"/>
+          <w:kern w:val="0"/>
+          <w:sz w:val="20"/>
+          <w:szCs w:val="20"/>
+          <w:bdr w:val="single" w:sz="6" w:space="0" w:color="D1D7DC" w:frame="1"/>
+          <w:shd w:val="clear" w:color="auto" w:fill="FFFFFF"/>
+          <w14:ligatures w14:val="none"/>
+        </w:rPr>
+        <w:t>return new UnauthorizedResult();</w:t>
+      </w:r>
+    </w:p>
+    <w:p>
+      <w:pPr>
+        <w:shd w:val="clear" w:color="auto" w:fill="FFFFFF"/>
+        <w:spacing w:beforeAutospacing="1" w:after="0" w:afterAutospacing="1" w:line="240" w:lineRule="auto"/>
+        <w:rPr>
+          <w:rFonts w:ascii="Roboto" w:eastAsia="Times New Roman" w:hAnsi="Roboto" w:cs="Times New Roman"/>
+          <w:color w:val="2D2F31"/>
+          <w:kern w:val="0"/>
+          <w:sz w:val="24"/>
+          <w:szCs w:val="24"/>
+          <w14:ligatures w14:val="none"/>
+        </w:rPr>
+      </w:pPr>
+    </w:p>
+    <w:p>
+      <w:pPr>
+        <w:shd w:val="clear" w:color="auto" w:fill="FFFFFF"/>
+        <w:spacing w:before="100" w:beforeAutospacing="1" w:after="100" w:afterAutospacing="1" w:line="240" w:lineRule="auto"/>
+        <w:rPr>
+          <w:rFonts w:ascii="Roboto" w:eastAsia="Times New Roman" w:hAnsi="Roboto" w:cs="Times New Roman"/>
+          <w:color w:val="2D2F31"/>
+          <w:kern w:val="0"/>
+          <w:sz w:val="24"/>
+          <w:szCs w:val="24"/>
+          <w14:ligatures w14:val="none"/>
+        </w:rPr>
+      </w:pPr>
+      <w:r>
+        <w:rPr>
+          <w:rFonts w:ascii="Roboto" w:eastAsia="Times New Roman" w:hAnsi="Roboto" w:cs="Times New Roman"/>
+          <w:color w:val="2D2F31"/>
+          <w:kern w:val="0"/>
+          <w:sz w:val="24"/>
+          <w:szCs w:val="24"/>
+          <w14:ligatures w14:val="none"/>
+        </w:rPr>
+        <w:t>BadRequestResult</w:t>
+      </w:r>
+    </w:p>
+    <w:p>
+      <w:pPr>
+        <w:shd w:val="clear" w:color="auto" w:fill="FFFFFF"/>
+        <w:spacing w:beforeAutospacing="1" w:after="0" w:afterAutospacing="1" w:line="240" w:lineRule="auto"/>
+        <w:rPr>
+          <w:rFonts w:ascii="Roboto" w:eastAsia="Times New Roman" w:hAnsi="Roboto" w:cs="Times New Roman"/>
+          <w:color w:val="2D2F31"/>
+          <w:kern w:val="0"/>
+          <w:sz w:val="24"/>
+          <w:szCs w:val="24"/>
+          <w14:ligatures w14:val="none"/>
+        </w:rPr>
+      </w:pPr>
+      <w:r>
+        <w:rPr>
+          <w:rFonts w:ascii="Consolas" w:eastAsia="Times New Roman" w:hAnsi="Consolas" w:cs="Courier New"/>
+          <w:color w:val="B4690E"/>
+          <w:kern w:val="0"/>
+          <w:sz w:val="20"/>
+          <w:szCs w:val="20"/>
+          <w:bdr w:val="single" w:sz="6" w:space="0" w:color="D1D7DC" w:frame="1"/>
+          <w:shd w:val="clear" w:color="auto" w:fill="FFFFFF"/>
+          <w14:ligatures w14:val="none"/>
+        </w:rPr>
+        <w:t>return new BadRequestResult();</w:t>
+      </w:r>
+    </w:p>
+    <w:p>
+      <w:pPr>
+        <w:shd w:val="clear" w:color="auto" w:fill="FFFFFF"/>
+        <w:spacing w:beforeAutospacing="1" w:after="0" w:afterAutospacing="1" w:line="240" w:lineRule="auto"/>
+        <w:rPr>
+          <w:rFonts w:ascii="Roboto" w:eastAsia="Times New Roman" w:hAnsi="Roboto" w:cs="Times New Roman"/>
+          <w:color w:val="2D2F31"/>
+          <w:kern w:val="0"/>
+          <w:sz w:val="24"/>
+          <w:szCs w:val="24"/>
+          <w14:ligatures w14:val="none"/>
+        </w:rPr>
+      </w:pPr>
+    </w:p>
+    <w:p>
+      <w:pPr>
+        <w:shd w:val="clear" w:color="auto" w:fill="FFFFFF"/>
+        <w:spacing w:beforeAutospacing="1" w:after="0" w:afterAutospacing="1" w:line="240" w:lineRule="auto"/>
+        <w:rPr>
+          <w:rFonts w:ascii="Roboto" w:eastAsia="Times New Roman" w:hAnsi="Roboto" w:cs="Times New Roman"/>
+          <w:color w:val="2D2F31"/>
+          <w:kern w:val="0"/>
+          <w:sz w:val="24"/>
+          <w:szCs w:val="24"/>
+          <w14:ligatures w14:val="none"/>
+        </w:rPr>
+      </w:pPr>
+      <w:r>
+        <w:rPr>
+          <w:rFonts w:ascii="Roboto" w:eastAsia="Times New Roman" w:hAnsi="Roboto" w:cs="Times New Roman"/>
+          <w:b/>
+          <w:bCs/>
+          <w:color w:val="2D2F31"/>
+          <w:kern w:val="0"/>
+          <w:sz w:val="24"/>
+          <w:szCs w:val="24"/>
+          <w14:ligatures w14:val="none"/>
+        </w:rPr>
+        <w:t>NotFoundResult</w:t>
+      </w:r>
+    </w:p>
+    <w:p>
+      <w:pPr>
+        <w:shd w:val="clear" w:color="auto" w:fill="FFFFFF"/>
+        <w:spacing w:beforeAutospacing="1" w:after="0" w:afterAutospacing="1" w:line="240" w:lineRule="auto"/>
+        <w:rPr>
+          <w:rFonts w:ascii="Roboto" w:eastAsia="Times New Roman" w:hAnsi="Roboto" w:cs="Times New Roman"/>
+          <w:color w:val="2D2F31"/>
+          <w:kern w:val="0"/>
+          <w:sz w:val="24"/>
+          <w:szCs w:val="24"/>
+          <w14:ligatures w14:val="none"/>
+        </w:rPr>
+      </w:pPr>
+      <w:r>
+        <w:rPr>
+          <w:rFonts w:ascii="Consolas" w:eastAsia="Times New Roman" w:hAnsi="Consolas" w:cs="Courier New"/>
+          <w:color w:val="B4690E"/>
+          <w:kern w:val="0"/>
+          <w:sz w:val="20"/>
+          <w:szCs w:val="20"/>
+          <w:bdr w:val="single" w:sz="6" w:space="0" w:color="D1D7DC" w:frame="1"/>
+          <w:shd w:val="clear" w:color="auto" w:fill="FFFFFF"/>
+          <w14:ligatures w14:val="none"/>
+        </w:rPr>
+        <w:t>return new NotFoundResult();</w:t>
+      </w:r>
+    </w:p>
+    <w:p>
+      <w:pPr>
+        <w:shd w:val="clear" w:color="auto" w:fill="FFFFFF"/>
+        <w:spacing w:beforeAutospacing="1" w:after="0" w:afterAutospacing="1" w:line="240" w:lineRule="auto"/>
+        <w:rPr>
+          <w:rFonts w:ascii="Roboto" w:eastAsia="Times New Roman" w:hAnsi="Roboto" w:cs="Times New Roman"/>
+          <w:color w:val="2D2F31"/>
+          <w:kern w:val="0"/>
+          <w:sz w:val="24"/>
+          <w:szCs w:val="24"/>
+          <w14:ligatures w14:val="none"/>
+        </w:rPr>
+      </w:pPr>
+    </w:p>
+    <w:p>
+      <w:pPr>
+        <w:shd w:val="clear" w:color="auto" w:fill="FFFFFF"/>
+        <w:spacing w:beforeAutospacing="1" w:after="0" w:afterAutospacing="1" w:line="240" w:lineRule="auto"/>
+        <w:rPr>
+          <w:rFonts w:ascii="Roboto" w:eastAsia="Times New Roman" w:hAnsi="Roboto" w:cs="Times New Roman"/>
+          <w:color w:val="2D2F31"/>
+          <w:kern w:val="0"/>
+          <w:sz w:val="24"/>
+          <w:szCs w:val="24"/>
+          <w14:ligatures w14:val="none"/>
+        </w:rPr>
+      </w:pPr>
+      <w:r>
+        <w:rPr>
+          <w:rFonts w:ascii="Roboto" w:eastAsia="Times New Roman" w:hAnsi="Roboto" w:cs="Times New Roman"/>
+          <w:b/>
+          <w:bCs/>
+          <w:color w:val="2D2F31"/>
+          <w:kern w:val="0"/>
+          <w:sz w:val="24"/>
+          <w:szCs w:val="24"/>
+          <w14:ligatures w14:val="none"/>
+        </w:rPr>
+        <w:lastRenderedPageBreak/>
+        <w:t>StatusCodeResult</w:t>
+      </w:r>
+    </w:p>
+    <w:p>
+      <w:pPr>
+        <w:numPr>
+          <w:ilvl w:val="0"/>
+          <w:numId w:val="8"/>
+        </w:numPr>
+        <w:shd w:val="clear" w:color="auto" w:fill="FFFFFF"/>
+        <w:spacing w:before="100" w:beforeAutospacing="1" w:after="100" w:afterAutospacing="1" w:line="240" w:lineRule="auto"/>
+        <w:rPr>
+          <w:rFonts w:ascii="Roboto" w:eastAsia="Times New Roman" w:hAnsi="Roboto" w:cs="Times New Roman"/>
+          <w:color w:val="2D2F31"/>
+          <w:kern w:val="0"/>
+          <w:sz w:val="24"/>
+          <w:szCs w:val="24"/>
+          <w14:ligatures w14:val="none"/>
+        </w:rPr>
+      </w:pPr>
+      <w:r>
+        <w:rPr>
+          <w:rFonts w:ascii="Roboto" w:eastAsia="Times New Roman" w:hAnsi="Roboto" w:cs="Times New Roman"/>
+          <w:color w:val="2D2F31"/>
+          <w:kern w:val="0"/>
+          <w:sz w:val="24"/>
+          <w:szCs w:val="24"/>
+          <w14:ligatures w14:val="none"/>
+        </w:rPr>
+        <w:t>Represents response with the specified status code.</w:t>
+      </w:r>
+    </w:p>
+    <w:p>
+      <w:pPr>
+        <w:numPr>
+          <w:ilvl w:val="0"/>
+          <w:numId w:val="8"/>
+        </w:numPr>
+        <w:shd w:val="clear" w:color="auto" w:fill="FFFFFF"/>
+        <w:spacing w:before="100" w:beforeAutospacing="1" w:after="100" w:afterAutospacing="1" w:line="240" w:lineRule="auto"/>
+        <w:rPr>
+          <w:rFonts w:ascii="Roboto" w:eastAsia="Times New Roman" w:hAnsi="Roboto" w:cs="Times New Roman"/>
+          <w:color w:val="2D2F31"/>
+          <w:kern w:val="0"/>
+          <w:sz w:val="24"/>
+          <w:szCs w:val="24"/>
+          <w14:ligatures w14:val="none"/>
+        </w:rPr>
+      </w:pPr>
+      <w:r>
+        <w:rPr>
+          <w:rFonts w:ascii="Roboto" w:eastAsia="Times New Roman" w:hAnsi="Roboto" w:cs="Times New Roman"/>
+          <w:color w:val="2D2F31"/>
+          <w:kern w:val="0"/>
+          <w:sz w:val="24"/>
+          <w:szCs w:val="24"/>
+          <w14:ligatures w14:val="none"/>
+        </w:rPr>
+        <w:t>Used when you would like to send a specific HTTP status code as response.</w:t>
+      </w:r>
+    </w:p>
+    <w:p>
+      <w:pPr>
+        <w:shd w:val="clear" w:color="auto" w:fill="FFFFFF"/>
+        <w:spacing w:beforeAutospacing="1" w:after="0" w:afterAutospacing="1" w:line="240" w:lineRule="auto"/>
+        <w:rPr>
+          <w:rFonts w:ascii="Roboto" w:eastAsia="Times New Roman" w:hAnsi="Roboto" w:cs="Times New Roman"/>
+          <w:color w:val="2D2F31"/>
+          <w:kern w:val="0"/>
+          <w:sz w:val="24"/>
+          <w:szCs w:val="24"/>
+          <w14:ligatures w14:val="none"/>
+        </w:rPr>
+      </w:pPr>
+      <w:r>
+        <w:rPr>
+          <w:rFonts w:ascii="Consolas" w:eastAsia="Times New Roman" w:hAnsi="Consolas" w:cs="Courier New"/>
+          <w:color w:val="B4690E"/>
+          <w:kern w:val="0"/>
+          <w:sz w:val="20"/>
+          <w:szCs w:val="20"/>
+          <w:bdr w:val="single" w:sz="6" w:space="0" w:color="D1D7DC" w:frame="1"/>
+          <w:shd w:val="clear" w:color="auto" w:fill="FFFFFF"/>
+          <w14:ligatures w14:val="none"/>
+        </w:rPr>
+        <w:t>return new StatusCodeResult(status_code);</w:t>
+      </w:r>
+    </w:p>
+    <w:p>
+      <w:pPr>
+        <w:shd w:val="clear" w:color="auto" w:fill="FFFFFF"/>
+        <w:spacing w:before="100" w:beforeAutospacing="1" w:after="100" w:afterAutospacing="1" w:line="240" w:lineRule="auto"/>
+        <w:rPr>
+          <w:rFonts w:ascii="Roboto" w:eastAsia="Times New Roman" w:hAnsi="Roboto" w:cs="Times New Roman"/>
+          <w:color w:val="2D2F31"/>
+          <w:kern w:val="0"/>
+          <w:sz w:val="24"/>
+          <w:szCs w:val="24"/>
+          <w14:ligatures w14:val="none"/>
+        </w:rPr>
+      </w:pPr>
+      <w:r>
+        <w:rPr>
+          <w:rFonts w:ascii="Roboto" w:eastAsia="Times New Roman" w:hAnsi="Roboto" w:cs="Times New Roman"/>
+          <w:color w:val="2D2F31"/>
+          <w:kern w:val="0"/>
+          <w:sz w:val="24"/>
+          <w:szCs w:val="24"/>
+          <w14:ligatures w14:val="none"/>
+        </w:rPr>
+        <w:t>//or</w:t>
+      </w:r>
+    </w:p>
+    <w:p>
+      <w:pPr>
+        <w:shd w:val="clear" w:color="auto" w:fill="FFFFFF"/>
+        <w:spacing w:beforeAutospacing="1" w:after="0" w:afterAutospacing="1" w:line="240" w:lineRule="auto"/>
+        <w:rPr>
+          <w:rFonts w:ascii="Roboto" w:eastAsia="Times New Roman" w:hAnsi="Roboto" w:cs="Times New Roman"/>
+          <w:color w:val="2D2F31"/>
+          <w:kern w:val="0"/>
+          <w:sz w:val="24"/>
+          <w:szCs w:val="24"/>
+          <w14:ligatures w14:val="none"/>
+        </w:rPr>
+      </w:pPr>
+      <w:r>
+        <w:rPr>
+          <w:rFonts w:ascii="Consolas" w:eastAsia="Times New Roman" w:hAnsi="Consolas" w:cs="Courier New"/>
+          <w:color w:val="B4690E"/>
+          <w:kern w:val="0"/>
+          <w:sz w:val="20"/>
+          <w:szCs w:val="20"/>
+          <w:bdr w:val="single" w:sz="6" w:space="0" w:color="D1D7DC" w:frame="1"/>
+          <w:shd w:val="clear" w:color="auto" w:fill="FFFFFF"/>
+          <w14:ligatures w14:val="none"/>
+        </w:rPr>
+        <w:t>return StatusCode(status_code);</w:t>
+      </w:r>
+    </w:p>
+    <w:p>
+      <w:pPr>
+        <w:shd w:val="clear" w:color="auto" w:fill="FFFFFF"/>
+        <w:spacing w:beforeAutospacing="1" w:after="0" w:afterAutospacing="1" w:line="240" w:lineRule="auto"/>
+        <w:rPr>
+          <w:rFonts w:ascii="Roboto" w:eastAsia="Times New Roman" w:hAnsi="Roboto" w:cs="Times New Roman"/>
+          <w:color w:val="2D2F31"/>
+          <w:kern w:val="0"/>
+          <w:sz w:val="24"/>
+          <w:szCs w:val="24"/>
+          <w14:ligatures w14:val="none"/>
+        </w:rPr>
+      </w:pPr>
+    </w:p>
+    <w:p>
+      <w:pPr>
+        <w:shd w:val="clear" w:color="auto" w:fill="FFFFFF"/>
+        <w:spacing w:beforeAutospacing="1" w:after="0" w:afterAutospacing="1" w:line="240" w:lineRule="auto"/>
+        <w:rPr>
+          <w:rFonts w:ascii="Roboto" w:eastAsia="Times New Roman" w:hAnsi="Roboto" w:cs="Times New Roman"/>
+          <w:color w:val="2D2F31"/>
+          <w:kern w:val="0"/>
+          <w:sz w:val="24"/>
+          <w:szCs w:val="24"/>
+          <w14:ligatures w14:val="none"/>
+        </w:rPr>
+      </w:pPr>
+      <w:r>
+        <w:rPr>
+          <w:rFonts w:ascii="Roboto" w:eastAsia="Times New Roman" w:hAnsi="Roboto" w:cs="Times New Roman"/>
+          <w:b/>
+          <w:bCs/>
+          <w:color w:val="2D2F31"/>
+          <w:kern w:val="0"/>
+          <w:sz w:val="24"/>
+          <w:szCs w:val="24"/>
+          <w14:ligatures w14:val="none"/>
+        </w:rPr>
+        <w:t>UnauthoriziedResult</w:t>
+      </w:r>
+    </w:p>
+    <w:p>
+      <w:pPr>
+        <w:numPr>
+          <w:ilvl w:val="0"/>
+          <w:numId w:val="9"/>
+        </w:numPr>
+        <w:shd w:val="clear" w:color="auto" w:fill="FFFFFF"/>
+        <w:spacing w:before="100" w:beforeAutospacing="1" w:after="100" w:afterAutospacing="1" w:line="240" w:lineRule="auto"/>
+        <w:rPr>
+          <w:rFonts w:ascii="Roboto" w:eastAsia="Times New Roman" w:hAnsi="Roboto" w:cs="Times New Roman"/>
+          <w:color w:val="2D2F31"/>
+          <w:kern w:val="0"/>
+          <w:sz w:val="24"/>
+          <w:szCs w:val="24"/>
+          <w14:ligatures w14:val="none"/>
+        </w:rPr>
+      </w:pPr>
+      <w:r>
+        <w:rPr>
+          <w:rFonts w:ascii="Roboto" w:eastAsia="Times New Roman" w:hAnsi="Roboto" w:cs="Times New Roman"/>
+          <w:color w:val="2D2F31"/>
+          <w:kern w:val="0"/>
+          <w:sz w:val="24"/>
+          <w:szCs w:val="24"/>
+          <w14:ligatures w14:val="none"/>
+        </w:rPr>
+        <w:t>Represents response with HTTP status code '401 Unauthorized'.</w:t>
+      </w:r>
+    </w:p>
+    <w:p>
+      <w:pPr>
+        <w:numPr>
+          <w:ilvl w:val="0"/>
+          <w:numId w:val="9"/>
+        </w:numPr>
+        <w:shd w:val="clear" w:color="auto" w:fill="FFFFFF"/>
+        <w:spacing w:before="100" w:beforeAutospacing="1" w:after="100" w:afterAutospacing="1" w:line="240" w:lineRule="auto"/>
+        <w:rPr>
+          <w:rFonts w:ascii="Roboto" w:eastAsia="Times New Roman" w:hAnsi="Roboto" w:cs="Times New Roman"/>
+          <w:color w:val="2D2F31"/>
+          <w:kern w:val="0"/>
+          <w:sz w:val="24"/>
+          <w:szCs w:val="24"/>
+          <w14:ligatures w14:val="none"/>
+        </w:rPr>
+      </w:pPr>
+      <w:r>
+        <w:rPr>
+          <w:rFonts w:ascii="Roboto" w:eastAsia="Times New Roman" w:hAnsi="Roboto" w:cs="Times New Roman"/>
+          <w:color w:val="2D2F31"/>
+          <w:kern w:val="0"/>
+          <w:sz w:val="24"/>
+          <w:szCs w:val="24"/>
+          <w14:ligatures w14:val="none"/>
+        </w:rPr>
+        <w:t>Used when the user is unauthorized (not signed in).</w:t>
+      </w:r>
+    </w:p>
+    <w:p>
+      <w:pPr>
+        <w:shd w:val="clear" w:color="auto" w:fill="FFFFFF"/>
+        <w:spacing w:beforeAutospacing="1" w:after="0" w:afterAutospacing="1" w:line="240" w:lineRule="auto"/>
+        <w:rPr>
+          <w:rFonts w:ascii="Roboto" w:eastAsia="Times New Roman" w:hAnsi="Roboto" w:cs="Times New Roman"/>
+          <w:color w:val="2D2F31"/>
+          <w:kern w:val="0"/>
+          <w:sz w:val="24"/>
+          <w:szCs w:val="24"/>
+          <w14:ligatures w14:val="none"/>
+        </w:rPr>
+      </w:pPr>
+      <w:r>
+        <w:rPr>
+          <w:rFonts w:ascii="Consolas" w:eastAsia="Times New Roman" w:hAnsi="Consolas" w:cs="Courier New"/>
+          <w:color w:val="B4690E"/>
+          <w:kern w:val="0"/>
+          <w:sz w:val="20"/>
+          <w:szCs w:val="20"/>
+          <w:bdr w:val="single" w:sz="6" w:space="0" w:color="D1D7DC" w:frame="1"/>
+          <w:shd w:val="clear" w:color="auto" w:fill="FFFFFF"/>
+          <w14:ligatures w14:val="none"/>
+        </w:rPr>
+        <w:t>return new UnauthorizedResult();</w:t>
+      </w:r>
+    </w:p>
+    <w:p>
+      <w:pPr>
+        <w:shd w:val="clear" w:color="auto" w:fill="FFFFFF"/>
+        <w:spacing w:before="100" w:beforeAutospacing="1" w:after="100" w:afterAutospacing="1" w:line="240" w:lineRule="auto"/>
+        <w:rPr>
+          <w:rFonts w:ascii="Roboto" w:eastAsia="Times New Roman" w:hAnsi="Roboto" w:cs="Times New Roman"/>
+          <w:color w:val="2D2F31"/>
+          <w:kern w:val="0"/>
+          <w:sz w:val="24"/>
+          <w:szCs w:val="24"/>
+          <w14:ligatures w14:val="none"/>
+        </w:rPr>
+      </w:pPr>
+      <w:r>
+        <w:rPr>
+          <w:rFonts w:ascii="Roboto" w:eastAsia="Times New Roman" w:hAnsi="Roboto" w:cs="Times New Roman"/>
+          <w:color w:val="2D2F31"/>
+          <w:kern w:val="0"/>
+          <w:sz w:val="24"/>
+          <w:szCs w:val="24"/>
+          <w14:ligatures w14:val="none"/>
+        </w:rPr>
+        <w:t>//or</w:t>
+      </w:r>
+    </w:p>
+    <w:p>
+      <w:pPr>
+        <w:shd w:val="clear" w:color="auto" w:fill="FFFFFF"/>
+        <w:spacing w:beforeAutospacing="1" w:after="0" w:afterAutospacing="1" w:line="240" w:lineRule="auto"/>
+        <w:rPr>
+          <w:rFonts w:ascii="Roboto" w:eastAsia="Times New Roman" w:hAnsi="Roboto" w:cs="Times New Roman"/>
+          <w:color w:val="2D2F31"/>
+          <w:kern w:val="0"/>
+          <w:sz w:val="24"/>
+          <w:szCs w:val="24"/>
+          <w14:ligatures w14:val="none"/>
+        </w:rPr>
+      </w:pPr>
+      <w:r>
+        <w:rPr>
+          <w:rFonts w:ascii="Consolas" w:eastAsia="Times New Roman" w:hAnsi="Consolas" w:cs="Courier New"/>
+          <w:color w:val="B4690E"/>
+          <w:kern w:val="0"/>
+          <w:sz w:val="20"/>
+          <w:szCs w:val="20"/>
+          <w:bdr w:val="single" w:sz="6" w:space="0" w:color="D1D7DC" w:frame="1"/>
+          <w:shd w:val="clear" w:color="auto" w:fill="FFFFFF"/>
+          <w14:ligatures w14:val="none"/>
+        </w:rPr>
+        <w:t>return Unauthorized();</w:t>
+      </w:r>
+    </w:p>
+    <w:p>
+      <w:pPr>
+        <w:shd w:val="clear" w:color="auto" w:fill="FFFFFF"/>
+        <w:spacing w:beforeAutospacing="1" w:after="0" w:afterAutospacing="1" w:line="240" w:lineRule="auto"/>
+        <w:rPr>
+          <w:rFonts w:ascii="Roboto" w:eastAsia="Times New Roman" w:hAnsi="Roboto" w:cs="Times New Roman"/>
+          <w:color w:val="2D2F31"/>
+          <w:kern w:val="0"/>
+          <w:sz w:val="24"/>
+          <w:szCs w:val="24"/>
+          <w14:ligatures w14:val="none"/>
+        </w:rPr>
+      </w:pPr>
+    </w:p>
+    <w:p>
+      <w:pPr>
+        <w:shd w:val="clear" w:color="auto" w:fill="FFFFFF"/>
+        <w:spacing w:beforeAutospacing="1" w:after="0" w:afterAutospacing="1" w:line="240" w:lineRule="auto"/>
+        <w:rPr>
+          <w:rFonts w:ascii="Roboto" w:eastAsia="Times New Roman" w:hAnsi="Roboto" w:cs="Times New Roman"/>
+          <w:color w:val="2D2F31"/>
+          <w:kern w:val="0"/>
+          <w:sz w:val="24"/>
+          <w:szCs w:val="24"/>
+          <w14:ligatures w14:val="none"/>
+        </w:rPr>
+      </w:pPr>
+      <w:r>
+        <w:rPr>
+          <w:rFonts w:ascii="Roboto" w:eastAsia="Times New Roman" w:hAnsi="Roboto" w:cs="Times New Roman"/>
+          <w:b/>
+          <w:bCs/>
+          <w:color w:val="2D2F31"/>
+          <w:kern w:val="0"/>
+          <w:sz w:val="24"/>
+          <w:szCs w:val="24"/>
+          <w14:ligatures w14:val="none"/>
+        </w:rPr>
+        <w:t>BadRequestResult</w:t>
+      </w:r>
+    </w:p>
+    <w:p>
+      <w:pPr>
+        <w:numPr>
+          <w:ilvl w:val="0"/>
+          <w:numId w:val="10"/>
+        </w:numPr>
+        <w:shd w:val="clear" w:color="auto" w:fill="FFFFFF"/>
+        <w:spacing w:before="100" w:beforeAutospacing="1" w:after="100" w:afterAutospacing="1" w:line="240" w:lineRule="auto"/>
+        <w:rPr>
+          <w:rFonts w:ascii="Roboto" w:eastAsia="Times New Roman" w:hAnsi="Roboto" w:cs="Times New Roman"/>
+          <w:color w:val="2D2F31"/>
+          <w:kern w:val="0"/>
+          <w:sz w:val="24"/>
+          <w:szCs w:val="24"/>
+          <w14:ligatures w14:val="none"/>
+        </w:rPr>
+      </w:pPr>
+      <w:r>
+        <w:rPr>
+          <w:rFonts w:ascii="Roboto" w:eastAsia="Times New Roman" w:hAnsi="Roboto" w:cs="Times New Roman"/>
+          <w:color w:val="2D2F31"/>
+          <w:kern w:val="0"/>
+          <w:sz w:val="24"/>
+          <w:szCs w:val="24"/>
+          <w14:ligatures w14:val="none"/>
+        </w:rPr>
+        <w:t>Represents response with HTTP status code '400 Bad Request'.</w:t>
+      </w:r>
+    </w:p>
+    <w:p>
+      <w:pPr>
+        <w:numPr>
+          <w:ilvl w:val="0"/>
+          <w:numId w:val="10"/>
+        </w:numPr>
+        <w:shd w:val="clear" w:color="auto" w:fill="FFFFFF"/>
+        <w:spacing w:before="100" w:beforeAutospacing="1" w:after="100" w:afterAutospacing="1" w:line="240" w:lineRule="auto"/>
+        <w:rPr>
+          <w:rFonts w:ascii="Roboto" w:eastAsia="Times New Roman" w:hAnsi="Roboto" w:cs="Times New Roman"/>
+          <w:color w:val="2D2F31"/>
+          <w:kern w:val="0"/>
+          <w:sz w:val="24"/>
+          <w:szCs w:val="24"/>
+          <w14:ligatures w14:val="none"/>
+        </w:rPr>
+      </w:pPr>
+      <w:r>
+        <w:rPr>
+          <w:rFonts w:ascii="Roboto" w:eastAsia="Times New Roman" w:hAnsi="Roboto" w:cs="Times New Roman"/>
+          <w:color w:val="2D2F31"/>
+          <w:kern w:val="0"/>
+          <w:sz w:val="24"/>
+          <w:szCs w:val="24"/>
+          <w14:ligatures w14:val="none"/>
+        </w:rPr>
+        <w:t>Used when the request values are invalid (validation error).</w:t>
+      </w:r>
+    </w:p>
+    <w:p>
+      <w:pPr>
+        <w:shd w:val="clear" w:color="auto" w:fill="FFFFFF"/>
+        <w:spacing w:beforeAutospacing="1" w:after="0" w:afterAutospacing="1" w:line="240" w:lineRule="auto"/>
+        <w:rPr>
+          <w:rFonts w:ascii="Roboto" w:eastAsia="Times New Roman" w:hAnsi="Roboto" w:cs="Times New Roman"/>
+          <w:color w:val="2D2F31"/>
+          <w:kern w:val="0"/>
+          <w:sz w:val="24"/>
+          <w:szCs w:val="24"/>
+          <w14:ligatures w14:val="none"/>
+        </w:rPr>
+      </w:pPr>
+      <w:r>
+        <w:rPr>
+          <w:rFonts w:ascii="Consolas" w:eastAsia="Times New Roman" w:hAnsi="Consolas" w:cs="Courier New"/>
+          <w:color w:val="B4690E"/>
+          <w:kern w:val="0"/>
+          <w:sz w:val="20"/>
+          <w:szCs w:val="20"/>
+          <w:bdr w:val="single" w:sz="6" w:space="0" w:color="D1D7DC" w:frame="1"/>
+          <w:shd w:val="clear" w:color="auto" w:fill="FFFFFF"/>
+          <w14:ligatures w14:val="none"/>
+        </w:rPr>
+        <w:t>return new BadRequestResult();</w:t>
+      </w:r>
+    </w:p>
+    <w:p>
+      <w:pPr>
+        <w:shd w:val="clear" w:color="auto" w:fill="FFFFFF"/>
+        <w:spacing w:before="100" w:beforeAutospacing="1" w:after="100" w:afterAutospacing="1" w:line="240" w:lineRule="auto"/>
+        <w:rPr>
+          <w:rFonts w:ascii="Roboto" w:eastAsia="Times New Roman" w:hAnsi="Roboto" w:cs="Times New Roman"/>
+          <w:color w:val="2D2F31"/>
+          <w:kern w:val="0"/>
+          <w:sz w:val="24"/>
+          <w:szCs w:val="24"/>
+          <w14:ligatures w14:val="none"/>
+        </w:rPr>
+      </w:pPr>
+      <w:r>
+        <w:rPr>
+          <w:rFonts w:ascii="Roboto" w:eastAsia="Times New Roman" w:hAnsi="Roboto" w:cs="Times New Roman"/>
+          <w:color w:val="2D2F31"/>
+          <w:kern w:val="0"/>
+          <w:sz w:val="24"/>
+          <w:szCs w:val="24"/>
+          <w14:ligatures w14:val="none"/>
+        </w:rPr>
+        <w:t>//or</w:t>
+      </w:r>
+    </w:p>
+    <w:p>
+      <w:pPr>
+        <w:shd w:val="clear" w:color="auto" w:fill="FFFFFF"/>
+        <w:spacing w:beforeAutospacing="1" w:after="0" w:afterAutospacing="1" w:line="240" w:lineRule="auto"/>
+        <w:rPr>
+          <w:rFonts w:ascii="Roboto" w:eastAsia="Times New Roman" w:hAnsi="Roboto" w:cs="Times New Roman"/>
+          <w:color w:val="2D2F31"/>
+          <w:kern w:val="0"/>
+          <w:sz w:val="24"/>
+          <w:szCs w:val="24"/>
+          <w14:ligatures w14:val="none"/>
+        </w:rPr>
+      </w:pPr>
+      <w:r>
+        <w:rPr>
+          <w:rFonts w:ascii="Consolas" w:eastAsia="Times New Roman" w:hAnsi="Consolas" w:cs="Courier New"/>
+          <w:color w:val="B4690E"/>
+          <w:kern w:val="0"/>
+          <w:sz w:val="20"/>
+          <w:szCs w:val="20"/>
+          <w:bdr w:val="single" w:sz="6" w:space="0" w:color="D1D7DC" w:frame="1"/>
+          <w:shd w:val="clear" w:color="auto" w:fill="FFFFFF"/>
+          <w14:ligatures w14:val="none"/>
+        </w:rPr>
+        <w:t>return BadRequest();</w:t>
+      </w:r>
+    </w:p>
+    <w:p>
+      <w:pPr>
+        <w:shd w:val="clear" w:color="auto" w:fill="FFFFFF"/>
+        <w:spacing w:beforeAutospacing="1" w:after="0" w:afterAutospacing="1" w:line="240" w:lineRule="auto"/>
+        <w:rPr>
+          <w:rFonts w:ascii="Roboto" w:eastAsia="Times New Roman" w:hAnsi="Roboto" w:cs="Times New Roman"/>
+          <w:color w:val="2D2F31"/>
+          <w:kern w:val="0"/>
+          <w:sz w:val="24"/>
+          <w:szCs w:val="24"/>
+          <w14:ligatures w14:val="none"/>
+        </w:rPr>
+      </w:pPr>
+    </w:p>
+    <w:p>
+      <w:pPr>
+        <w:shd w:val="clear" w:color="auto" w:fill="FFFFFF"/>
+        <w:spacing w:beforeAutospacing="1" w:after="0" w:afterAutospacing="1" w:line="240" w:lineRule="auto"/>
+        <w:rPr>
+          <w:rFonts w:ascii="Roboto" w:eastAsia="Times New Roman" w:hAnsi="Roboto" w:cs="Times New Roman"/>
+          <w:color w:val="2D2F31"/>
+          <w:kern w:val="0"/>
+          <w:sz w:val="24"/>
+          <w:szCs w:val="24"/>
+          <w14:ligatures w14:val="none"/>
+        </w:rPr>
+      </w:pPr>
+      <w:r>
+        <w:rPr>
+          <w:rFonts w:ascii="Roboto" w:eastAsia="Times New Roman" w:hAnsi="Roboto" w:cs="Times New Roman"/>
+          <w:b/>
+          <w:bCs/>
+          <w:color w:val="2D2F31"/>
+          <w:kern w:val="0"/>
+          <w:sz w:val="24"/>
+          <w:szCs w:val="24"/>
+          <w14:ligatures w14:val="none"/>
+        </w:rPr>
+        <w:t>NotFoundResult</w:t>
+      </w:r>
+    </w:p>
+    <w:p>
+      <w:pPr>
+        <w:numPr>
+          <w:ilvl w:val="0"/>
+          <w:numId w:val="11"/>
+        </w:numPr>
+        <w:shd w:val="clear" w:color="auto" w:fill="FFFFFF"/>
+        <w:spacing w:before="100" w:beforeAutospacing="1" w:after="100" w:afterAutospacing="1" w:line="240" w:lineRule="auto"/>
+        <w:rPr>
+          <w:rFonts w:ascii="Roboto" w:eastAsia="Times New Roman" w:hAnsi="Roboto" w:cs="Times New Roman"/>
+          <w:color w:val="2D2F31"/>
+          <w:kern w:val="0"/>
+          <w:sz w:val="24"/>
+          <w:szCs w:val="24"/>
+          <w14:ligatures w14:val="none"/>
+        </w:rPr>
+      </w:pPr>
+      <w:r>
+        <w:rPr>
+          <w:rFonts w:ascii="Roboto" w:eastAsia="Times New Roman" w:hAnsi="Roboto" w:cs="Times New Roman"/>
+          <w:color w:val="2D2F31"/>
+          <w:kern w:val="0"/>
+          <w:sz w:val="24"/>
+          <w:szCs w:val="24"/>
+          <w14:ligatures w14:val="none"/>
+        </w:rPr>
+        <w:t>Represents response with HTTP status code '404 Not Found'.</w:t>
+      </w:r>
+    </w:p>
+    <w:p>
+      <w:pPr>
+        <w:numPr>
+          <w:ilvl w:val="0"/>
+          <w:numId w:val="11"/>
+        </w:numPr>
+        <w:shd w:val="clear" w:color="auto" w:fill="FFFFFF"/>
+        <w:spacing w:before="100" w:beforeAutospacing="1" w:after="100" w:afterAutospacing="1" w:line="240" w:lineRule="auto"/>
+        <w:rPr>
+          <w:rFonts w:ascii="Roboto" w:eastAsia="Times New Roman" w:hAnsi="Roboto" w:cs="Times New Roman"/>
+          <w:color w:val="2D2F31"/>
+          <w:kern w:val="0"/>
+          <w:sz w:val="24"/>
+          <w:szCs w:val="24"/>
+          <w14:ligatures w14:val="none"/>
+        </w:rPr>
+      </w:pPr>
+      <w:r>
+        <w:rPr>
+          <w:rFonts w:ascii="Roboto" w:eastAsia="Times New Roman" w:hAnsi="Roboto" w:cs="Times New Roman"/>
+          <w:color w:val="2D2F31"/>
+          <w:kern w:val="0"/>
+          <w:sz w:val="24"/>
+          <w:szCs w:val="24"/>
+          <w14:ligatures w14:val="none"/>
+        </w:rPr>
+        <w:t>Used when the requested information is not available at server.</w:t>
+      </w:r>
+    </w:p>
+    <w:p>
+      <w:pPr>
+        <w:shd w:val="clear" w:color="auto" w:fill="FFFFFF"/>
+        <w:spacing w:beforeAutospacing="1" w:after="0" w:afterAutospacing="1" w:line="240" w:lineRule="auto"/>
+        <w:rPr>
+          <w:rFonts w:ascii="Roboto" w:eastAsia="Times New Roman" w:hAnsi="Roboto" w:cs="Times New Roman"/>
+          <w:color w:val="2D2F31"/>
+          <w:kern w:val="0"/>
+          <w:sz w:val="24"/>
+          <w:szCs w:val="24"/>
+          <w14:ligatures w14:val="none"/>
+        </w:rPr>
+      </w:pPr>
+      <w:r>
+        <w:rPr>
+          <w:rFonts w:ascii="Consolas" w:eastAsia="Times New Roman" w:hAnsi="Consolas" w:cs="Courier New"/>
+          <w:color w:val="B4690E"/>
+          <w:kern w:val="0"/>
+          <w:sz w:val="20"/>
+          <w:szCs w:val="20"/>
+          <w:bdr w:val="single" w:sz="6" w:space="0" w:color="D1D7DC" w:frame="1"/>
+          <w:shd w:val="clear" w:color="auto" w:fill="FFFFFF"/>
+          <w14:ligatures w14:val="none"/>
+        </w:rPr>
+        <w:t>return new NotFoundResult();</w:t>
+      </w:r>
+    </w:p>
+    <w:p>
+      <w:pPr>
+        <w:shd w:val="clear" w:color="auto" w:fill="FFFFFF"/>
+        <w:spacing w:before="100" w:beforeAutospacing="1" w:after="100" w:afterAutospacing="1" w:line="240" w:lineRule="auto"/>
+        <w:rPr>
+          <w:rFonts w:ascii="Roboto" w:eastAsia="Times New Roman" w:hAnsi="Roboto" w:cs="Times New Roman"/>
+          <w:color w:val="2D2F31"/>
+          <w:kern w:val="0"/>
+          <w:sz w:val="24"/>
+          <w:szCs w:val="24"/>
+          <w14:ligatures w14:val="none"/>
+        </w:rPr>
+      </w:pPr>
+      <w:r>
+        <w:rPr>
+          <w:rFonts w:ascii="Roboto" w:eastAsia="Times New Roman" w:hAnsi="Roboto" w:cs="Times New Roman"/>
+          <w:color w:val="2D2F31"/>
+          <w:kern w:val="0"/>
+          <w:sz w:val="24"/>
+          <w:szCs w:val="24"/>
+          <w14:ligatures w14:val="none"/>
+        </w:rPr>
+        <w:lastRenderedPageBreak/>
+        <w:t>//or</w:t>
+      </w:r>
+    </w:p>
+    <w:p>
+      <w:pPr>
+        <w:shd w:val="clear" w:color="auto" w:fill="FFFFFF"/>
+        <w:spacing w:beforeAutospacing="1" w:after="0" w:afterAutospacing="1" w:line="240" w:lineRule="auto"/>
+        <w:rPr>
+          <w:rFonts w:ascii="Roboto" w:eastAsia="Times New Roman" w:hAnsi="Roboto" w:cs="Times New Roman"/>
+          <w:color w:val="2D2F31"/>
+          <w:kern w:val="0"/>
+          <w:sz w:val="24"/>
+          <w:szCs w:val="24"/>
+          <w14:ligatures w14:val="none"/>
+        </w:rPr>
+      </w:pPr>
+      <w:r>
+        <w:rPr>
+          <w:rFonts w:ascii="Consolas" w:eastAsia="Times New Roman" w:hAnsi="Consolas" w:cs="Courier New"/>
+          <w:color w:val="B4690E"/>
+          <w:kern w:val="0"/>
+          <w:sz w:val="20"/>
+          <w:szCs w:val="20"/>
+          <w:bdr w:val="single" w:sz="6" w:space="0" w:color="D1D7DC" w:frame="1"/>
+          <w:shd w:val="clear" w:color="auto" w:fill="FFFFFF"/>
+          <w14:ligatures w14:val="none"/>
+        </w:rPr>
+        <w:t>return NotFound();</w:t>
+      </w:r>
+    </w:p>
+    <w:p>
+      <w:pPr>
+        <w:shd w:val="clear" w:color="auto" w:fill="FFFFFF"/>
+        <w:spacing w:beforeAutospacing="1" w:after="0" w:afterAutospacing="1" w:line="240" w:lineRule="auto"/>
+        <w:rPr>
+          <w:rFonts w:ascii="Roboto" w:eastAsia="Times New Roman" w:hAnsi="Roboto" w:cs="Times New Roman"/>
+          <w:color w:val="2D2F31"/>
+          <w:kern w:val="0"/>
+          <w:sz w:val="24"/>
+          <w:szCs w:val="24"/>
+          <w14:ligatures w14:val="none"/>
+        </w:rPr>
+      </w:pPr>
+    </w:p>
+    <w:p>
+      <w:pPr>
+        <w:shd w:val="clear" w:color="auto" w:fill="FFFFFF"/>
+        <w:spacing w:before="100" w:beforeAutospacing="1" w:after="100" w:afterAutospacing="1" w:line="240" w:lineRule="auto"/>
+        <w:outlineLvl w:val="3"/>
+        <w:rPr>
+          <w:rFonts w:ascii="Roboto" w:eastAsia="Times New Roman" w:hAnsi="Roboto" w:cs="Times New Roman"/>
+          <w:color w:val="2D2F31"/>
+          <w:kern w:val="0"/>
+          <w:sz w:val="24"/>
+          <w:szCs w:val="24"/>
+          <w14:ligatures w14:val="none"/>
+        </w:rPr>
+      </w:pPr>
+      <w:r>
+        <w:rPr>
+          <w:rFonts w:ascii="Roboto" w:eastAsia="Times New Roman" w:hAnsi="Roboto" w:cs="Times New Roman"/>
+          <w:color w:val="2D2F31"/>
+          <w:kern w:val="0"/>
+          <w:sz w:val="24"/>
+          <w:szCs w:val="24"/>
+          <w14:ligatures w14:val="none"/>
+        </w:rPr>
+        <w:t>Redirect Results</w:t>
+      </w:r>
+    </w:p>
+    <w:p>
+      <w:pPr>
+        <w:shd w:val="clear" w:color="auto" w:fill="FFFFFF"/>
+        <w:spacing w:before="100" w:beforeAutospacing="1" w:after="100" w:afterAutospacing="1" w:line="240" w:lineRule="auto"/>
+        <w:rPr>
+          <w:rFonts w:ascii="Roboto" w:eastAsia="Times New Roman" w:hAnsi="Roboto" w:cs="Times New Roman"/>
+          <w:color w:val="2D2F31"/>
+          <w:kern w:val="0"/>
+          <w:sz w:val="24"/>
+          <w:szCs w:val="24"/>
+          <w14:ligatures w14:val="none"/>
+        </w:rPr>
+      </w:pPr>
+      <w:r>
+        <w:rPr>
+          <w:rFonts w:ascii="Roboto" w:eastAsia="Times New Roman" w:hAnsi="Roboto" w:cs="Times New Roman"/>
+          <w:color w:val="2D2F31"/>
+          <w:kern w:val="0"/>
+          <w:sz w:val="24"/>
+          <w:szCs w:val="24"/>
+          <w14:ligatures w14:val="none"/>
+        </w:rPr>
+        <w:t>Redirect result sends either HTTP 302 or 301 response to the browser, in order to redirect to a specific action or url.</w:t>
+      </w:r>
+    </w:p>
+    <w:p>
+      <w:pPr>
+        <w:shd w:val="clear" w:color="auto" w:fill="FFFFFF"/>
+        <w:spacing w:before="100" w:beforeAutospacing="1" w:after="100" w:afterAutospacing="1" w:line="240" w:lineRule="auto"/>
+        <w:rPr>
+          <w:rFonts w:ascii="Roboto" w:eastAsia="Times New Roman" w:hAnsi="Roboto" w:cs="Times New Roman"/>
+          <w:color w:val="2D2F31"/>
+          <w:kern w:val="0"/>
+          <w:sz w:val="24"/>
+          <w:szCs w:val="24"/>
+          <w14:ligatures w14:val="none"/>
+        </w:rPr>
+      </w:pPr>
+      <w:r>
+        <w:rPr>
+          <w:rFonts w:ascii="Roboto" w:eastAsia="Times New Roman" w:hAnsi="Roboto" w:cs="Times New Roman"/>
+          <w:color w:val="2D2F31"/>
+          <w:kern w:val="0"/>
+          <w:sz w:val="24"/>
+          <w:szCs w:val="24"/>
+          <w14:ligatures w14:val="none"/>
+        </w:rPr>
+        <w:t>Eg: redirecting from 'action1' to 'action2'.</w:t>
+      </w:r>
+    </w:p>
+    <w:p>
+      <w:pPr>
+        <w:shd w:val="clear" w:color="auto" w:fill="FFFFFF"/>
+        <w:spacing w:beforeAutospacing="1" w:after="0" w:afterAutospacing="1" w:line="240" w:lineRule="auto"/>
+        <w:rPr>
+          <w:rFonts w:ascii="Roboto" w:eastAsia="Times New Roman" w:hAnsi="Roboto" w:cs="Times New Roman"/>
+          <w:color w:val="2D2F31"/>
+          <w:kern w:val="0"/>
+          <w:sz w:val="24"/>
+          <w:szCs w:val="24"/>
+          <w14:ligatures w14:val="none"/>
+        </w:rPr>
+      </w:pPr>
+    </w:p>
+    <w:p>
+      <w:pPr>
+        <w:shd w:val="clear" w:color="auto" w:fill="FFFFFF"/>
+        <w:spacing w:after="0" w:line="240" w:lineRule="auto"/>
+        <w:rPr>
+          <w:rFonts w:ascii="Roboto" w:eastAsia="Times New Roman" w:hAnsi="Roboto" w:cs="Times New Roman"/>
+          <w:color w:val="2D2F31"/>
+          <w:kern w:val="0"/>
+          <w:sz w:val="24"/>
+          <w:szCs w:val="24"/>
+          <w14:ligatures w14:val="none"/>
+        </w:rPr>
+      </w:pPr>
+      <w:r>
+        <w:rPr>
+          <w:rFonts w:ascii="Roboto" w:eastAsia="Times New Roman" w:hAnsi="Roboto" w:cs="Times New Roman"/>
+          <w:noProof/>
+          <w:color w:val="2D2F31"/>
+          <w:kern w:val="0"/>
+          <w:sz w:val="24"/>
+          <w:szCs w:val="24"/>
+          <w14:ligatures w14:val="none"/>
+        </w:rPr>
+        <w:drawing>
+          <wp:inline distT="0" distB="0" distL="0" distR="0" wp14:anchorId="468D6415" wp14:editId="6EF7C31D">
+            <wp:extent cx="5943600" cy="1905635"/>
+            <wp:effectExtent l="0" t="0" r="0" b="0"/>
+            <wp:docPr id="1088431629" name="Picture 1"/>
+            <wp:cNvGraphicFramePr>
+              <a:graphicFrameLocks xmlns:a="http://schemas.openxmlformats.org/drawingml/2006/main" noChangeAspect="1"/>
+            </wp:cNvGraphicFramePr>
+            <a:graphic xmlns:a="http://schemas.openxmlformats.org/drawingml/2006/main">
+              <a:graphicData uri="http://schemas.openxmlformats.org/drawingml/2006/picture">
+                <pic:pic xmlns:pic="http://schemas.openxmlformats.org/drawingml/2006/picture">
+                  <pic:nvPicPr>
+                    <pic:cNvPr id="0" name="Picture 7"/>
+                    <pic:cNvPicPr>
+                      <a:picLocks noChangeAspect="1" noChangeArrowheads="1"/>
+                    </pic:cNvPicPr>
+                  </pic:nvPicPr>
+                  <pic:blipFill>
+                    <a:blip r:embed="rId11">
+                      <a:extLst>
+                        <a:ext uri="{28A0092B-C50C-407E-A947-70E740481C1C}">
+                          <a14:useLocalDpi xmlns:a14="http://schemas.microsoft.com/office/drawing/2010/main" val="0"/>
+                        </a:ext>
+                      </a:extLst>
+                    </a:blip>
+                    <a:srcRect/>
+                    <a:stretch>
+                      <a:fillRect/>
+                    </a:stretch>
+                  </pic:blipFill>
+                  <pic:spPr bwMode="auto">
+                    <a:xfrm>
+                      <a:off x="0" y="0"/>
+                      <a:ext cx="5943600" cy="1905635"/>
+                    </a:xfrm>
+                    <a:prstGeom prst="rect">
+                      <a:avLst/>
+                    </a:prstGeom>
+                    <a:noFill/>
+                    <a:ln>
+                      <a:noFill/>
+                    </a:ln>
+                  </pic:spPr>
+                </pic:pic>
+              </a:graphicData>
+            </a:graphic>
+          </wp:inline>
+        </w:drawing>
+      </w:r>
+    </w:p>
+    <w:p>
+      <w:pPr>
+        <w:shd w:val="clear" w:color="auto" w:fill="FFFFFF"/>
+        <w:spacing w:beforeAutospacing="1" w:after="0" w:afterAutospacing="1" w:line="240" w:lineRule="auto"/>
+        <w:rPr>
+          <w:rFonts w:ascii="Roboto" w:eastAsia="Times New Roman" w:hAnsi="Roboto" w:cs="Times New Roman"/>
+          <w:color w:val="2D2F31"/>
+          <w:kern w:val="0"/>
+          <w:sz w:val="24"/>
+          <w:szCs w:val="24"/>
+          <w14:ligatures w14:val="none"/>
+        </w:rPr>
+      </w:pPr>
+    </w:p>
+    <w:p>
+      <w:pPr>
+        <w:shd w:val="clear" w:color="auto" w:fill="FFFFFF"/>
+        <w:spacing w:beforeAutospacing="1" w:after="0" w:afterAutospacing="1" w:line="240" w:lineRule="auto"/>
+        <w:rPr>
+          <w:rFonts w:ascii="Roboto" w:eastAsia="Times New Roman" w:hAnsi="Roboto" w:cs="Times New Roman"/>
+          <w:color w:val="2D2F31"/>
+          <w:kern w:val="0"/>
+          <w:sz w:val="24"/>
+          <w:szCs w:val="24"/>
+          <w14:ligatures w14:val="none"/>
+        </w:rPr>
+      </w:pPr>
+      <w:r>
+        <w:rPr>
+          <w:rFonts w:ascii="Roboto" w:eastAsia="Times New Roman" w:hAnsi="Roboto" w:cs="Times New Roman"/>
+          <w:b/>
+          <w:bCs/>
+          <w:color w:val="2D2F31"/>
+          <w:kern w:val="0"/>
+          <w:sz w:val="24"/>
+          <w:szCs w:val="24"/>
+          <w14:ligatures w14:val="none"/>
+        </w:rPr>
+        <w:t>RedirectToActionResult</w:t>
+      </w:r>
+    </w:p>
+    <w:p>
+      <w:pPr>
+        <w:shd w:val="clear" w:color="auto" w:fill="FFFFFF"/>
+        <w:spacing w:beforeAutospacing="1" w:after="0" w:afterAutospacing="1" w:line="240" w:lineRule="auto"/>
+        <w:rPr>
+          <w:rFonts w:ascii="Roboto" w:eastAsia="Times New Roman" w:hAnsi="Roboto" w:cs="Times New Roman"/>
+          <w:color w:val="2D2F31"/>
+          <w:kern w:val="0"/>
+          <w:sz w:val="24"/>
+          <w:szCs w:val="24"/>
+          <w14:ligatures w14:val="none"/>
+        </w:rPr>
+      </w:pPr>
+      <w:r>
+        <w:rPr>
+          <w:rFonts w:ascii="Consolas" w:eastAsia="Times New Roman" w:hAnsi="Consolas" w:cs="Courier New"/>
+          <w:color w:val="B4690E"/>
+          <w:kern w:val="0"/>
+          <w:sz w:val="20"/>
+          <w:szCs w:val="20"/>
+          <w:bdr w:val="single" w:sz="6" w:space="0" w:color="D1D7DC" w:frame="1"/>
+          <w:shd w:val="clear" w:color="auto" w:fill="FFFFFF"/>
+          <w14:ligatures w14:val="none"/>
+        </w:rPr>
+        <w:t>return new RedirectToActionResult("action", "controller", new { route_values }, permanent);</w:t>
+      </w:r>
+    </w:p>
+    <w:p>
+      <w:pPr>
+        <w:shd w:val="clear" w:color="auto" w:fill="FFFFFF"/>
+        <w:spacing w:beforeAutospacing="1" w:after="0" w:afterAutospacing="1" w:line="240" w:lineRule="auto"/>
+        <w:rPr>
+          <w:rFonts w:ascii="Roboto" w:eastAsia="Times New Roman" w:hAnsi="Roboto" w:cs="Times New Roman"/>
+          <w:color w:val="2D2F31"/>
+          <w:kern w:val="0"/>
+          <w:sz w:val="24"/>
+          <w:szCs w:val="24"/>
+          <w14:ligatures w14:val="none"/>
+        </w:rPr>
+      </w:pPr>
+    </w:p>
+    <w:p>
+      <w:pPr>
+        <w:shd w:val="clear" w:color="auto" w:fill="FFFFFF"/>
+        <w:spacing w:beforeAutospacing="1" w:after="0" w:afterAutospacing="1" w:line="240" w:lineRule="auto"/>
+        <w:rPr>
+          <w:rFonts w:ascii="Roboto" w:eastAsia="Times New Roman" w:hAnsi="Roboto" w:cs="Times New Roman"/>
+          <w:color w:val="2D2F31"/>
+          <w:kern w:val="0"/>
+          <w:sz w:val="24"/>
+          <w:szCs w:val="24"/>
+          <w14:ligatures w14:val="none"/>
+        </w:rPr>
+      </w:pPr>
+      <w:r>
+        <w:rPr>
+          <w:rFonts w:ascii="Roboto" w:eastAsia="Times New Roman" w:hAnsi="Roboto" w:cs="Times New Roman"/>
+          <w:b/>
+          <w:bCs/>
+          <w:color w:val="2D2F31"/>
+          <w:kern w:val="0"/>
+          <w:sz w:val="24"/>
+          <w:szCs w:val="24"/>
+          <w14:ligatures w14:val="none"/>
+        </w:rPr>
+        <w:t>LocalRedirectResult</w:t>
+      </w:r>
+    </w:p>
+    <w:p>
+      <w:pPr>
+        <w:shd w:val="clear" w:color="auto" w:fill="FFFFFF"/>
+        <w:spacing w:beforeAutospacing="1" w:after="0" w:afterAutospacing="1" w:line="240" w:lineRule="auto"/>
+        <w:rPr>
+          <w:rFonts w:ascii="Roboto" w:eastAsia="Times New Roman" w:hAnsi="Roboto" w:cs="Times New Roman"/>
+          <w:color w:val="2D2F31"/>
+          <w:kern w:val="0"/>
+          <w:sz w:val="24"/>
+          <w:szCs w:val="24"/>
+          <w14:ligatures w14:val="none"/>
+        </w:rPr>
+      </w:pPr>
+      <w:r>
+        <w:rPr>
+          <w:rFonts w:ascii="Consolas" w:eastAsia="Times New Roman" w:hAnsi="Consolas" w:cs="Courier New"/>
+          <w:color w:val="B4690E"/>
+          <w:kern w:val="0"/>
+          <w:sz w:val="20"/>
+          <w:szCs w:val="20"/>
+          <w:bdr w:val="single" w:sz="6" w:space="0" w:color="D1D7DC" w:frame="1"/>
+          <w:shd w:val="clear" w:color="auto" w:fill="FFFFFF"/>
+          <w14:ligatures w14:val="none"/>
+        </w:rPr>
+        <w:t>return new LocalRedirectResult("local_url", permanent);</w:t>
+      </w:r>
+    </w:p>
+    <w:p>
+      <w:pPr>
+        <w:shd w:val="clear" w:color="auto" w:fill="FFFFFF"/>
+        <w:spacing w:beforeAutospacing="1" w:after="0" w:afterAutospacing="1" w:line="240" w:lineRule="auto"/>
+        <w:rPr>
+          <w:rFonts w:ascii="Roboto" w:eastAsia="Times New Roman" w:hAnsi="Roboto" w:cs="Times New Roman"/>
+          <w:color w:val="2D2F31"/>
+          <w:kern w:val="0"/>
+          <w:sz w:val="24"/>
+          <w:szCs w:val="24"/>
+          <w14:ligatures w14:val="none"/>
+        </w:rPr>
+      </w:pPr>
+    </w:p>
+    <w:p>
+      <w:pPr>
+        <w:shd w:val="clear" w:color="auto" w:fill="FFFFFF"/>
+        <w:spacing w:beforeAutospacing="1" w:after="0" w:afterAutospacing="1" w:line="240" w:lineRule="auto"/>
+        <w:rPr>
+          <w:rFonts w:ascii="Roboto" w:eastAsia="Times New Roman" w:hAnsi="Roboto" w:cs="Times New Roman"/>
+          <w:color w:val="2D2F31"/>
+          <w:kern w:val="0"/>
+          <w:sz w:val="24"/>
+          <w:szCs w:val="24"/>
+          <w14:ligatures w14:val="none"/>
+        </w:rPr>
+      </w:pPr>
+      <w:r>
+        <w:rPr>
+          <w:rFonts w:ascii="Roboto" w:eastAsia="Times New Roman" w:hAnsi="Roboto" w:cs="Times New Roman"/>
+          <w:b/>
+          <w:bCs/>
+          <w:color w:val="2D2F31"/>
+          <w:kern w:val="0"/>
+          <w:sz w:val="24"/>
+          <w:szCs w:val="24"/>
+          <w14:ligatures w14:val="none"/>
+        </w:rPr>
+        <w:t>RedirectResult</w:t>
+      </w:r>
+    </w:p>
+    <w:p>
+      <w:pPr>
+        <w:shd w:val="clear" w:color="auto" w:fill="FFFFFF"/>
+        <w:spacing w:beforeAutospacing="1" w:after="0" w:afterAutospacing="1" w:line="240" w:lineRule="auto"/>
+        <w:rPr>
+          <w:rFonts w:ascii="Roboto" w:eastAsia="Times New Roman" w:hAnsi="Roboto" w:cs="Times New Roman"/>
+          <w:color w:val="2D2F31"/>
+          <w:kern w:val="0"/>
+          <w:sz w:val="24"/>
+          <w:szCs w:val="24"/>
+          <w14:ligatures w14:val="none"/>
+        </w:rPr>
+      </w:pPr>
+      <w:r>
+        <w:rPr>
+          <w:rFonts w:ascii="Consolas" w:eastAsia="Times New Roman" w:hAnsi="Consolas" w:cs="Courier New"/>
+          <w:color w:val="B4690E"/>
+          <w:kern w:val="0"/>
+          <w:sz w:val="20"/>
+          <w:szCs w:val="20"/>
+          <w:bdr w:val="single" w:sz="6" w:space="0" w:color="D1D7DC" w:frame="1"/>
+          <w:shd w:val="clear" w:color="auto" w:fill="FFFFFF"/>
+          <w14:ligatures w14:val="none"/>
+        </w:rPr>
+        <w:t>return new RedirectResult("url", permanent);</w:t>
+      </w:r>
+    </w:p>
+    <w:p>
+      <w:pPr>
+        <w:shd w:val="clear" w:color="auto" w:fill="FFFFFF"/>
+        <w:spacing w:beforeAutospacing="1" w:after="0" w:afterAutospacing="1" w:line="240" w:lineRule="auto"/>
+        <w:rPr>
+          <w:rFonts w:ascii="Roboto" w:eastAsia="Times New Roman" w:hAnsi="Roboto" w:cs="Times New Roman"/>
+          <w:color w:val="2D2F31"/>
+          <w:kern w:val="0"/>
+          <w:sz w:val="24"/>
+          <w:szCs w:val="24"/>
+          <w14:ligatures w14:val="none"/>
+        </w:rPr>
+      </w:pPr>
+    </w:p>
+    <w:p>
+      <w:pPr>
+        <w:shd w:val="clear" w:color="auto" w:fill="FFFFFF"/>
+        <w:spacing w:beforeAutospacing="1" w:after="0" w:afterAutospacing="1" w:line="240" w:lineRule="auto"/>
+        <w:rPr>
+          <w:rFonts w:ascii="Roboto" w:eastAsia="Times New Roman" w:hAnsi="Roboto" w:cs="Times New Roman"/>
+          <w:color w:val="2D2F31"/>
+          <w:kern w:val="0"/>
+          <w:sz w:val="24"/>
+          <w:szCs w:val="24"/>
+          <w14:ligatures w14:val="none"/>
+        </w:rPr>
+      </w:pPr>
+    </w:p>
+    <w:p>
+      <w:pPr>
+        <w:shd w:val="clear" w:color="auto" w:fill="FFFFFF"/>
+        <w:spacing w:before="100" w:beforeAutospacing="1" w:after="100" w:afterAutospacing="1" w:line="240" w:lineRule="auto"/>
+        <w:outlineLvl w:val="3"/>
+        <w:rPr>
+          <w:rFonts w:ascii="Roboto" w:eastAsia="Times New Roman" w:hAnsi="Roboto" w:cs="Times New Roman"/>
+          <w:color w:val="2D2F31"/>
+          <w:kern w:val="0"/>
+          <w:sz w:val="24"/>
+          <w:szCs w:val="24"/>
+          <w14:ligatures w14:val="none"/>
+        </w:rPr>
+      </w:pPr>
+      <w:r>
+        <w:rPr>
+          <w:rFonts w:ascii="Roboto" w:eastAsia="Times New Roman" w:hAnsi="Roboto" w:cs="Times New Roman"/>
+          <w:color w:val="2D2F31"/>
+          <w:kern w:val="0"/>
+          <w:sz w:val="24"/>
+          <w:szCs w:val="24"/>
+          <w14:ligatures w14:val="none"/>
+        </w:rPr>
+        <w:t>RedirectToActionResult</w:t>
+      </w:r>
+    </w:p>
+    <w:p>
+      <w:pPr>
+        <w:shd w:val="clear" w:color="auto" w:fill="FFFFFF"/>
+        <w:spacing w:before="100" w:beforeAutospacing="1" w:after="100" w:afterAutospacing="1" w:line="240" w:lineRule="auto"/>
+        <w:rPr>
+          <w:rFonts w:ascii="Roboto" w:eastAsia="Times New Roman" w:hAnsi="Roboto" w:cs="Times New Roman"/>
+          <w:color w:val="2D2F31"/>
+          <w:kern w:val="0"/>
+          <w:sz w:val="24"/>
+          <w:szCs w:val="24"/>
+          <w14:ligatures w14:val="none"/>
+        </w:rPr>
+      </w:pPr>
+      <w:r>
+        <w:rPr>
+          <w:rFonts w:ascii="Roboto" w:eastAsia="Times New Roman" w:hAnsi="Roboto" w:cs="Times New Roman"/>
+          <w:color w:val="2D2F31"/>
+          <w:kern w:val="0"/>
+          <w:sz w:val="24"/>
+          <w:szCs w:val="24"/>
+          <w14:ligatures w14:val="none"/>
+        </w:rPr>
+        <w:t>Represents response for redirecting from the current action method to another action method, based on action name and controller name.</w:t>
+      </w:r>
+    </w:p>
+    <w:p>
+      <w:pPr>
+        <w:shd w:val="clear" w:color="auto" w:fill="FFFFFF"/>
+        <w:spacing w:beforeAutospacing="1" w:after="0" w:afterAutospacing="1" w:line="240" w:lineRule="auto"/>
+        <w:rPr>
+          <w:rFonts w:ascii="Roboto" w:eastAsia="Times New Roman" w:hAnsi="Roboto" w:cs="Times New Roman"/>
+          <w:color w:val="2D2F31"/>
+          <w:kern w:val="0"/>
+          <w:sz w:val="24"/>
+          <w:szCs w:val="24"/>
+          <w14:ligatures w14:val="none"/>
+        </w:rPr>
+      </w:pPr>
+    </w:p>
+    <w:p>
+      <w:pPr>
+        <w:shd w:val="clear" w:color="auto" w:fill="FFFFFF"/>
+        <w:spacing w:beforeAutospacing="1" w:after="0" w:afterAutospacing="1" w:line="240" w:lineRule="auto"/>
+        <w:rPr>
+          <w:rFonts w:ascii="Roboto" w:eastAsia="Times New Roman" w:hAnsi="Roboto" w:cs="Times New Roman"/>
+          <w:color w:val="2D2F31"/>
+          <w:kern w:val="0"/>
+          <w:sz w:val="24"/>
+          <w:szCs w:val="24"/>
+          <w14:ligatures w14:val="none"/>
+        </w:rPr>
+      </w:pPr>
+      <w:r>
+        <w:rPr>
+          <w:rFonts w:ascii="Roboto" w:eastAsia="Times New Roman" w:hAnsi="Roboto" w:cs="Times New Roman"/>
+          <w:b/>
+          <w:bCs/>
+          <w:color w:val="2D2F31"/>
+          <w:kern w:val="0"/>
+          <w:sz w:val="24"/>
+          <w:szCs w:val="24"/>
+          <w14:ligatures w14:val="none"/>
+        </w:rPr>
+        <w:t>302 - Found</w:t>
+      </w:r>
+    </w:p>
+    <w:p>
+      <w:pPr>
+        <w:shd w:val="clear" w:color="auto" w:fill="FFFFFF"/>
+        <w:spacing w:beforeAutospacing="1" w:after="0" w:afterAutospacing="1" w:line="240" w:lineRule="auto"/>
+        <w:rPr>
+          <w:rFonts w:ascii="Roboto" w:eastAsia="Times New Roman" w:hAnsi="Roboto" w:cs="Times New Roman"/>
+          <w:color w:val="2D2F31"/>
+          <w:kern w:val="0"/>
+          <w:sz w:val="24"/>
+          <w:szCs w:val="24"/>
+          <w14:ligatures w14:val="none"/>
+        </w:rPr>
+      </w:pPr>
+      <w:r>
+        <w:rPr>
+          <w:rFonts w:ascii="Consolas" w:eastAsia="Times New Roman" w:hAnsi="Consolas" w:cs="Courier New"/>
+          <w:color w:val="B4690E"/>
+          <w:kern w:val="0"/>
+          <w:sz w:val="20"/>
+          <w:szCs w:val="20"/>
+          <w:bdr w:val="single" w:sz="6" w:space="0" w:color="D1D7DC" w:frame="1"/>
+          <w:shd w:val="clear" w:color="auto" w:fill="FFFFFF"/>
+          <w14:ligatures w14:val="none"/>
+        </w:rPr>
+        <w:t>return new RedirectToActionResult("action", "controller", new { route_values });</w:t>
+      </w:r>
+    </w:p>
+    <w:p>
+      <w:pPr>
+        <w:shd w:val="clear" w:color="auto" w:fill="FFFFFF"/>
+        <w:spacing w:before="100" w:beforeAutospacing="1" w:after="100" w:afterAutospacing="1" w:line="240" w:lineRule="auto"/>
+        <w:rPr>
+          <w:rFonts w:ascii="Roboto" w:eastAsia="Times New Roman" w:hAnsi="Roboto" w:cs="Times New Roman"/>
+          <w:color w:val="2D2F31"/>
+          <w:kern w:val="0"/>
+          <w:sz w:val="24"/>
+          <w:szCs w:val="24"/>
+          <w14:ligatures w14:val="none"/>
+        </w:rPr>
+      </w:pPr>
+      <w:r>
+        <w:rPr>
+          <w:rFonts w:ascii="Roboto" w:eastAsia="Times New Roman" w:hAnsi="Roboto" w:cs="Times New Roman"/>
+          <w:color w:val="2D2F31"/>
+          <w:kern w:val="0"/>
+          <w:sz w:val="24"/>
+          <w:szCs w:val="24"/>
+          <w14:ligatures w14:val="none"/>
+        </w:rPr>
+        <w:t>//or</w:t>
+      </w:r>
+    </w:p>
+    <w:p>
+      <w:pPr>
+        <w:shd w:val="clear" w:color="auto" w:fill="FFFFFF"/>
+        <w:spacing w:beforeAutospacing="1" w:after="0" w:afterAutospacing="1" w:line="240" w:lineRule="auto"/>
+        <w:rPr>
+          <w:rFonts w:ascii="Roboto" w:eastAsia="Times New Roman" w:hAnsi="Roboto" w:cs="Times New Roman"/>
+          <w:color w:val="2D2F31"/>
+          <w:kern w:val="0"/>
+          <w:sz w:val="24"/>
+          <w:szCs w:val="24"/>
+          <w14:ligatures w14:val="none"/>
+        </w:rPr>
+      </w:pPr>
+      <w:r>
+        <w:rPr>
+          <w:rFonts w:ascii="Consolas" w:eastAsia="Times New Roman" w:hAnsi="Consolas" w:cs="Courier New"/>
+          <w:color w:val="B4690E"/>
+          <w:kern w:val="0"/>
+          <w:sz w:val="20"/>
+          <w:szCs w:val="20"/>
+          <w:bdr w:val="single" w:sz="6" w:space="0" w:color="D1D7DC" w:frame="1"/>
+          <w:shd w:val="clear" w:color="auto" w:fill="FFFFFF"/>
+          <w14:ligatures w14:val="none"/>
+        </w:rPr>
+        <w:t>return RedirectToAction("action", "controller", new { route_values });</w:t>
+      </w:r>
+    </w:p>
+    <w:p>
+      <w:pPr>
+        <w:shd w:val="clear" w:color="auto" w:fill="FFFFFF"/>
+        <w:spacing w:beforeAutospacing="1" w:after="0" w:afterAutospacing="1" w:line="240" w:lineRule="auto"/>
+        <w:rPr>
+          <w:rFonts w:ascii="Roboto" w:eastAsia="Times New Roman" w:hAnsi="Roboto" w:cs="Times New Roman"/>
+          <w:color w:val="2D2F31"/>
+          <w:kern w:val="0"/>
+          <w:sz w:val="24"/>
+          <w:szCs w:val="24"/>
+          <w14:ligatures w14:val="none"/>
+        </w:rPr>
+      </w:pPr>
+    </w:p>
+    <w:p>
+      <w:pPr>
+        <w:shd w:val="clear" w:color="auto" w:fill="FFFFFF"/>
+        <w:spacing w:beforeAutospacing="1" w:after="0" w:afterAutospacing="1" w:line="240" w:lineRule="auto"/>
+        <w:rPr>
+          <w:rFonts w:ascii="Roboto" w:eastAsia="Times New Roman" w:hAnsi="Roboto" w:cs="Times New Roman"/>
+          <w:color w:val="2D2F31"/>
+          <w:kern w:val="0"/>
+          <w:sz w:val="24"/>
+          <w:szCs w:val="24"/>
+          <w14:ligatures w14:val="none"/>
+        </w:rPr>
+      </w:pPr>
+      <w:r>
+        <w:rPr>
+          <w:rFonts w:ascii="Roboto" w:eastAsia="Times New Roman" w:hAnsi="Roboto" w:cs="Times New Roman"/>
+          <w:b/>
+          <w:bCs/>
+          <w:color w:val="2D2F31"/>
+          <w:kern w:val="0"/>
+          <w:sz w:val="24"/>
+          <w:szCs w:val="24"/>
+          <w14:ligatures w14:val="none"/>
+        </w:rPr>
+        <w:t>301 - Moved Permanently</w:t>
+      </w:r>
+    </w:p>
+    <w:p>
+      <w:pPr>
+        <w:shd w:val="clear" w:color="auto" w:fill="FFFFFF"/>
+        <w:spacing w:beforeAutospacing="1" w:after="0" w:afterAutospacing="1" w:line="240" w:lineRule="auto"/>
+        <w:rPr>
+          <w:rFonts w:ascii="Roboto" w:eastAsia="Times New Roman" w:hAnsi="Roboto" w:cs="Times New Roman"/>
+          <w:color w:val="2D2F31"/>
+          <w:kern w:val="0"/>
+          <w:sz w:val="24"/>
+          <w:szCs w:val="24"/>
+          <w14:ligatures w14:val="none"/>
+        </w:rPr>
+      </w:pPr>
+      <w:r>
+        <w:rPr>
+          <w:rFonts w:ascii="Consolas" w:eastAsia="Times New Roman" w:hAnsi="Consolas" w:cs="Courier New"/>
+          <w:color w:val="B4690E"/>
+          <w:kern w:val="0"/>
+          <w:sz w:val="20"/>
+          <w:szCs w:val="20"/>
+          <w:bdr w:val="single" w:sz="6" w:space="0" w:color="D1D7DC" w:frame="1"/>
+          <w:shd w:val="clear" w:color="auto" w:fill="FFFFFF"/>
+          <w14:ligatures w14:val="none"/>
+        </w:rPr>
+        <w:t>return new RedirectToActionResult("action", "controller", new { route_values }, true);</w:t>
+      </w:r>
+    </w:p>
+    <w:p>
+      <w:pPr>
+        <w:shd w:val="clear" w:color="auto" w:fill="FFFFFF"/>
+        <w:spacing w:before="100" w:beforeAutospacing="1" w:after="100" w:afterAutospacing="1" w:line="240" w:lineRule="auto"/>
+        <w:rPr>
+          <w:rFonts w:ascii="Roboto" w:eastAsia="Times New Roman" w:hAnsi="Roboto" w:cs="Times New Roman"/>
+          <w:color w:val="2D2F31"/>
+          <w:kern w:val="0"/>
+          <w:sz w:val="24"/>
+          <w:szCs w:val="24"/>
+          <w14:ligatures w14:val="none"/>
+        </w:rPr>
+      </w:pPr>
+      <w:r>
+        <w:rPr>
+          <w:rFonts w:ascii="Roboto" w:eastAsia="Times New Roman" w:hAnsi="Roboto" w:cs="Times New Roman"/>
+          <w:color w:val="2D2F31"/>
+          <w:kern w:val="0"/>
+          <w:sz w:val="24"/>
+          <w:szCs w:val="24"/>
+          <w14:ligatures w14:val="none"/>
+        </w:rPr>
+        <w:t>//or</w:t>
+      </w:r>
+    </w:p>
+    <w:p>
+      <w:pPr>
+        <w:shd w:val="clear" w:color="auto" w:fill="FFFFFF"/>
+        <w:spacing w:beforeAutospacing="1" w:after="0" w:afterAutospacing="1" w:line="240" w:lineRule="auto"/>
+        <w:rPr>
+          <w:rFonts w:ascii="Roboto" w:eastAsia="Times New Roman" w:hAnsi="Roboto" w:cs="Times New Roman"/>
+          <w:color w:val="2D2F31"/>
+          <w:kern w:val="0"/>
+          <w:sz w:val="24"/>
+          <w:szCs w:val="24"/>
+          <w14:ligatures w14:val="none"/>
+        </w:rPr>
+      </w:pPr>
+      <w:r>
+        <w:rPr>
+          <w:rFonts w:ascii="Consolas" w:eastAsia="Times New Roman" w:hAnsi="Consolas" w:cs="Courier New"/>
+          <w:color w:val="B4690E"/>
+          <w:kern w:val="0"/>
+          <w:sz w:val="20"/>
+          <w:szCs w:val="20"/>
+          <w:bdr w:val="single" w:sz="6" w:space="0" w:color="D1D7DC" w:frame="1"/>
+          <w:shd w:val="clear" w:color="auto" w:fill="FFFFFF"/>
+          <w14:ligatures w14:val="none"/>
+        </w:rPr>
+        <w:t>return RedirectToActionPermanent("action", "controller", new { route_values });</w:t>
+      </w:r>
+    </w:p>
+    <w:p>
+      <w:pPr>
+        <w:shd w:val="clear" w:color="auto" w:fill="FFFFFF"/>
+        <w:spacing w:beforeAutospacing="1" w:after="0" w:afterAutospacing="1" w:line="240" w:lineRule="auto"/>
+        <w:rPr>
+          <w:rFonts w:ascii="Roboto" w:eastAsia="Times New Roman" w:hAnsi="Roboto" w:cs="Times New Roman"/>
+          <w:color w:val="2D2F31"/>
+          <w:kern w:val="0"/>
+          <w:sz w:val="24"/>
+          <w:szCs w:val="24"/>
+          <w14:ligatures w14:val="none"/>
+        </w:rPr>
+      </w:pPr>
+    </w:p>
+    <w:p>
+      <w:pPr>
+        <w:shd w:val="clear" w:color="auto" w:fill="FFFFFF"/>
+        <w:spacing w:before="100" w:beforeAutospacing="1" w:after="100" w:afterAutospacing="1" w:line="240" w:lineRule="auto"/>
+        <w:outlineLvl w:val="3"/>
+        <w:rPr>
+          <w:rFonts w:ascii="Roboto" w:eastAsia="Times New Roman" w:hAnsi="Roboto" w:cs="Times New Roman"/>
+          <w:color w:val="2D2F31"/>
+          <w:kern w:val="0"/>
+          <w:sz w:val="24"/>
+          <w:szCs w:val="24"/>
+          <w14:ligatures w14:val="none"/>
+        </w:rPr>
+      </w:pPr>
+      <w:r>
+        <w:rPr>
+          <w:rFonts w:ascii="Roboto" w:eastAsia="Times New Roman" w:hAnsi="Roboto" w:cs="Times New Roman"/>
+          <w:color w:val="2D2F31"/>
+          <w:kern w:val="0"/>
+          <w:sz w:val="24"/>
+          <w:szCs w:val="24"/>
+          <w14:ligatures w14:val="none"/>
+        </w:rPr>
+        <w:t>LocalRedirectResult</w:t>
+      </w:r>
+    </w:p>
+    <w:p>
+      <w:pPr>
+        <w:shd w:val="clear" w:color="auto" w:fill="FFFFFF"/>
+        <w:spacing w:before="100" w:beforeAutospacing="1" w:after="100" w:afterAutospacing="1" w:line="240" w:lineRule="auto"/>
+        <w:rPr>
+          <w:rFonts w:ascii="Roboto" w:eastAsia="Times New Roman" w:hAnsi="Roboto" w:cs="Times New Roman"/>
+          <w:color w:val="2D2F31"/>
+          <w:kern w:val="0"/>
+          <w:sz w:val="24"/>
+          <w:szCs w:val="24"/>
+          <w14:ligatures w14:val="none"/>
+        </w:rPr>
+      </w:pPr>
+      <w:r>
+        <w:rPr>
+          <w:rFonts w:ascii="Roboto" w:eastAsia="Times New Roman" w:hAnsi="Roboto" w:cs="Times New Roman"/>
+          <w:color w:val="2D2F31"/>
+          <w:kern w:val="0"/>
+          <w:sz w:val="24"/>
+          <w:szCs w:val="24"/>
+          <w14:ligatures w14:val="none"/>
+        </w:rPr>
+        <w:t>•Represents response for redirecting from the current action method to another action method, based on the specified url.</w:t>
+      </w:r>
+    </w:p>
+    <w:p>
+      <w:pPr>
+        <w:shd w:val="clear" w:color="auto" w:fill="FFFFFF"/>
+        <w:spacing w:beforeAutospacing="1" w:after="0" w:afterAutospacing="1" w:line="240" w:lineRule="auto"/>
+        <w:rPr>
+          <w:rFonts w:ascii="Roboto" w:eastAsia="Times New Roman" w:hAnsi="Roboto" w:cs="Times New Roman"/>
+          <w:color w:val="2D2F31"/>
+          <w:kern w:val="0"/>
+          <w:sz w:val="24"/>
+          <w:szCs w:val="24"/>
+          <w14:ligatures w14:val="none"/>
+        </w:rPr>
+      </w:pPr>
+    </w:p>
+    <w:p>
+      <w:pPr>
+        <w:shd w:val="clear" w:color="auto" w:fill="FFFFFF"/>
+        <w:spacing w:beforeAutospacing="1" w:after="0" w:afterAutospacing="1" w:line="240" w:lineRule="auto"/>
+        <w:rPr>
+          <w:rFonts w:ascii="Roboto" w:eastAsia="Times New Roman" w:hAnsi="Roboto" w:cs="Times New Roman"/>
+          <w:color w:val="2D2F31"/>
+          <w:kern w:val="0"/>
+          <w:sz w:val="24"/>
+          <w:szCs w:val="24"/>
+          <w14:ligatures w14:val="none"/>
+        </w:rPr>
+      </w:pPr>
+      <w:r>
+        <w:rPr>
+          <w:rFonts w:ascii="Roboto" w:eastAsia="Times New Roman" w:hAnsi="Roboto" w:cs="Times New Roman"/>
+          <w:b/>
+          <w:bCs/>
+          <w:color w:val="2D2F31"/>
+          <w:kern w:val="0"/>
+          <w:sz w:val="24"/>
+          <w:szCs w:val="24"/>
+          <w14:ligatures w14:val="none"/>
+        </w:rPr>
+        <w:t>302 - Found</w:t>
+      </w:r>
+    </w:p>
+    <w:p>
+      <w:pPr>
+        <w:shd w:val="clear" w:color="auto" w:fill="FFFFFF"/>
+        <w:spacing w:beforeAutospacing="1" w:after="0" w:afterAutospacing="1" w:line="240" w:lineRule="auto"/>
+        <w:rPr>
+          <w:rFonts w:ascii="Roboto" w:eastAsia="Times New Roman" w:hAnsi="Roboto" w:cs="Times New Roman"/>
+          <w:color w:val="2D2F31"/>
+          <w:kern w:val="0"/>
+          <w:sz w:val="24"/>
+          <w:szCs w:val="24"/>
+          <w14:ligatures w14:val="none"/>
+        </w:rPr>
+      </w:pPr>
+      <w:r>
+        <w:rPr>
+          <w:rFonts w:ascii="Consolas" w:eastAsia="Times New Roman" w:hAnsi="Consolas" w:cs="Courier New"/>
+          <w:color w:val="B4690E"/>
+          <w:kern w:val="0"/>
+          <w:sz w:val="20"/>
+          <w:szCs w:val="20"/>
+          <w:bdr w:val="single" w:sz="6" w:space="0" w:color="D1D7DC" w:frame="1"/>
+          <w:shd w:val="clear" w:color="auto" w:fill="FFFFFF"/>
+          <w14:ligatures w14:val="none"/>
+        </w:rPr>
+        <w:t>return new LocalRedirectResult("url");</w:t>
+      </w:r>
+    </w:p>
+    <w:p>
+      <w:pPr>
+        <w:shd w:val="clear" w:color="auto" w:fill="FFFFFF"/>
+        <w:spacing w:before="100" w:beforeAutospacing="1" w:after="100" w:afterAutospacing="1" w:line="240" w:lineRule="auto"/>
+        <w:rPr>
+          <w:rFonts w:ascii="Roboto" w:eastAsia="Times New Roman" w:hAnsi="Roboto" w:cs="Times New Roman"/>
+          <w:color w:val="2D2F31"/>
+          <w:kern w:val="0"/>
+          <w:sz w:val="24"/>
+          <w:szCs w:val="24"/>
+          <w14:ligatures w14:val="none"/>
+        </w:rPr>
+      </w:pPr>
+      <w:r>
+        <w:rPr>
+          <w:rFonts w:ascii="Roboto" w:eastAsia="Times New Roman" w:hAnsi="Roboto" w:cs="Times New Roman"/>
+          <w:color w:val="2D2F31"/>
+          <w:kern w:val="0"/>
+          <w:sz w:val="24"/>
+          <w:szCs w:val="24"/>
+          <w14:ligatures w14:val="none"/>
+        </w:rPr>
+        <w:t>//or</w:t>
+      </w:r>
+    </w:p>
+    <w:p>
+      <w:pPr>
+        <w:shd w:val="clear" w:color="auto" w:fill="FFFFFF"/>
+        <w:spacing w:beforeAutospacing="1" w:after="0" w:afterAutospacing="1" w:line="240" w:lineRule="auto"/>
+        <w:rPr>
+          <w:rFonts w:ascii="Roboto" w:eastAsia="Times New Roman" w:hAnsi="Roboto" w:cs="Times New Roman"/>
+          <w:color w:val="2D2F31"/>
+          <w:kern w:val="0"/>
+          <w:sz w:val="24"/>
+          <w:szCs w:val="24"/>
+          <w14:ligatures w14:val="none"/>
+        </w:rPr>
+      </w:pPr>
+      <w:r>
+        <w:rPr>
+          <w:rFonts w:ascii="Consolas" w:eastAsia="Times New Roman" w:hAnsi="Consolas" w:cs="Courier New"/>
+          <w:color w:val="B4690E"/>
+          <w:kern w:val="0"/>
+          <w:sz w:val="20"/>
+          <w:szCs w:val="20"/>
+          <w:bdr w:val="single" w:sz="6" w:space="0" w:color="D1D7DC" w:frame="1"/>
+          <w:shd w:val="clear" w:color="auto" w:fill="FFFFFF"/>
+          <w14:ligatures w14:val="none"/>
+        </w:rPr>
+        <w:t>return LocalRedirect("url);</w:t>
+      </w:r>
+    </w:p>
+    <w:p>
+      <w:pPr>
+        <w:shd w:val="clear" w:color="auto" w:fill="FFFFFF"/>
+        <w:spacing w:beforeAutospacing="1" w:after="0" w:afterAutospacing="1" w:line="240" w:lineRule="auto"/>
+        <w:rPr>
+          <w:rFonts w:ascii="Roboto" w:eastAsia="Times New Roman" w:hAnsi="Roboto" w:cs="Times New Roman"/>
+          <w:color w:val="2D2F31"/>
+          <w:kern w:val="0"/>
+          <w:sz w:val="24"/>
+          <w:szCs w:val="24"/>
+          <w14:ligatures w14:val="none"/>
+        </w:rPr>
+      </w:pPr>
+    </w:p>
+    <w:p>
+      <w:pPr>
+        <w:shd w:val="clear" w:color="auto" w:fill="FFFFFF"/>
+        <w:spacing w:beforeAutospacing="1" w:after="0" w:afterAutospacing="1" w:line="240" w:lineRule="auto"/>
+        <w:rPr>
+          <w:rFonts w:ascii="Roboto" w:eastAsia="Times New Roman" w:hAnsi="Roboto" w:cs="Times New Roman"/>
+          <w:color w:val="2D2F31"/>
+          <w:kern w:val="0"/>
+          <w:sz w:val="24"/>
+          <w:szCs w:val="24"/>
+          <w14:ligatures w14:val="none"/>
+        </w:rPr>
+      </w:pPr>
+      <w:r>
+        <w:rPr>
+          <w:rFonts w:ascii="Roboto" w:eastAsia="Times New Roman" w:hAnsi="Roboto" w:cs="Times New Roman"/>
+          <w:b/>
+          <w:bCs/>
+          <w:color w:val="2D2F31"/>
+          <w:kern w:val="0"/>
+          <w:sz w:val="24"/>
+          <w:szCs w:val="24"/>
+          <w14:ligatures w14:val="none"/>
+        </w:rPr>
+        <w:t>301 - Moved Permanently</w:t>
+      </w:r>
+    </w:p>
+    <w:p>
+      <w:pPr>
+        <w:shd w:val="clear" w:color="auto" w:fill="FFFFFF"/>
+        <w:spacing w:beforeAutospacing="1" w:after="0" w:afterAutospacing="1" w:line="240" w:lineRule="auto"/>
+        <w:rPr>
+          <w:rFonts w:ascii="Roboto" w:eastAsia="Times New Roman" w:hAnsi="Roboto" w:cs="Times New Roman"/>
+          <w:color w:val="2D2F31"/>
+          <w:kern w:val="0"/>
+          <w:sz w:val="24"/>
+          <w:szCs w:val="24"/>
+          <w14:ligatures w14:val="none"/>
+        </w:rPr>
+      </w:pPr>
+      <w:r>
+        <w:rPr>
+          <w:rFonts w:ascii="Consolas" w:eastAsia="Times New Roman" w:hAnsi="Consolas" w:cs="Courier New"/>
+          <w:color w:val="B4690E"/>
+          <w:kern w:val="0"/>
+          <w:sz w:val="20"/>
+          <w:szCs w:val="20"/>
+          <w:bdr w:val="single" w:sz="6" w:space="0" w:color="D1D7DC" w:frame="1"/>
+          <w:shd w:val="clear" w:color="auto" w:fill="FFFFFF"/>
+          <w14:ligatures w14:val="none"/>
+        </w:rPr>
+        <w:t>return new LocalRedirectResult("url", true);</w:t>
+      </w:r>
+    </w:p>
+    <w:p>
+      <w:pPr>
+        <w:shd w:val="clear" w:color="auto" w:fill="FFFFFF"/>
+        <w:spacing w:before="100" w:beforeAutospacing="1" w:after="100" w:afterAutospacing="1" w:line="240" w:lineRule="auto"/>
+        <w:rPr>
+          <w:rFonts w:ascii="Roboto" w:eastAsia="Times New Roman" w:hAnsi="Roboto" w:cs="Times New Roman"/>
+          <w:color w:val="2D2F31"/>
+          <w:kern w:val="0"/>
+          <w:sz w:val="24"/>
+          <w:szCs w:val="24"/>
+          <w14:ligatures w14:val="none"/>
+        </w:rPr>
+      </w:pPr>
+      <w:r>
+        <w:rPr>
+          <w:rFonts w:ascii="Roboto" w:eastAsia="Times New Roman" w:hAnsi="Roboto" w:cs="Times New Roman"/>
+          <w:color w:val="2D2F31"/>
+          <w:kern w:val="0"/>
+          <w:sz w:val="24"/>
+          <w:szCs w:val="24"/>
+          <w14:ligatures w14:val="none"/>
+        </w:rPr>
+        <w:t>//or</w:t>
+      </w:r>
+    </w:p>
+    <w:p>
+      <w:pPr>
+        <w:shd w:val="clear" w:color="auto" w:fill="FFFFFF"/>
+        <w:spacing w:beforeAutospacing="1" w:after="0" w:afterAutospacing="1" w:line="240" w:lineRule="auto"/>
+        <w:rPr>
+          <w:rFonts w:ascii="Roboto" w:eastAsia="Times New Roman" w:hAnsi="Roboto" w:cs="Times New Roman"/>
+          <w:color w:val="2D2F31"/>
+          <w:kern w:val="0"/>
+          <w:sz w:val="24"/>
+          <w:szCs w:val="24"/>
+          <w14:ligatures w14:val="none"/>
+        </w:rPr>
+      </w:pPr>
+      <w:r>
+        <w:rPr>
+          <w:rFonts w:ascii="Consolas" w:eastAsia="Times New Roman" w:hAnsi="Consolas" w:cs="Courier New"/>
+          <w:color w:val="B4690E"/>
+          <w:kern w:val="0"/>
+          <w:sz w:val="20"/>
+          <w:szCs w:val="20"/>
+          <w:bdr w:val="single" w:sz="6" w:space="0" w:color="D1D7DC" w:frame="1"/>
+          <w:shd w:val="clear" w:color="auto" w:fill="FFFFFF"/>
+          <w14:ligatures w14:val="none"/>
+        </w:rPr>
+        <w:t>return LocalRedirectPermanent("url");</w:t>
+      </w:r>
+    </w:p>
+    <w:p>
+      <w:pPr>
+        <w:shd w:val="clear" w:color="auto" w:fill="FFFFFF"/>
+        <w:spacing w:beforeAutospacing="1" w:after="0" w:afterAutospacing="1" w:line="240" w:lineRule="auto"/>
+        <w:rPr>
+          <w:rFonts w:ascii="Roboto" w:eastAsia="Times New Roman" w:hAnsi="Roboto" w:cs="Times New Roman"/>
+          <w:color w:val="2D2F31"/>
+          <w:kern w:val="0"/>
+          <w:sz w:val="24"/>
+          <w:szCs w:val="24"/>
+          <w14:ligatures w14:val="none"/>
+        </w:rPr>
+      </w:pPr>
+    </w:p>
+    <w:p>
+      <w:pPr>
+        <w:shd w:val="clear" w:color="auto" w:fill="FFFFFF"/>
+        <w:spacing w:beforeAutospacing="1" w:after="0" w:afterAutospacing="1" w:line="240" w:lineRule="auto"/>
+        <w:rPr>
+          <w:rFonts w:ascii="Roboto" w:eastAsia="Times New Roman" w:hAnsi="Roboto" w:cs="Times New Roman"/>
+          <w:color w:val="2D2F31"/>
+          <w:kern w:val="0"/>
+          <w:sz w:val="24"/>
+          <w:szCs w:val="24"/>
+          <w14:ligatures w14:val="none"/>
+        </w:rPr>
+      </w:pPr>
+    </w:p>
+    <w:p>
+      <w:pPr>
+        <w:shd w:val="clear" w:color="auto" w:fill="FFFFFF"/>
+        <w:spacing w:before="100" w:beforeAutospacing="1" w:after="100" w:afterAutospacing="1" w:line="240" w:lineRule="auto"/>
+        <w:outlineLvl w:val="3"/>
+        <w:rPr>
+          <w:rFonts w:ascii="Roboto" w:eastAsia="Times New Roman" w:hAnsi="Roboto" w:cs="Times New Roman"/>
+          <w:color w:val="2D2F31"/>
+          <w:kern w:val="0"/>
+          <w:sz w:val="24"/>
+          <w:szCs w:val="24"/>
+          <w14:ligatures w14:val="none"/>
+        </w:rPr>
+      </w:pPr>
+      <w:r>
+        <w:rPr>
+          <w:rFonts w:ascii="Roboto" w:eastAsia="Times New Roman" w:hAnsi="Roboto" w:cs="Times New Roman"/>
+          <w:color w:val="2D2F31"/>
+          <w:kern w:val="0"/>
+          <w:sz w:val="24"/>
+          <w:szCs w:val="24"/>
+          <w14:ligatures w14:val="none"/>
+        </w:rPr>
+        <w:t>RedirectResult</w:t>
+      </w:r>
+    </w:p>
+    <w:p>
+      <w:pPr>
+        <w:shd w:val="clear" w:color="auto" w:fill="FFFFFF"/>
+        <w:spacing w:before="100" w:beforeAutospacing="1" w:after="100" w:afterAutospacing="1" w:line="240" w:lineRule="auto"/>
+        <w:rPr>
+          <w:rFonts w:ascii="Roboto" w:eastAsia="Times New Roman" w:hAnsi="Roboto" w:cs="Times New Roman"/>
+          <w:color w:val="2D2F31"/>
+          <w:kern w:val="0"/>
+          <w:sz w:val="24"/>
+          <w:szCs w:val="24"/>
+          <w14:ligatures w14:val="none"/>
+        </w:rPr>
+      </w:pPr>
+      <w:r>
+        <w:rPr>
+          <w:rFonts w:ascii="Roboto" w:eastAsia="Times New Roman" w:hAnsi="Roboto" w:cs="Times New Roman"/>
+          <w:color w:val="2D2F31"/>
+          <w:kern w:val="0"/>
+          <w:sz w:val="24"/>
+          <w:szCs w:val="24"/>
+          <w14:ligatures w14:val="none"/>
+        </w:rPr>
+        <w:t>Represents response for redirecting from the current action method to any other url (either within the same web application or other web application).</w:t>
+      </w:r>
+    </w:p>
+    <w:p>
+      <w:pPr>
+        <w:shd w:val="clear" w:color="auto" w:fill="FFFFFF"/>
+        <w:spacing w:beforeAutospacing="1" w:after="0" w:afterAutospacing="1" w:line="240" w:lineRule="auto"/>
+        <w:rPr>
+          <w:rFonts w:ascii="Roboto" w:eastAsia="Times New Roman" w:hAnsi="Roboto" w:cs="Times New Roman"/>
+          <w:color w:val="2D2F31"/>
+          <w:kern w:val="0"/>
+          <w:sz w:val="24"/>
+          <w:szCs w:val="24"/>
+          <w14:ligatures w14:val="none"/>
+        </w:rPr>
+      </w:pPr>
+    </w:p>
+    <w:p>
+      <w:pPr>
+        <w:shd w:val="clear" w:color="auto" w:fill="FFFFFF"/>
+        <w:spacing w:beforeAutospacing="1" w:after="0" w:afterAutospacing="1" w:line="240" w:lineRule="auto"/>
+        <w:rPr>
+          <w:rFonts w:ascii="Roboto" w:eastAsia="Times New Roman" w:hAnsi="Roboto" w:cs="Times New Roman"/>
+          <w:color w:val="2D2F31"/>
+          <w:kern w:val="0"/>
+          <w:sz w:val="24"/>
+          <w:szCs w:val="24"/>
+          <w14:ligatures w14:val="none"/>
+        </w:rPr>
+      </w:pPr>
+      <w:r>
+        <w:rPr>
+          <w:rFonts w:ascii="Roboto" w:eastAsia="Times New Roman" w:hAnsi="Roboto" w:cs="Times New Roman"/>
+          <w:b/>
+          <w:bCs/>
+          <w:color w:val="2D2F31"/>
+          <w:kern w:val="0"/>
+          <w:sz w:val="24"/>
+          <w:szCs w:val="24"/>
+          <w14:ligatures w14:val="none"/>
+        </w:rPr>
+        <w:t>302 - Found</w:t>
+      </w:r>
+    </w:p>
+    <w:p>
+      <w:pPr>
+        <w:shd w:val="clear" w:color="auto" w:fill="FFFFFF"/>
+        <w:spacing w:beforeAutospacing="1" w:after="0" w:afterAutospacing="1" w:line="240" w:lineRule="auto"/>
+        <w:rPr>
+          <w:rFonts w:ascii="Roboto" w:eastAsia="Times New Roman" w:hAnsi="Roboto" w:cs="Times New Roman"/>
+          <w:color w:val="2D2F31"/>
+          <w:kern w:val="0"/>
+          <w:sz w:val="24"/>
+          <w:szCs w:val="24"/>
+          <w14:ligatures w14:val="none"/>
+        </w:rPr>
+      </w:pPr>
+      <w:r>
+        <w:rPr>
+          <w:rFonts w:ascii="Consolas" w:eastAsia="Times New Roman" w:hAnsi="Consolas" w:cs="Courier New"/>
+          <w:color w:val="B4690E"/>
+          <w:kern w:val="0"/>
+          <w:sz w:val="20"/>
+          <w:szCs w:val="20"/>
+          <w:bdr w:val="single" w:sz="6" w:space="0" w:color="D1D7DC" w:frame="1"/>
+          <w:shd w:val="clear" w:color="auto" w:fill="FFFFFF"/>
+          <w14:ligatures w14:val="none"/>
+        </w:rPr>
+        <w:t>return new RedirectResult("url");</w:t>
+      </w:r>
+    </w:p>
+    <w:p>
+      <w:pPr>
+        <w:shd w:val="clear" w:color="auto" w:fill="FFFFFF"/>
+        <w:spacing w:before="100" w:beforeAutospacing="1" w:after="100" w:afterAutospacing="1" w:line="240" w:lineRule="auto"/>
+        <w:rPr>
+          <w:rFonts w:ascii="Roboto" w:eastAsia="Times New Roman" w:hAnsi="Roboto" w:cs="Times New Roman"/>
+          <w:color w:val="2D2F31"/>
+          <w:kern w:val="0"/>
+          <w:sz w:val="24"/>
+          <w:szCs w:val="24"/>
+          <w14:ligatures w14:val="none"/>
+        </w:rPr>
+      </w:pPr>
+      <w:r>
+        <w:rPr>
+          <w:rFonts w:ascii="Roboto" w:eastAsia="Times New Roman" w:hAnsi="Roboto" w:cs="Times New Roman"/>
+          <w:color w:val="2D2F31"/>
+          <w:kern w:val="0"/>
+          <w:sz w:val="24"/>
+          <w:szCs w:val="24"/>
+          <w14:ligatures w14:val="none"/>
+        </w:rPr>
+        <w:t>//or</w:t>
+      </w:r>
+    </w:p>
+    <w:p>
+      <w:pPr>
+        <w:shd w:val="clear" w:color="auto" w:fill="FFFFFF"/>
+        <w:spacing w:beforeAutospacing="1" w:after="0" w:afterAutospacing="1" w:line="240" w:lineRule="auto"/>
+        <w:rPr>
+          <w:rFonts w:ascii="Roboto" w:eastAsia="Times New Roman" w:hAnsi="Roboto" w:cs="Times New Roman"/>
+          <w:color w:val="2D2F31"/>
+          <w:kern w:val="0"/>
+          <w:sz w:val="24"/>
+          <w:szCs w:val="24"/>
+          <w14:ligatures w14:val="none"/>
+        </w:rPr>
+      </w:pPr>
+      <w:r>
+        <w:rPr>
+          <w:rFonts w:ascii="Consolas" w:eastAsia="Times New Roman" w:hAnsi="Consolas" w:cs="Courier New"/>
+          <w:color w:val="B4690E"/>
+          <w:kern w:val="0"/>
+          <w:sz w:val="20"/>
+          <w:szCs w:val="20"/>
+          <w:bdr w:val="single" w:sz="6" w:space="0" w:color="D1D7DC" w:frame="1"/>
+          <w:shd w:val="clear" w:color="auto" w:fill="FFFFFF"/>
+          <w14:ligatures w14:val="none"/>
+        </w:rPr>
+        <w:t>return Redirect("url);</w:t>
+      </w:r>
+    </w:p>
+    <w:p>
+      <w:pPr>
+        <w:shd w:val="clear" w:color="auto" w:fill="FFFFFF"/>
+        <w:spacing w:beforeAutospacing="1" w:after="0" w:afterAutospacing="1" w:line="240" w:lineRule="auto"/>
+        <w:rPr>
+          <w:rFonts w:ascii="Roboto" w:eastAsia="Times New Roman" w:hAnsi="Roboto" w:cs="Times New Roman"/>
+          <w:color w:val="2D2F31"/>
+          <w:kern w:val="0"/>
+          <w:sz w:val="24"/>
+          <w:szCs w:val="24"/>
+          <w14:ligatures w14:val="none"/>
+        </w:rPr>
+      </w:pPr>
+    </w:p>
+    <w:p>
+      <w:pPr>
+        <w:shd w:val="clear" w:color="auto" w:fill="FFFFFF"/>
+        <w:spacing w:beforeAutospacing="1" w:after="0" w:afterAutospacing="1" w:line="240" w:lineRule="auto"/>
+        <w:rPr>
+          <w:rFonts w:ascii="Roboto" w:eastAsia="Times New Roman" w:hAnsi="Roboto" w:cs="Times New Roman"/>
+          <w:color w:val="2D2F31"/>
+          <w:kern w:val="0"/>
+          <w:sz w:val="24"/>
+          <w:szCs w:val="24"/>
+          <w14:ligatures w14:val="none"/>
+        </w:rPr>
+      </w:pPr>
+      <w:r>
+        <w:rPr>
+          <w:rFonts w:ascii="Roboto" w:eastAsia="Times New Roman" w:hAnsi="Roboto" w:cs="Times New Roman"/>
+          <w:b/>
+          <w:bCs/>
+          <w:color w:val="2D2F31"/>
+          <w:kern w:val="0"/>
+          <w:sz w:val="24"/>
+          <w:szCs w:val="24"/>
+          <w14:ligatures w14:val="none"/>
+        </w:rPr>
+        <w:t>301 - Moved Permanently</w:t>
+      </w:r>
+    </w:p>
+    <w:p>
+      <w:pPr>
+        <w:shd w:val="clear" w:color="auto" w:fill="FFFFFF"/>
+        <w:spacing w:beforeAutospacing="1" w:after="0" w:afterAutospacing="1" w:line="240" w:lineRule="auto"/>
+        <w:rPr>
+          <w:rFonts w:ascii="Roboto" w:eastAsia="Times New Roman" w:hAnsi="Roboto" w:cs="Times New Roman"/>
+          <w:color w:val="2D2F31"/>
+          <w:kern w:val="0"/>
+          <w:sz w:val="24"/>
+          <w:szCs w:val="24"/>
+          <w14:ligatures w14:val="none"/>
+        </w:rPr>
+      </w:pPr>
+      <w:r>
+        <w:rPr>
+          <w:rFonts w:ascii="Consolas" w:eastAsia="Times New Roman" w:hAnsi="Consolas" w:cs="Courier New"/>
+          <w:color w:val="B4690E"/>
+          <w:kern w:val="0"/>
+          <w:sz w:val="20"/>
+          <w:szCs w:val="20"/>
+          <w:bdr w:val="single" w:sz="6" w:space="0" w:color="D1D7DC" w:frame="1"/>
+          <w:shd w:val="clear" w:color="auto" w:fill="FFFFFF"/>
+          <w14:ligatures w14:val="none"/>
+        </w:rPr>
+        <w:t>return new RedirectResult("url", true);</w:t>
+      </w:r>
+    </w:p>
+    <w:p>
+      <w:pPr>
+        <w:shd w:val="clear" w:color="auto" w:fill="FFFFFF"/>
+        <w:spacing w:before="100" w:beforeAutospacing="1" w:after="100" w:afterAutospacing="1" w:line="240" w:lineRule="auto"/>
+        <w:rPr>
+          <w:rFonts w:ascii="Roboto" w:eastAsia="Times New Roman" w:hAnsi="Roboto" w:cs="Times New Roman"/>
+          <w:color w:val="2D2F31"/>
+          <w:kern w:val="0"/>
+          <w:sz w:val="24"/>
+          <w:szCs w:val="24"/>
+          <w14:ligatures w14:val="none"/>
+        </w:rPr>
+      </w:pPr>
+      <w:r>
+        <w:rPr>
+          <w:rFonts w:ascii="Roboto" w:eastAsia="Times New Roman" w:hAnsi="Roboto" w:cs="Times New Roman"/>
+          <w:color w:val="2D2F31"/>
+          <w:kern w:val="0"/>
+          <w:sz w:val="24"/>
+          <w:szCs w:val="24"/>
+          <w14:ligatures w14:val="none"/>
+        </w:rPr>
+        <w:t>//or</w:t>
+      </w:r>
+    </w:p>
+    <w:p>
+      <w:pPr>
+        <w:shd w:val="clear" w:color="auto" w:fill="FFFFFF"/>
+        <w:spacing w:after="0" w:line="240" w:lineRule="auto"/>
+        <w:rPr>
+          <w:rFonts w:ascii="Roboto" w:eastAsia="Times New Roman" w:hAnsi="Roboto" w:cs="Times New Roman"/>
+          <w:color w:val="2D2F31"/>
+          <w:kern w:val="0"/>
+          <w:sz w:val="24"/>
+          <w:szCs w:val="24"/>
+          <w14:ligatures w14:val="none"/>
+        </w:rPr>
+      </w:pPr>
+      <w:r>
+        <w:rPr>
+          <w:rFonts w:ascii="Consolas" w:eastAsia="Times New Roman" w:hAnsi="Consolas" w:cs="Courier New"/>
+          <w:color w:val="B4690E"/>
+          <w:kern w:val="0"/>
+          <w:sz w:val="20"/>
+          <w:szCs w:val="20"/>
+          <w:bdr w:val="single" w:sz="6" w:space="0" w:color="D1D7DC" w:frame="1"/>
+          <w:shd w:val="clear" w:color="auto" w:fill="FFFFFF"/>
+          <w14:ligatures w14:val="none"/>
+        </w:rPr>
+        <w:t>return RedirectPermanent("url");</w:t>
+      </w:r>
+    </w:p>
     <w:p/>
     <w:sectPr>
       <w:pgSz w:w="12240" w:h="15840"/>
@@ -314,6 +5640,1013 @@
     </w:lvl>
   </w:abstractNum>
   <w:abstractNum w:abstractNumId="2" w15:restartNumberingAfterBreak="0">
+    <w:nsid w:val="28C53DE8"/>
+    <w:multiLevelType w:val="multilevel"/>
+    <w:tmpl w:val="51E4053E"/>
+    <w:lvl w:ilvl="0">
+      <w:start w:val="1"/>
+      <w:numFmt w:val="bullet"/>
+      <w:lvlText w:val=""/>
+      <w:lvlJc w:val="left"/>
+      <w:pPr>
+        <w:tabs>
+          <w:tab w:val="num" w:pos="720"/>
+        </w:tabs>
+        <w:ind w:left="720" w:hanging="360"/>
+      </w:pPr>
+      <w:rPr>
+        <w:rFonts w:ascii="Symbol" w:hAnsi="Symbol" w:hint="default"/>
+        <w:sz w:val="20"/>
+      </w:rPr>
+    </w:lvl>
+    <w:lvl w:ilvl="1" w:tentative="1">
+      <w:start w:val="1"/>
+      <w:numFmt w:val="bullet"/>
+      <w:lvlText w:val=""/>
+      <w:lvlJc w:val="left"/>
+      <w:pPr>
+        <w:tabs>
+          <w:tab w:val="num" w:pos="1440"/>
+        </w:tabs>
+        <w:ind w:left="1440" w:hanging="360"/>
+      </w:pPr>
+      <w:rPr>
+        <w:rFonts w:ascii="Symbol" w:hAnsi="Symbol" w:hint="default"/>
+        <w:sz w:val="20"/>
+      </w:rPr>
+    </w:lvl>
+    <w:lvl w:ilvl="2" w:tentative="1">
+      <w:start w:val="1"/>
+      <w:numFmt w:val="bullet"/>
+      <w:lvlText w:val=""/>
+      <w:lvlJc w:val="left"/>
+      <w:pPr>
+        <w:tabs>
+          <w:tab w:val="num" w:pos="2160"/>
+        </w:tabs>
+        <w:ind w:left="2160" w:hanging="360"/>
+      </w:pPr>
+      <w:rPr>
+        <w:rFonts w:ascii="Symbol" w:hAnsi="Symbol" w:hint="default"/>
+        <w:sz w:val="20"/>
+      </w:rPr>
+    </w:lvl>
+    <w:lvl w:ilvl="3" w:tentative="1">
+      <w:start w:val="1"/>
+      <w:numFmt w:val="bullet"/>
+      <w:lvlText w:val=""/>
+      <w:lvlJc w:val="left"/>
+      <w:pPr>
+        <w:tabs>
+          <w:tab w:val="num" w:pos="2880"/>
+        </w:tabs>
+        <w:ind w:left="2880" w:hanging="360"/>
+      </w:pPr>
+      <w:rPr>
+        <w:rFonts w:ascii="Symbol" w:hAnsi="Symbol" w:hint="default"/>
+        <w:sz w:val="20"/>
+      </w:rPr>
+    </w:lvl>
+    <w:lvl w:ilvl="4" w:tentative="1">
+      <w:start w:val="1"/>
+      <w:numFmt w:val="bullet"/>
+      <w:lvlText w:val=""/>
+      <w:lvlJc w:val="left"/>
+      <w:pPr>
+        <w:tabs>
+          <w:tab w:val="num" w:pos="3600"/>
+        </w:tabs>
+        <w:ind w:left="3600" w:hanging="360"/>
+      </w:pPr>
+      <w:rPr>
+        <w:rFonts w:ascii="Symbol" w:hAnsi="Symbol" w:hint="default"/>
+        <w:sz w:val="20"/>
+      </w:rPr>
+    </w:lvl>
+    <w:lvl w:ilvl="5" w:tentative="1">
+      <w:start w:val="1"/>
+      <w:numFmt w:val="bullet"/>
+      <w:lvlText w:val=""/>
+      <w:lvlJc w:val="left"/>
+      <w:pPr>
+        <w:tabs>
+          <w:tab w:val="num" w:pos="4320"/>
+        </w:tabs>
+        <w:ind w:left="4320" w:hanging="360"/>
+      </w:pPr>
+      <w:rPr>
+        <w:rFonts w:ascii="Symbol" w:hAnsi="Symbol" w:hint="default"/>
+        <w:sz w:val="20"/>
+      </w:rPr>
+    </w:lvl>
+    <w:lvl w:ilvl="6" w:tentative="1">
+      <w:start w:val="1"/>
+      <w:numFmt w:val="bullet"/>
+      <w:lvlText w:val=""/>
+      <w:lvlJc w:val="left"/>
+      <w:pPr>
+        <w:tabs>
+          <w:tab w:val="num" w:pos="5040"/>
+        </w:tabs>
+        <w:ind w:left="5040" w:hanging="360"/>
+      </w:pPr>
+      <w:rPr>
+        <w:rFonts w:ascii="Symbol" w:hAnsi="Symbol" w:hint="default"/>
+        <w:sz w:val="20"/>
+      </w:rPr>
+    </w:lvl>
+    <w:lvl w:ilvl="7" w:tentative="1">
+      <w:start w:val="1"/>
+      <w:numFmt w:val="bullet"/>
+      <w:lvlText w:val=""/>
+      <w:lvlJc w:val="left"/>
+      <w:pPr>
+        <w:tabs>
+          <w:tab w:val="num" w:pos="5760"/>
+        </w:tabs>
+        <w:ind w:left="5760" w:hanging="360"/>
+      </w:pPr>
+      <w:rPr>
+        <w:rFonts w:ascii="Symbol" w:hAnsi="Symbol" w:hint="default"/>
+        <w:sz w:val="20"/>
+      </w:rPr>
+    </w:lvl>
+    <w:lvl w:ilvl="8" w:tentative="1">
+      <w:start w:val="1"/>
+      <w:numFmt w:val="bullet"/>
+      <w:lvlText w:val=""/>
+      <w:lvlJc w:val="left"/>
+      <w:pPr>
+        <w:tabs>
+          <w:tab w:val="num" w:pos="6480"/>
+        </w:tabs>
+        <w:ind w:left="6480" w:hanging="360"/>
+      </w:pPr>
+      <w:rPr>
+        <w:rFonts w:ascii="Symbol" w:hAnsi="Symbol" w:hint="default"/>
+        <w:sz w:val="20"/>
+      </w:rPr>
+    </w:lvl>
+  </w:abstractNum>
+  <w:abstractNum w:abstractNumId="3" w15:restartNumberingAfterBreak="0">
+    <w:nsid w:val="2FF86E56"/>
+    <w:multiLevelType w:val="multilevel"/>
+    <w:tmpl w:val="59160F68"/>
+    <w:lvl w:ilvl="0">
+      <w:start w:val="1"/>
+      <w:numFmt w:val="bullet"/>
+      <w:lvlText w:val=""/>
+      <w:lvlJc w:val="left"/>
+      <w:pPr>
+        <w:tabs>
+          <w:tab w:val="num" w:pos="720"/>
+        </w:tabs>
+        <w:ind w:left="720" w:hanging="360"/>
+      </w:pPr>
+      <w:rPr>
+        <w:rFonts w:ascii="Symbol" w:hAnsi="Symbol" w:hint="default"/>
+        <w:sz w:val="20"/>
+      </w:rPr>
+    </w:lvl>
+    <w:lvl w:ilvl="1" w:tentative="1">
+      <w:start w:val="1"/>
+      <w:numFmt w:val="bullet"/>
+      <w:lvlText w:val=""/>
+      <w:lvlJc w:val="left"/>
+      <w:pPr>
+        <w:tabs>
+          <w:tab w:val="num" w:pos="1440"/>
+        </w:tabs>
+        <w:ind w:left="1440" w:hanging="360"/>
+      </w:pPr>
+      <w:rPr>
+        <w:rFonts w:ascii="Symbol" w:hAnsi="Symbol" w:hint="default"/>
+        <w:sz w:val="20"/>
+      </w:rPr>
+    </w:lvl>
+    <w:lvl w:ilvl="2" w:tentative="1">
+      <w:start w:val="1"/>
+      <w:numFmt w:val="bullet"/>
+      <w:lvlText w:val=""/>
+      <w:lvlJc w:val="left"/>
+      <w:pPr>
+        <w:tabs>
+          <w:tab w:val="num" w:pos="2160"/>
+        </w:tabs>
+        <w:ind w:left="2160" w:hanging="360"/>
+      </w:pPr>
+      <w:rPr>
+        <w:rFonts w:ascii="Symbol" w:hAnsi="Symbol" w:hint="default"/>
+        <w:sz w:val="20"/>
+      </w:rPr>
+    </w:lvl>
+    <w:lvl w:ilvl="3" w:tentative="1">
+      <w:start w:val="1"/>
+      <w:numFmt w:val="bullet"/>
+      <w:lvlText w:val=""/>
+      <w:lvlJc w:val="left"/>
+      <w:pPr>
+        <w:tabs>
+          <w:tab w:val="num" w:pos="2880"/>
+        </w:tabs>
+        <w:ind w:left="2880" w:hanging="360"/>
+      </w:pPr>
+      <w:rPr>
+        <w:rFonts w:ascii="Symbol" w:hAnsi="Symbol" w:hint="default"/>
+        <w:sz w:val="20"/>
+      </w:rPr>
+    </w:lvl>
+    <w:lvl w:ilvl="4" w:tentative="1">
+      <w:start w:val="1"/>
+      <w:numFmt w:val="bullet"/>
+      <w:lvlText w:val=""/>
+      <w:lvlJc w:val="left"/>
+      <w:pPr>
+        <w:tabs>
+          <w:tab w:val="num" w:pos="3600"/>
+        </w:tabs>
+        <w:ind w:left="3600" w:hanging="360"/>
+      </w:pPr>
+      <w:rPr>
+        <w:rFonts w:ascii="Symbol" w:hAnsi="Symbol" w:hint="default"/>
+        <w:sz w:val="20"/>
+      </w:rPr>
+    </w:lvl>
+    <w:lvl w:ilvl="5" w:tentative="1">
+      <w:start w:val="1"/>
+      <w:numFmt w:val="bullet"/>
+      <w:lvlText w:val=""/>
+      <w:lvlJc w:val="left"/>
+      <w:pPr>
+        <w:tabs>
+          <w:tab w:val="num" w:pos="4320"/>
+        </w:tabs>
+        <w:ind w:left="4320" w:hanging="360"/>
+      </w:pPr>
+      <w:rPr>
+        <w:rFonts w:ascii="Symbol" w:hAnsi="Symbol" w:hint="default"/>
+        <w:sz w:val="20"/>
+      </w:rPr>
+    </w:lvl>
+    <w:lvl w:ilvl="6" w:tentative="1">
+      <w:start w:val="1"/>
+      <w:numFmt w:val="bullet"/>
+      <w:lvlText w:val=""/>
+      <w:lvlJc w:val="left"/>
+      <w:pPr>
+        <w:tabs>
+          <w:tab w:val="num" w:pos="5040"/>
+        </w:tabs>
+        <w:ind w:left="5040" w:hanging="360"/>
+      </w:pPr>
+      <w:rPr>
+        <w:rFonts w:ascii="Symbol" w:hAnsi="Symbol" w:hint="default"/>
+        <w:sz w:val="20"/>
+      </w:rPr>
+    </w:lvl>
+    <w:lvl w:ilvl="7" w:tentative="1">
+      <w:start w:val="1"/>
+      <w:numFmt w:val="bullet"/>
+      <w:lvlText w:val=""/>
+      <w:lvlJc w:val="left"/>
+      <w:pPr>
+        <w:tabs>
+          <w:tab w:val="num" w:pos="5760"/>
+        </w:tabs>
+        <w:ind w:left="5760" w:hanging="360"/>
+      </w:pPr>
+      <w:rPr>
+        <w:rFonts w:ascii="Symbol" w:hAnsi="Symbol" w:hint="default"/>
+        <w:sz w:val="20"/>
+      </w:rPr>
+    </w:lvl>
+    <w:lvl w:ilvl="8" w:tentative="1">
+      <w:start w:val="1"/>
+      <w:numFmt w:val="bullet"/>
+      <w:lvlText w:val=""/>
+      <w:lvlJc w:val="left"/>
+      <w:pPr>
+        <w:tabs>
+          <w:tab w:val="num" w:pos="6480"/>
+        </w:tabs>
+        <w:ind w:left="6480" w:hanging="360"/>
+      </w:pPr>
+      <w:rPr>
+        <w:rFonts w:ascii="Symbol" w:hAnsi="Symbol" w:hint="default"/>
+        <w:sz w:val="20"/>
+      </w:rPr>
+    </w:lvl>
+  </w:abstractNum>
+  <w:abstractNum w:abstractNumId="4" w15:restartNumberingAfterBreak="0">
+    <w:nsid w:val="30D63E44"/>
+    <w:multiLevelType w:val="multilevel"/>
+    <w:tmpl w:val="D6C025BA"/>
+    <w:lvl w:ilvl="0">
+      <w:start w:val="1"/>
+      <w:numFmt w:val="bullet"/>
+      <w:lvlText w:val=""/>
+      <w:lvlJc w:val="left"/>
+      <w:pPr>
+        <w:tabs>
+          <w:tab w:val="num" w:pos="720"/>
+        </w:tabs>
+        <w:ind w:left="720" w:hanging="360"/>
+      </w:pPr>
+      <w:rPr>
+        <w:rFonts w:ascii="Symbol" w:hAnsi="Symbol" w:hint="default"/>
+        <w:sz w:val="20"/>
+      </w:rPr>
+    </w:lvl>
+    <w:lvl w:ilvl="1" w:tentative="1">
+      <w:start w:val="1"/>
+      <w:numFmt w:val="bullet"/>
+      <w:lvlText w:val=""/>
+      <w:lvlJc w:val="left"/>
+      <w:pPr>
+        <w:tabs>
+          <w:tab w:val="num" w:pos="1440"/>
+        </w:tabs>
+        <w:ind w:left="1440" w:hanging="360"/>
+      </w:pPr>
+      <w:rPr>
+        <w:rFonts w:ascii="Symbol" w:hAnsi="Symbol" w:hint="default"/>
+        <w:sz w:val="20"/>
+      </w:rPr>
+    </w:lvl>
+    <w:lvl w:ilvl="2" w:tentative="1">
+      <w:start w:val="1"/>
+      <w:numFmt w:val="bullet"/>
+      <w:lvlText w:val=""/>
+      <w:lvlJc w:val="left"/>
+      <w:pPr>
+        <w:tabs>
+          <w:tab w:val="num" w:pos="2160"/>
+        </w:tabs>
+        <w:ind w:left="2160" w:hanging="360"/>
+      </w:pPr>
+      <w:rPr>
+        <w:rFonts w:ascii="Symbol" w:hAnsi="Symbol" w:hint="default"/>
+        <w:sz w:val="20"/>
+      </w:rPr>
+    </w:lvl>
+    <w:lvl w:ilvl="3" w:tentative="1">
+      <w:start w:val="1"/>
+      <w:numFmt w:val="bullet"/>
+      <w:lvlText w:val=""/>
+      <w:lvlJc w:val="left"/>
+      <w:pPr>
+        <w:tabs>
+          <w:tab w:val="num" w:pos="2880"/>
+        </w:tabs>
+        <w:ind w:left="2880" w:hanging="360"/>
+      </w:pPr>
+      <w:rPr>
+        <w:rFonts w:ascii="Symbol" w:hAnsi="Symbol" w:hint="default"/>
+        <w:sz w:val="20"/>
+      </w:rPr>
+    </w:lvl>
+    <w:lvl w:ilvl="4" w:tentative="1">
+      <w:start w:val="1"/>
+      <w:numFmt w:val="bullet"/>
+      <w:lvlText w:val=""/>
+      <w:lvlJc w:val="left"/>
+      <w:pPr>
+        <w:tabs>
+          <w:tab w:val="num" w:pos="3600"/>
+        </w:tabs>
+        <w:ind w:left="3600" w:hanging="360"/>
+      </w:pPr>
+      <w:rPr>
+        <w:rFonts w:ascii="Symbol" w:hAnsi="Symbol" w:hint="default"/>
+        <w:sz w:val="20"/>
+      </w:rPr>
+    </w:lvl>
+    <w:lvl w:ilvl="5" w:tentative="1">
+      <w:start w:val="1"/>
+      <w:numFmt w:val="bullet"/>
+      <w:lvlText w:val=""/>
+      <w:lvlJc w:val="left"/>
+      <w:pPr>
+        <w:tabs>
+          <w:tab w:val="num" w:pos="4320"/>
+        </w:tabs>
+        <w:ind w:left="4320" w:hanging="360"/>
+      </w:pPr>
+      <w:rPr>
+        <w:rFonts w:ascii="Symbol" w:hAnsi="Symbol" w:hint="default"/>
+        <w:sz w:val="20"/>
+      </w:rPr>
+    </w:lvl>
+    <w:lvl w:ilvl="6" w:tentative="1">
+      <w:start w:val="1"/>
+      <w:numFmt w:val="bullet"/>
+      <w:lvlText w:val=""/>
+      <w:lvlJc w:val="left"/>
+      <w:pPr>
+        <w:tabs>
+          <w:tab w:val="num" w:pos="5040"/>
+        </w:tabs>
+        <w:ind w:left="5040" w:hanging="360"/>
+      </w:pPr>
+      <w:rPr>
+        <w:rFonts w:ascii="Symbol" w:hAnsi="Symbol" w:hint="default"/>
+        <w:sz w:val="20"/>
+      </w:rPr>
+    </w:lvl>
+    <w:lvl w:ilvl="7" w:tentative="1">
+      <w:start w:val="1"/>
+      <w:numFmt w:val="bullet"/>
+      <w:lvlText w:val=""/>
+      <w:lvlJc w:val="left"/>
+      <w:pPr>
+        <w:tabs>
+          <w:tab w:val="num" w:pos="5760"/>
+        </w:tabs>
+        <w:ind w:left="5760" w:hanging="360"/>
+      </w:pPr>
+      <w:rPr>
+        <w:rFonts w:ascii="Symbol" w:hAnsi="Symbol" w:hint="default"/>
+        <w:sz w:val="20"/>
+      </w:rPr>
+    </w:lvl>
+    <w:lvl w:ilvl="8" w:tentative="1">
+      <w:start w:val="1"/>
+      <w:numFmt w:val="bullet"/>
+      <w:lvlText w:val=""/>
+      <w:lvlJc w:val="left"/>
+      <w:pPr>
+        <w:tabs>
+          <w:tab w:val="num" w:pos="6480"/>
+        </w:tabs>
+        <w:ind w:left="6480" w:hanging="360"/>
+      </w:pPr>
+      <w:rPr>
+        <w:rFonts w:ascii="Symbol" w:hAnsi="Symbol" w:hint="default"/>
+        <w:sz w:val="20"/>
+      </w:rPr>
+    </w:lvl>
+  </w:abstractNum>
+  <w:abstractNum w:abstractNumId="5" w15:restartNumberingAfterBreak="0">
+    <w:nsid w:val="366F6E42"/>
+    <w:multiLevelType w:val="multilevel"/>
+    <w:tmpl w:val="727C91C6"/>
+    <w:lvl w:ilvl="0">
+      <w:start w:val="1"/>
+      <w:numFmt w:val="decimal"/>
+      <w:lvlText w:val="%1."/>
+      <w:lvlJc w:val="left"/>
+      <w:pPr>
+        <w:tabs>
+          <w:tab w:val="num" w:pos="720"/>
+        </w:tabs>
+        <w:ind w:left="720" w:hanging="360"/>
+      </w:pPr>
+    </w:lvl>
+    <w:lvl w:ilvl="1" w:tentative="1">
+      <w:start w:val="1"/>
+      <w:numFmt w:val="decimal"/>
+      <w:lvlText w:val="%2."/>
+      <w:lvlJc w:val="left"/>
+      <w:pPr>
+        <w:tabs>
+          <w:tab w:val="num" w:pos="1440"/>
+        </w:tabs>
+        <w:ind w:left="1440" w:hanging="360"/>
+      </w:pPr>
+    </w:lvl>
+    <w:lvl w:ilvl="2" w:tentative="1">
+      <w:start w:val="1"/>
+      <w:numFmt w:val="decimal"/>
+      <w:lvlText w:val="%3."/>
+      <w:lvlJc w:val="left"/>
+      <w:pPr>
+        <w:tabs>
+          <w:tab w:val="num" w:pos="2160"/>
+        </w:tabs>
+        <w:ind w:left="2160" w:hanging="360"/>
+      </w:pPr>
+    </w:lvl>
+    <w:lvl w:ilvl="3" w:tentative="1">
+      <w:start w:val="1"/>
+      <w:numFmt w:val="decimal"/>
+      <w:lvlText w:val="%4."/>
+      <w:lvlJc w:val="left"/>
+      <w:pPr>
+        <w:tabs>
+          <w:tab w:val="num" w:pos="2880"/>
+        </w:tabs>
+        <w:ind w:left="2880" w:hanging="360"/>
+      </w:pPr>
+    </w:lvl>
+    <w:lvl w:ilvl="4" w:tentative="1">
+      <w:start w:val="1"/>
+      <w:numFmt w:val="decimal"/>
+      <w:lvlText w:val="%5."/>
+      <w:lvlJc w:val="left"/>
+      <w:pPr>
+        <w:tabs>
+          <w:tab w:val="num" w:pos="3600"/>
+        </w:tabs>
+        <w:ind w:left="3600" w:hanging="360"/>
+      </w:pPr>
+    </w:lvl>
+    <w:lvl w:ilvl="5" w:tentative="1">
+      <w:start w:val="1"/>
+      <w:numFmt w:val="decimal"/>
+      <w:lvlText w:val="%6."/>
+      <w:lvlJc w:val="left"/>
+      <w:pPr>
+        <w:tabs>
+          <w:tab w:val="num" w:pos="4320"/>
+        </w:tabs>
+        <w:ind w:left="4320" w:hanging="360"/>
+      </w:pPr>
+    </w:lvl>
+    <w:lvl w:ilvl="6" w:tentative="1">
+      <w:start w:val="1"/>
+      <w:numFmt w:val="decimal"/>
+      <w:lvlText w:val="%7."/>
+      <w:lvlJc w:val="left"/>
+      <w:pPr>
+        <w:tabs>
+          <w:tab w:val="num" w:pos="5040"/>
+        </w:tabs>
+        <w:ind w:left="5040" w:hanging="360"/>
+      </w:pPr>
+    </w:lvl>
+    <w:lvl w:ilvl="7" w:tentative="1">
+      <w:start w:val="1"/>
+      <w:numFmt w:val="decimal"/>
+      <w:lvlText w:val="%8."/>
+      <w:lvlJc w:val="left"/>
+      <w:pPr>
+        <w:tabs>
+          <w:tab w:val="num" w:pos="5760"/>
+        </w:tabs>
+        <w:ind w:left="5760" w:hanging="360"/>
+      </w:pPr>
+    </w:lvl>
+    <w:lvl w:ilvl="8" w:tentative="1">
+      <w:start w:val="1"/>
+      <w:numFmt w:val="decimal"/>
+      <w:lvlText w:val="%9."/>
+      <w:lvlJc w:val="left"/>
+      <w:pPr>
+        <w:tabs>
+          <w:tab w:val="num" w:pos="6480"/>
+        </w:tabs>
+        <w:ind w:left="6480" w:hanging="360"/>
+      </w:pPr>
+    </w:lvl>
+  </w:abstractNum>
+  <w:abstractNum w:abstractNumId="6" w15:restartNumberingAfterBreak="0">
+    <w:nsid w:val="45A50EC0"/>
+    <w:multiLevelType w:val="multilevel"/>
+    <w:tmpl w:val="F7F03C4E"/>
+    <w:lvl w:ilvl="0">
+      <w:start w:val="1"/>
+      <w:numFmt w:val="bullet"/>
+      <w:lvlText w:val=""/>
+      <w:lvlJc w:val="left"/>
+      <w:pPr>
+        <w:tabs>
+          <w:tab w:val="num" w:pos="720"/>
+        </w:tabs>
+        <w:ind w:left="720" w:hanging="360"/>
+      </w:pPr>
+      <w:rPr>
+        <w:rFonts w:ascii="Symbol" w:hAnsi="Symbol" w:hint="default"/>
+        <w:sz w:val="20"/>
+      </w:rPr>
+    </w:lvl>
+    <w:lvl w:ilvl="1" w:tentative="1">
+      <w:start w:val="1"/>
+      <w:numFmt w:val="bullet"/>
+      <w:lvlText w:val=""/>
+      <w:lvlJc w:val="left"/>
+      <w:pPr>
+        <w:tabs>
+          <w:tab w:val="num" w:pos="1440"/>
+        </w:tabs>
+        <w:ind w:left="1440" w:hanging="360"/>
+      </w:pPr>
+      <w:rPr>
+        <w:rFonts w:ascii="Symbol" w:hAnsi="Symbol" w:hint="default"/>
+        <w:sz w:val="20"/>
+      </w:rPr>
+    </w:lvl>
+    <w:lvl w:ilvl="2" w:tentative="1">
+      <w:start w:val="1"/>
+      <w:numFmt w:val="bullet"/>
+      <w:lvlText w:val=""/>
+      <w:lvlJc w:val="left"/>
+      <w:pPr>
+        <w:tabs>
+          <w:tab w:val="num" w:pos="2160"/>
+        </w:tabs>
+        <w:ind w:left="2160" w:hanging="360"/>
+      </w:pPr>
+      <w:rPr>
+        <w:rFonts w:ascii="Symbol" w:hAnsi="Symbol" w:hint="default"/>
+        <w:sz w:val="20"/>
+      </w:rPr>
+    </w:lvl>
+    <w:lvl w:ilvl="3" w:tentative="1">
+      <w:start w:val="1"/>
+      <w:numFmt w:val="bullet"/>
+      <w:lvlText w:val=""/>
+      <w:lvlJc w:val="left"/>
+      <w:pPr>
+        <w:tabs>
+          <w:tab w:val="num" w:pos="2880"/>
+        </w:tabs>
+        <w:ind w:left="2880" w:hanging="360"/>
+      </w:pPr>
+      <w:rPr>
+        <w:rFonts w:ascii="Symbol" w:hAnsi="Symbol" w:hint="default"/>
+        <w:sz w:val="20"/>
+      </w:rPr>
+    </w:lvl>
+    <w:lvl w:ilvl="4" w:tentative="1">
+      <w:start w:val="1"/>
+      <w:numFmt w:val="bullet"/>
+      <w:lvlText w:val=""/>
+      <w:lvlJc w:val="left"/>
+      <w:pPr>
+        <w:tabs>
+          <w:tab w:val="num" w:pos="3600"/>
+        </w:tabs>
+        <w:ind w:left="3600" w:hanging="360"/>
+      </w:pPr>
+      <w:rPr>
+        <w:rFonts w:ascii="Symbol" w:hAnsi="Symbol" w:hint="default"/>
+        <w:sz w:val="20"/>
+      </w:rPr>
+    </w:lvl>
+    <w:lvl w:ilvl="5" w:tentative="1">
+      <w:start w:val="1"/>
+      <w:numFmt w:val="bullet"/>
+      <w:lvlText w:val=""/>
+      <w:lvlJc w:val="left"/>
+      <w:pPr>
+        <w:tabs>
+          <w:tab w:val="num" w:pos="4320"/>
+        </w:tabs>
+        <w:ind w:left="4320" w:hanging="360"/>
+      </w:pPr>
+      <w:rPr>
+        <w:rFonts w:ascii="Symbol" w:hAnsi="Symbol" w:hint="default"/>
+        <w:sz w:val="20"/>
+      </w:rPr>
+    </w:lvl>
+    <w:lvl w:ilvl="6" w:tentative="1">
+      <w:start w:val="1"/>
+      <w:numFmt w:val="bullet"/>
+      <w:lvlText w:val=""/>
+      <w:lvlJc w:val="left"/>
+      <w:pPr>
+        <w:tabs>
+          <w:tab w:val="num" w:pos="5040"/>
+        </w:tabs>
+        <w:ind w:left="5040" w:hanging="360"/>
+      </w:pPr>
+      <w:rPr>
+        <w:rFonts w:ascii="Symbol" w:hAnsi="Symbol" w:hint="default"/>
+        <w:sz w:val="20"/>
+      </w:rPr>
+    </w:lvl>
+    <w:lvl w:ilvl="7" w:tentative="1">
+      <w:start w:val="1"/>
+      <w:numFmt w:val="bullet"/>
+      <w:lvlText w:val=""/>
+      <w:lvlJc w:val="left"/>
+      <w:pPr>
+        <w:tabs>
+          <w:tab w:val="num" w:pos="5760"/>
+        </w:tabs>
+        <w:ind w:left="5760" w:hanging="360"/>
+      </w:pPr>
+      <w:rPr>
+        <w:rFonts w:ascii="Symbol" w:hAnsi="Symbol" w:hint="default"/>
+        <w:sz w:val="20"/>
+      </w:rPr>
+    </w:lvl>
+    <w:lvl w:ilvl="8" w:tentative="1">
+      <w:start w:val="1"/>
+      <w:numFmt w:val="bullet"/>
+      <w:lvlText w:val=""/>
+      <w:lvlJc w:val="left"/>
+      <w:pPr>
+        <w:tabs>
+          <w:tab w:val="num" w:pos="6480"/>
+        </w:tabs>
+        <w:ind w:left="6480" w:hanging="360"/>
+      </w:pPr>
+      <w:rPr>
+        <w:rFonts w:ascii="Symbol" w:hAnsi="Symbol" w:hint="default"/>
+        <w:sz w:val="20"/>
+      </w:rPr>
+    </w:lvl>
+  </w:abstractNum>
+  <w:abstractNum w:abstractNumId="7" w15:restartNumberingAfterBreak="0">
+    <w:nsid w:val="66837F87"/>
+    <w:multiLevelType w:val="multilevel"/>
+    <w:tmpl w:val="70A02E52"/>
+    <w:lvl w:ilvl="0">
+      <w:start w:val="1"/>
+      <w:numFmt w:val="bullet"/>
+      <w:lvlText w:val=""/>
+      <w:lvlJc w:val="left"/>
+      <w:pPr>
+        <w:tabs>
+          <w:tab w:val="num" w:pos="720"/>
+        </w:tabs>
+        <w:ind w:left="720" w:hanging="360"/>
+      </w:pPr>
+      <w:rPr>
+        <w:rFonts w:ascii="Symbol" w:hAnsi="Symbol" w:hint="default"/>
+        <w:sz w:val="20"/>
+      </w:rPr>
+    </w:lvl>
+    <w:lvl w:ilvl="1" w:tentative="1">
+      <w:start w:val="1"/>
+      <w:numFmt w:val="bullet"/>
+      <w:lvlText w:val=""/>
+      <w:lvlJc w:val="left"/>
+      <w:pPr>
+        <w:tabs>
+          <w:tab w:val="num" w:pos="1440"/>
+        </w:tabs>
+        <w:ind w:left="1440" w:hanging="360"/>
+      </w:pPr>
+      <w:rPr>
+        <w:rFonts w:ascii="Symbol" w:hAnsi="Symbol" w:hint="default"/>
+        <w:sz w:val="20"/>
+      </w:rPr>
+    </w:lvl>
+    <w:lvl w:ilvl="2" w:tentative="1">
+      <w:start w:val="1"/>
+      <w:numFmt w:val="bullet"/>
+      <w:lvlText w:val=""/>
+      <w:lvlJc w:val="left"/>
+      <w:pPr>
+        <w:tabs>
+          <w:tab w:val="num" w:pos="2160"/>
+        </w:tabs>
+        <w:ind w:left="2160" w:hanging="360"/>
+      </w:pPr>
+      <w:rPr>
+        <w:rFonts w:ascii="Symbol" w:hAnsi="Symbol" w:hint="default"/>
+        <w:sz w:val="20"/>
+      </w:rPr>
+    </w:lvl>
+    <w:lvl w:ilvl="3" w:tentative="1">
+      <w:start w:val="1"/>
+      <w:numFmt w:val="bullet"/>
+      <w:lvlText w:val=""/>
+      <w:lvlJc w:val="left"/>
+      <w:pPr>
+        <w:tabs>
+          <w:tab w:val="num" w:pos="2880"/>
+        </w:tabs>
+        <w:ind w:left="2880" w:hanging="360"/>
+      </w:pPr>
+      <w:rPr>
+        <w:rFonts w:ascii="Symbol" w:hAnsi="Symbol" w:hint="default"/>
+        <w:sz w:val="20"/>
+      </w:rPr>
+    </w:lvl>
+    <w:lvl w:ilvl="4" w:tentative="1">
+      <w:start w:val="1"/>
+      <w:numFmt w:val="bullet"/>
+      <w:lvlText w:val=""/>
+      <w:lvlJc w:val="left"/>
+      <w:pPr>
+        <w:tabs>
+          <w:tab w:val="num" w:pos="3600"/>
+        </w:tabs>
+        <w:ind w:left="3600" w:hanging="360"/>
+      </w:pPr>
+      <w:rPr>
+        <w:rFonts w:ascii="Symbol" w:hAnsi="Symbol" w:hint="default"/>
+        <w:sz w:val="20"/>
+      </w:rPr>
+    </w:lvl>
+    <w:lvl w:ilvl="5" w:tentative="1">
+      <w:start w:val="1"/>
+      <w:numFmt w:val="bullet"/>
+      <w:lvlText w:val=""/>
+      <w:lvlJc w:val="left"/>
+      <w:pPr>
+        <w:tabs>
+          <w:tab w:val="num" w:pos="4320"/>
+        </w:tabs>
+        <w:ind w:left="4320" w:hanging="360"/>
+      </w:pPr>
+      <w:rPr>
+        <w:rFonts w:ascii="Symbol" w:hAnsi="Symbol" w:hint="default"/>
+        <w:sz w:val="20"/>
+      </w:rPr>
+    </w:lvl>
+    <w:lvl w:ilvl="6" w:tentative="1">
+      <w:start w:val="1"/>
+      <w:numFmt w:val="bullet"/>
+      <w:lvlText w:val=""/>
+      <w:lvlJc w:val="left"/>
+      <w:pPr>
+        <w:tabs>
+          <w:tab w:val="num" w:pos="5040"/>
+        </w:tabs>
+        <w:ind w:left="5040" w:hanging="360"/>
+      </w:pPr>
+      <w:rPr>
+        <w:rFonts w:ascii="Symbol" w:hAnsi="Symbol" w:hint="default"/>
+        <w:sz w:val="20"/>
+      </w:rPr>
+    </w:lvl>
+    <w:lvl w:ilvl="7" w:tentative="1">
+      <w:start w:val="1"/>
+      <w:numFmt w:val="bullet"/>
+      <w:lvlText w:val=""/>
+      <w:lvlJc w:val="left"/>
+      <w:pPr>
+        <w:tabs>
+          <w:tab w:val="num" w:pos="5760"/>
+        </w:tabs>
+        <w:ind w:left="5760" w:hanging="360"/>
+      </w:pPr>
+      <w:rPr>
+        <w:rFonts w:ascii="Symbol" w:hAnsi="Symbol" w:hint="default"/>
+        <w:sz w:val="20"/>
+      </w:rPr>
+    </w:lvl>
+    <w:lvl w:ilvl="8" w:tentative="1">
+      <w:start w:val="1"/>
+      <w:numFmt w:val="bullet"/>
+      <w:lvlText w:val=""/>
+      <w:lvlJc w:val="left"/>
+      <w:pPr>
+        <w:tabs>
+          <w:tab w:val="num" w:pos="6480"/>
+        </w:tabs>
+        <w:ind w:left="6480" w:hanging="360"/>
+      </w:pPr>
+      <w:rPr>
+        <w:rFonts w:ascii="Symbol" w:hAnsi="Symbol" w:hint="default"/>
+        <w:sz w:val="20"/>
+      </w:rPr>
+    </w:lvl>
+  </w:abstractNum>
+  <w:abstractNum w:abstractNumId="8" w15:restartNumberingAfterBreak="0">
+    <w:nsid w:val="6DC32EB2"/>
+    <w:multiLevelType w:val="multilevel"/>
+    <w:tmpl w:val="2E34F87C"/>
+    <w:lvl w:ilvl="0">
+      <w:start w:val="1"/>
+      <w:numFmt w:val="bullet"/>
+      <w:lvlText w:val=""/>
+      <w:lvlJc w:val="left"/>
+      <w:pPr>
+        <w:tabs>
+          <w:tab w:val="num" w:pos="720"/>
+        </w:tabs>
+        <w:ind w:left="720" w:hanging="360"/>
+      </w:pPr>
+      <w:rPr>
+        <w:rFonts w:ascii="Symbol" w:hAnsi="Symbol" w:hint="default"/>
+        <w:sz w:val="20"/>
+      </w:rPr>
+    </w:lvl>
+    <w:lvl w:ilvl="1" w:tentative="1">
+      <w:start w:val="1"/>
+      <w:numFmt w:val="bullet"/>
+      <w:lvlText w:val=""/>
+      <w:lvlJc w:val="left"/>
+      <w:pPr>
+        <w:tabs>
+          <w:tab w:val="num" w:pos="1440"/>
+        </w:tabs>
+        <w:ind w:left="1440" w:hanging="360"/>
+      </w:pPr>
+      <w:rPr>
+        <w:rFonts w:ascii="Symbol" w:hAnsi="Symbol" w:hint="default"/>
+        <w:sz w:val="20"/>
+      </w:rPr>
+    </w:lvl>
+    <w:lvl w:ilvl="2" w:tentative="1">
+      <w:start w:val="1"/>
+      <w:numFmt w:val="bullet"/>
+      <w:lvlText w:val=""/>
+      <w:lvlJc w:val="left"/>
+      <w:pPr>
+        <w:tabs>
+          <w:tab w:val="num" w:pos="2160"/>
+        </w:tabs>
+        <w:ind w:left="2160" w:hanging="360"/>
+      </w:pPr>
+      <w:rPr>
+        <w:rFonts w:ascii="Symbol" w:hAnsi="Symbol" w:hint="default"/>
+        <w:sz w:val="20"/>
+      </w:rPr>
+    </w:lvl>
+    <w:lvl w:ilvl="3" w:tentative="1">
+      <w:start w:val="1"/>
+      <w:numFmt w:val="bullet"/>
+      <w:lvlText w:val=""/>
+      <w:lvlJc w:val="left"/>
+      <w:pPr>
+        <w:tabs>
+          <w:tab w:val="num" w:pos="2880"/>
+        </w:tabs>
+        <w:ind w:left="2880" w:hanging="360"/>
+      </w:pPr>
+      <w:rPr>
+        <w:rFonts w:ascii="Symbol" w:hAnsi="Symbol" w:hint="default"/>
+        <w:sz w:val="20"/>
+      </w:rPr>
+    </w:lvl>
+    <w:lvl w:ilvl="4" w:tentative="1">
+      <w:start w:val="1"/>
+      <w:numFmt w:val="bullet"/>
+      <w:lvlText w:val=""/>
+      <w:lvlJc w:val="left"/>
+      <w:pPr>
+        <w:tabs>
+          <w:tab w:val="num" w:pos="3600"/>
+        </w:tabs>
+        <w:ind w:left="3600" w:hanging="360"/>
+      </w:pPr>
+      <w:rPr>
+        <w:rFonts w:ascii="Symbol" w:hAnsi="Symbol" w:hint="default"/>
+        <w:sz w:val="20"/>
+      </w:rPr>
+    </w:lvl>
+    <w:lvl w:ilvl="5" w:tentative="1">
+      <w:start w:val="1"/>
+      <w:numFmt w:val="bullet"/>
+      <w:lvlText w:val=""/>
+      <w:lvlJc w:val="left"/>
+      <w:pPr>
+        <w:tabs>
+          <w:tab w:val="num" w:pos="4320"/>
+        </w:tabs>
+        <w:ind w:left="4320" w:hanging="360"/>
+      </w:pPr>
+      <w:rPr>
+        <w:rFonts w:ascii="Symbol" w:hAnsi="Symbol" w:hint="default"/>
+        <w:sz w:val="20"/>
+      </w:rPr>
+    </w:lvl>
+    <w:lvl w:ilvl="6" w:tentative="1">
+      <w:start w:val="1"/>
+      <w:numFmt w:val="bullet"/>
+      <w:lvlText w:val=""/>
+      <w:lvlJc w:val="left"/>
+      <w:pPr>
+        <w:tabs>
+          <w:tab w:val="num" w:pos="5040"/>
+        </w:tabs>
+        <w:ind w:left="5040" w:hanging="360"/>
+      </w:pPr>
+      <w:rPr>
+        <w:rFonts w:ascii="Symbol" w:hAnsi="Symbol" w:hint="default"/>
+        <w:sz w:val="20"/>
+      </w:rPr>
+    </w:lvl>
+    <w:lvl w:ilvl="7" w:tentative="1">
+      <w:start w:val="1"/>
+      <w:numFmt w:val="bullet"/>
+      <w:lvlText w:val=""/>
+      <w:lvlJc w:val="left"/>
+      <w:pPr>
+        <w:tabs>
+          <w:tab w:val="num" w:pos="5760"/>
+        </w:tabs>
+        <w:ind w:left="5760" w:hanging="360"/>
+      </w:pPr>
+      <w:rPr>
+        <w:rFonts w:ascii="Symbol" w:hAnsi="Symbol" w:hint="default"/>
+        <w:sz w:val="20"/>
+      </w:rPr>
+    </w:lvl>
+    <w:lvl w:ilvl="8" w:tentative="1">
+      <w:start w:val="1"/>
+      <w:numFmt w:val="bullet"/>
+      <w:lvlText w:val=""/>
+      <w:lvlJc w:val="left"/>
+      <w:pPr>
+        <w:tabs>
+          <w:tab w:val="num" w:pos="6480"/>
+        </w:tabs>
+        <w:ind w:left="6480" w:hanging="360"/>
+      </w:pPr>
+      <w:rPr>
+        <w:rFonts w:ascii="Symbol" w:hAnsi="Symbol" w:hint="default"/>
+        <w:sz w:val="20"/>
+      </w:rPr>
+    </w:lvl>
+  </w:abstractNum>
+  <w:abstractNum w:abstractNumId="9" w15:restartNumberingAfterBreak="0">
     <w:nsid w:val="7A914D60"/>
     <w:multiLevelType w:val="multilevel"/>
     <w:tmpl w:val="2DA801EA"/>
@@ -462,7 +6795,7 @@
       </w:rPr>
     </w:lvl>
   </w:abstractNum>
-  <w:abstractNum w:abstractNumId="3" w15:restartNumberingAfterBreak="0">
+  <w:abstractNum w:abstractNumId="10" w15:restartNumberingAfterBreak="0">
     <w:nsid w:val="7DA03227"/>
     <w:multiLevelType w:val="multilevel"/>
     <w:tmpl w:val="9694473C"/>
@@ -615,13 +6948,34 @@
     <w:abstractNumId w:val="1"/>
   </w:num>
   <w:num w:numId="2" w16cid:durableId="1916740593">
-    <w:abstractNumId w:val="2"/>
+    <w:abstractNumId w:val="9"/>
   </w:num>
   <w:num w:numId="3" w16cid:durableId="598102478">
-    <w:abstractNumId w:val="3"/>
+    <w:abstractNumId w:val="10"/>
   </w:num>
   <w:num w:numId="4" w16cid:durableId="11343186">
     <w:abstractNumId w:val="0"/>
+  </w:num>
+  <w:num w:numId="5" w16cid:durableId="1886796711">
+    <w:abstractNumId w:val="6"/>
+  </w:num>
+  <w:num w:numId="6" w16cid:durableId="1665208684">
+    <w:abstractNumId w:val="5"/>
+  </w:num>
+  <w:num w:numId="7" w16cid:durableId="697242061">
+    <w:abstractNumId w:val="3"/>
+  </w:num>
+  <w:num w:numId="8" w16cid:durableId="1269463574">
+    <w:abstractNumId w:val="2"/>
+  </w:num>
+  <w:num w:numId="9" w16cid:durableId="756751487">
+    <w:abstractNumId w:val="7"/>
+  </w:num>
+  <w:num w:numId="10" w16cid:durableId="978072830">
+    <w:abstractNumId w:val="8"/>
+  </w:num>
+  <w:num w:numId="11" w16cid:durableId="1778284997">
+    <w:abstractNumId w:val="4"/>
   </w:num>
 </w:numbering>
 </file>
@@ -1120,6 +7474,130 @@
       <w:bCs/>
     </w:rPr>
   </w:style>
+  <w:style w:type="character" w:styleId="Emphasis">
+    <w:name w:val="Emphasis"/>
+    <w:basedOn w:val="DefaultParagraphFont"/>
+    <w:uiPriority w:val="20"/>
+    <w:qFormat/>
+    <w:rsid w:val="00615B04"/>
+    <w:rPr>
+      <w:i/>
+      <w:iCs/>
+    </w:rPr>
+  </w:style>
+  <w:style w:type="paragraph" w:customStyle="1" w:styleId="l0">
+    <w:name w:val="l0"/>
+    <w:basedOn w:val="Normal"/>
+    <w:rsid w:val="00615B04"/>
+    <w:pPr>
+      <w:spacing w:before="100" w:beforeAutospacing="1" w:after="100" w:afterAutospacing="1" w:line="240" w:lineRule="auto"/>
+    </w:pPr>
+    <w:rPr>
+      <w:rFonts w:ascii="Times New Roman" w:eastAsia="Times New Roman" w:hAnsi="Times New Roman" w:cs="Times New Roman"/>
+      <w:kern w:val="0"/>
+      <w:sz w:val="24"/>
+      <w:szCs w:val="24"/>
+      <w14:ligatures w14:val="none"/>
+    </w:rPr>
+  </w:style>
+  <w:style w:type="character" w:customStyle="1" w:styleId="pun">
+    <w:name w:val="pun"/>
+    <w:basedOn w:val="DefaultParagraphFont"/>
+    <w:rsid w:val="00615B04"/>
+  </w:style>
+  <w:style w:type="character" w:customStyle="1" w:styleId="typ">
+    <w:name w:val="typ"/>
+    <w:basedOn w:val="DefaultParagraphFont"/>
+    <w:rsid w:val="00615B04"/>
+  </w:style>
+  <w:style w:type="paragraph" w:customStyle="1" w:styleId="l1">
+    <w:name w:val="l1"/>
+    <w:basedOn w:val="Normal"/>
+    <w:rsid w:val="00615B04"/>
+    <w:pPr>
+      <w:spacing w:before="100" w:beforeAutospacing="1" w:after="100" w:afterAutospacing="1" w:line="240" w:lineRule="auto"/>
+    </w:pPr>
+    <w:rPr>
+      <w:rFonts w:ascii="Times New Roman" w:eastAsia="Times New Roman" w:hAnsi="Times New Roman" w:cs="Times New Roman"/>
+      <w:kern w:val="0"/>
+      <w:sz w:val="24"/>
+      <w:szCs w:val="24"/>
+      <w14:ligatures w14:val="none"/>
+    </w:rPr>
+  </w:style>
+  <w:style w:type="character" w:customStyle="1" w:styleId="kwd">
+    <w:name w:val="kwd"/>
+    <w:basedOn w:val="DefaultParagraphFont"/>
+    <w:rsid w:val="00615B04"/>
+  </w:style>
+  <w:style w:type="character" w:customStyle="1" w:styleId="pln">
+    <w:name w:val="pln"/>
+    <w:basedOn w:val="DefaultParagraphFont"/>
+    <w:rsid w:val="00615B04"/>
+  </w:style>
+  <w:style w:type="paragraph" w:customStyle="1" w:styleId="l2">
+    <w:name w:val="l2"/>
+    <w:basedOn w:val="Normal"/>
+    <w:rsid w:val="00615B04"/>
+    <w:pPr>
+      <w:spacing w:before="100" w:beforeAutospacing="1" w:after="100" w:afterAutospacing="1" w:line="240" w:lineRule="auto"/>
+    </w:pPr>
+    <w:rPr>
+      <w:rFonts w:ascii="Times New Roman" w:eastAsia="Times New Roman" w:hAnsi="Times New Roman" w:cs="Times New Roman"/>
+      <w:kern w:val="0"/>
+      <w:sz w:val="24"/>
+      <w:szCs w:val="24"/>
+      <w14:ligatures w14:val="none"/>
+    </w:rPr>
+  </w:style>
+  <w:style w:type="paragraph" w:customStyle="1" w:styleId="l3">
+    <w:name w:val="l3"/>
+    <w:basedOn w:val="Normal"/>
+    <w:rsid w:val="00615B04"/>
+    <w:pPr>
+      <w:spacing w:before="100" w:beforeAutospacing="1" w:after="100" w:afterAutospacing="1" w:line="240" w:lineRule="auto"/>
+    </w:pPr>
+    <w:rPr>
+      <w:rFonts w:ascii="Times New Roman" w:eastAsia="Times New Roman" w:hAnsi="Times New Roman" w:cs="Times New Roman"/>
+      <w:kern w:val="0"/>
+      <w:sz w:val="24"/>
+      <w:szCs w:val="24"/>
+      <w14:ligatures w14:val="none"/>
+    </w:rPr>
+  </w:style>
+  <w:style w:type="character" w:customStyle="1" w:styleId="com">
+    <w:name w:val="com"/>
+    <w:basedOn w:val="DefaultParagraphFont"/>
+    <w:rsid w:val="00615B04"/>
+  </w:style>
+  <w:style w:type="paragraph" w:customStyle="1" w:styleId="l4">
+    <w:name w:val="l4"/>
+    <w:basedOn w:val="Normal"/>
+    <w:rsid w:val="00615B04"/>
+    <w:pPr>
+      <w:spacing w:before="100" w:beforeAutospacing="1" w:after="100" w:afterAutospacing="1" w:line="240" w:lineRule="auto"/>
+    </w:pPr>
+    <w:rPr>
+      <w:rFonts w:ascii="Times New Roman" w:eastAsia="Times New Roman" w:hAnsi="Times New Roman" w:cs="Times New Roman"/>
+      <w:kern w:val="0"/>
+      <w:sz w:val="24"/>
+      <w:szCs w:val="24"/>
+      <w14:ligatures w14:val="none"/>
+    </w:rPr>
+  </w:style>
+  <w:style w:type="character" w:styleId="HTMLCode">
+    <w:name w:val="HTML Code"/>
+    <w:basedOn w:val="DefaultParagraphFont"/>
+    <w:uiPriority w:val="99"/>
+    <w:semiHidden/>
+    <w:unhideWhenUsed/>
+    <w:rsid w:val="00615B04"/>
+    <w:rPr>
+      <w:rFonts w:ascii="Courier New" w:eastAsia="Times New Roman" w:hAnsi="Courier New" w:cs="Courier New"/>
+      <w:sz w:val="20"/>
+      <w:szCs w:val="20"/>
+    </w:rPr>
+  </w:style>
 </w:styles>
 </file>
 
